--- a/03_AD/MROC/tablas IAC RNAV.docx
+++ b/03_AD/MROC/tablas IAC RNAV.docx
@@ -1,6 +1,6 @@
 
 <file path=word/document.xml><?xml version="1.0" encoding="utf-8"?>
-<w:document xmlns:ve="http://schemas.openxmlformats.org/markup-compatibility/2006" xmlns:o="urn:schemas-microsoft-com:office:office" xmlns:r="http://schemas.openxmlformats.org/officeDocument/2006/relationships" xmlns:m="http://schemas.openxmlformats.org/officeDocument/2006/math" xmlns:v="urn:schemas-microsoft-com:vml" xmlns:wp="http://schemas.openxmlformats.org/drawingml/2006/wordprocessingDrawing" xmlns:w10="urn:schemas-microsoft-com:office:word" xmlns:w="http://schemas.openxmlformats.org/wordprocessingml/2006/main" xmlns:wne="http://schemas.microsoft.com/office/word/2006/wordml">
+<w:document xmlns:wpc="http://schemas.microsoft.com/office/word/2010/wordprocessingCanvas" xmlns:cx="http://schemas.microsoft.com/office/drawing/2014/chartex" xmlns:cx1="http://schemas.microsoft.com/office/drawing/2015/9/8/chartex" xmlns:cx2="http://schemas.microsoft.com/office/drawing/2015/10/21/chartex" xmlns:mc="http://schemas.openxmlformats.org/markup-compatibility/2006" xmlns:o="urn:schemas-microsoft-com:office:office" xmlns:r="http://schemas.openxmlformats.org/officeDocument/2006/relationships" xmlns:m="http://schemas.openxmlformats.org/officeDocument/2006/math" xmlns:v="urn:schemas-microsoft-com:vml" xmlns:wp14="http://schemas.microsoft.com/office/word/2010/wordprocessingDrawing" xmlns:wp="http://schemas.openxmlformats.org/drawingml/2006/wordprocessingDrawing" xmlns:w10="urn:schemas-microsoft-com:office:word" xmlns:w="http://schemas.openxmlformats.org/wordprocessingml/2006/main" xmlns:w14="http://schemas.microsoft.com/office/word/2010/wordml" xmlns:w15="http://schemas.microsoft.com/office/word/2012/wordml" xmlns:w16se="http://schemas.microsoft.com/office/word/2015/wordml/symex" xmlns:wpg="http://schemas.microsoft.com/office/word/2010/wordprocessingGroup" xmlns:wpi="http://schemas.microsoft.com/office/word/2010/wordprocessingInk" xmlns:wne="http://schemas.microsoft.com/office/word/2006/wordml" xmlns:wps="http://schemas.microsoft.com/office/word/2010/wordprocessingShape" mc:Ignorable="w14 w15 w16se wp14">
   <w:body>
     <w:p>
       <w:r>
@@ -12,10 +12,10 @@
     </w:p>
     <w:tbl>
       <w:tblPr>
-        <w:tblStyle w:val="TableGrid"/>
+        <w:tblStyle w:val="Tablaconcuadrcula"/>
         <w:tblW w:w="9039" w:type="dxa"/>
         <w:tblLayout w:type="fixed"/>
-        <w:tblLook w:val="04A0"/>
+        <w:tblLook w:val="04A0" w:firstRow="1" w:lastRow="0" w:firstColumn="1" w:lastColumn="0" w:noHBand="0" w:noVBand="1"/>
       </w:tblPr>
       <w:tblGrid>
         <w:gridCol w:w="533"/>
@@ -1122,14 +1122,16 @@
               </w:rPr>
               <w:t xml:space="preserve">NA </w:t>
             </w:r>
-            <w:r>
-              <w:rPr>
-                <w:b/>
-                <w:sz w:val="12"/>
-                <w:lang w:val="en-GB"/>
+            <w:proofErr w:type="spellStart"/>
+            <w:r>
+              <w:rPr>
+                <w:b/>
+                <w:sz w:val="12"/>
+                <w:lang w:val="es-HN"/>
               </w:rPr>
               <w:t>below</w:t>
             </w:r>
+            <w:proofErr w:type="spellEnd"/>
             <w:r>
               <w:rPr>
                 <w:b/>
@@ -2024,9 +2026,9 @@
     </w:p>
     <w:tbl>
       <w:tblPr>
-        <w:tblStyle w:val="TableGrid"/>
+        <w:tblStyle w:val="Tablaconcuadrcula"/>
         <w:tblW w:w="0" w:type="auto"/>
-        <w:tblLook w:val="04A0"/>
+        <w:tblLook w:val="04A0" w:firstRow="1" w:lastRow="0" w:firstColumn="1" w:lastColumn="0" w:noHBand="0" w:noVBand="1"/>
       </w:tblPr>
       <w:tblGrid>
         <w:gridCol w:w="675"/>
@@ -2715,2502 +2717,7 @@
           <w:lang w:val="en-US"/>
         </w:rPr>
       </w:pPr>
-      <w:r>
-        <w:t>MROC 2-39.9</w:t>
-      </w:r>
     </w:p>
-    <w:tbl>
-      <w:tblPr>
-        <w:tblStyle w:val="TableGrid"/>
-        <w:tblW w:w="9498" w:type="dxa"/>
-        <w:tblInd w:w="-176" w:type="dxa"/>
-        <w:tblLayout w:type="fixed"/>
-        <w:tblLook w:val="04A0"/>
-      </w:tblPr>
-      <w:tblGrid>
-        <w:gridCol w:w="568"/>
-        <w:gridCol w:w="567"/>
-        <w:gridCol w:w="567"/>
-        <w:gridCol w:w="567"/>
-        <w:gridCol w:w="420"/>
-        <w:gridCol w:w="147"/>
-        <w:gridCol w:w="567"/>
-        <w:gridCol w:w="567"/>
-        <w:gridCol w:w="567"/>
-        <w:gridCol w:w="567"/>
-        <w:gridCol w:w="567"/>
-        <w:gridCol w:w="1134"/>
-        <w:gridCol w:w="425"/>
-        <w:gridCol w:w="567"/>
-        <w:gridCol w:w="567"/>
-        <w:gridCol w:w="567"/>
-        <w:gridCol w:w="567"/>
-      </w:tblGrid>
-      <w:tr>
-        <w:tc>
-          <w:tcPr>
-            <w:tcW w:w="568" w:type="dxa"/>
-            <w:vAlign w:val="center"/>
-          </w:tcPr>
-          <w:p>
-            <w:pPr>
-              <w:jc w:val="center"/>
-              <w:rPr>
-                <w:b/>
-                <w:sz w:val="12"/>
-                <w:szCs w:val="12"/>
-                <w:lang w:val="en-US"/>
-              </w:rPr>
-            </w:pPr>
-            <w:r>
-              <w:rPr>
-                <w:b/>
-                <w:sz w:val="12"/>
-                <w:szCs w:val="12"/>
-                <w:lang w:val="en-US"/>
-              </w:rPr>
-              <w:t>DIST THR</w:t>
-            </w:r>
-          </w:p>
-        </w:tc>
-        <w:tc>
-          <w:tcPr>
-            <w:tcW w:w="567" w:type="dxa"/>
-            <w:vAlign w:val="center"/>
-          </w:tcPr>
-          <w:p>
-            <w:pPr>
-              <w:jc w:val="center"/>
-              <w:rPr>
-                <w:b/>
-                <w:sz w:val="12"/>
-                <w:szCs w:val="12"/>
-                <w:lang w:val="en-US"/>
-              </w:rPr>
-            </w:pPr>
-            <w:r>
-              <w:rPr>
-                <w:b/>
-                <w:sz w:val="12"/>
-                <w:szCs w:val="12"/>
-                <w:lang w:val="en-US"/>
-              </w:rPr>
-              <w:t>9 NM</w:t>
-            </w:r>
-          </w:p>
-        </w:tc>
-        <w:tc>
-          <w:tcPr>
-            <w:tcW w:w="567" w:type="dxa"/>
-            <w:vAlign w:val="center"/>
-          </w:tcPr>
-          <w:p>
-            <w:pPr>
-              <w:jc w:val="center"/>
-              <w:rPr>
-                <w:b/>
-                <w:sz w:val="12"/>
-                <w:szCs w:val="12"/>
-                <w:lang w:val="en-US"/>
-              </w:rPr>
-            </w:pPr>
-            <w:r>
-              <w:rPr>
-                <w:b/>
-                <w:sz w:val="12"/>
-                <w:szCs w:val="12"/>
-                <w:lang w:val="en-US"/>
-              </w:rPr>
-              <w:t>8 NM</w:t>
-            </w:r>
-          </w:p>
-        </w:tc>
-        <w:tc>
-          <w:tcPr>
-            <w:tcW w:w="567" w:type="dxa"/>
-            <w:vAlign w:val="center"/>
-          </w:tcPr>
-          <w:p>
-            <w:pPr>
-              <w:jc w:val="center"/>
-              <w:rPr>
-                <w:b/>
-                <w:sz w:val="12"/>
-                <w:szCs w:val="12"/>
-                <w:lang w:val="en-US"/>
-              </w:rPr>
-            </w:pPr>
-            <w:r>
-              <w:rPr>
-                <w:b/>
-                <w:sz w:val="12"/>
-                <w:szCs w:val="12"/>
-                <w:lang w:val="en-US"/>
-              </w:rPr>
-              <w:t>7 NM</w:t>
-            </w:r>
-          </w:p>
-        </w:tc>
-        <w:tc>
-          <w:tcPr>
-            <w:tcW w:w="567" w:type="dxa"/>
-            <w:gridSpan w:val="2"/>
-            <w:vAlign w:val="center"/>
-          </w:tcPr>
-          <w:p>
-            <w:pPr>
-              <w:jc w:val="center"/>
-              <w:rPr>
-                <w:b/>
-                <w:sz w:val="12"/>
-                <w:szCs w:val="12"/>
-                <w:lang w:val="en-US"/>
-              </w:rPr>
-            </w:pPr>
-            <w:r>
-              <w:rPr>
-                <w:b/>
-                <w:sz w:val="12"/>
-                <w:szCs w:val="12"/>
-                <w:lang w:val="en-US"/>
-              </w:rPr>
-              <w:t>6 NM</w:t>
-            </w:r>
-          </w:p>
-        </w:tc>
-        <w:tc>
-          <w:tcPr>
-            <w:tcW w:w="567" w:type="dxa"/>
-            <w:vAlign w:val="center"/>
-          </w:tcPr>
-          <w:p>
-            <w:pPr>
-              <w:jc w:val="center"/>
-              <w:rPr>
-                <w:b/>
-                <w:sz w:val="12"/>
-                <w:szCs w:val="12"/>
-                <w:lang w:val="en-US"/>
-              </w:rPr>
-            </w:pPr>
-            <w:r>
-              <w:rPr>
-                <w:b/>
-                <w:sz w:val="12"/>
-                <w:szCs w:val="12"/>
-                <w:lang w:val="en-US"/>
-              </w:rPr>
-              <w:t>5 NM</w:t>
-            </w:r>
-          </w:p>
-        </w:tc>
-        <w:tc>
-          <w:tcPr>
-            <w:tcW w:w="567" w:type="dxa"/>
-            <w:vAlign w:val="center"/>
-          </w:tcPr>
-          <w:p>
-            <w:pPr>
-              <w:jc w:val="center"/>
-              <w:rPr>
-                <w:b/>
-                <w:sz w:val="12"/>
-                <w:szCs w:val="12"/>
-                <w:lang w:val="en-US"/>
-              </w:rPr>
-            </w:pPr>
-            <w:r>
-              <w:rPr>
-                <w:b/>
-                <w:sz w:val="12"/>
-                <w:szCs w:val="12"/>
-                <w:lang w:val="en-US"/>
-              </w:rPr>
-              <w:t>4 NM</w:t>
-            </w:r>
-          </w:p>
-        </w:tc>
-        <w:tc>
-          <w:tcPr>
-            <w:tcW w:w="567" w:type="dxa"/>
-            <w:vAlign w:val="center"/>
-          </w:tcPr>
-          <w:p>
-            <w:pPr>
-              <w:jc w:val="center"/>
-              <w:rPr>
-                <w:b/>
-                <w:sz w:val="12"/>
-                <w:szCs w:val="12"/>
-                <w:lang w:val="en-US"/>
-              </w:rPr>
-            </w:pPr>
-            <w:r>
-              <w:rPr>
-                <w:b/>
-                <w:sz w:val="12"/>
-                <w:szCs w:val="12"/>
-                <w:lang w:val="en-US"/>
-              </w:rPr>
-              <w:t>3 NM</w:t>
-            </w:r>
-          </w:p>
-        </w:tc>
-        <w:tc>
-          <w:tcPr>
-            <w:tcW w:w="567" w:type="dxa"/>
-            <w:vAlign w:val="center"/>
-          </w:tcPr>
-          <w:p>
-            <w:pPr>
-              <w:jc w:val="center"/>
-              <w:rPr>
-                <w:b/>
-                <w:sz w:val="12"/>
-                <w:szCs w:val="12"/>
-                <w:lang w:val="en-US"/>
-              </w:rPr>
-            </w:pPr>
-            <w:r>
-              <w:rPr>
-                <w:b/>
-                <w:sz w:val="12"/>
-                <w:szCs w:val="12"/>
-                <w:lang w:val="en-US"/>
-              </w:rPr>
-              <w:t>2 NM</w:t>
-            </w:r>
-          </w:p>
-        </w:tc>
-        <w:tc>
-          <w:tcPr>
-            <w:tcW w:w="567" w:type="dxa"/>
-            <w:vAlign w:val="center"/>
-          </w:tcPr>
-          <w:p>
-            <w:pPr>
-              <w:jc w:val="center"/>
-              <w:rPr>
-                <w:b/>
-                <w:sz w:val="12"/>
-                <w:szCs w:val="12"/>
-                <w:lang w:val="en-US"/>
-              </w:rPr>
-            </w:pPr>
-            <w:r>
-              <w:rPr>
-                <w:b/>
-                <w:sz w:val="12"/>
-                <w:szCs w:val="12"/>
-                <w:lang w:val="en-US"/>
-              </w:rPr>
-              <w:t>1 NM</w:t>
-            </w:r>
-          </w:p>
-        </w:tc>
-        <w:tc>
-          <w:tcPr>
-            <w:tcW w:w="1134" w:type="dxa"/>
-            <w:vAlign w:val="center"/>
-          </w:tcPr>
-          <w:p>
-            <w:pPr>
-              <w:jc w:val="center"/>
-              <w:rPr>
-                <w:b/>
-                <w:sz w:val="12"/>
-                <w:lang w:val="en-US"/>
-              </w:rPr>
-            </w:pPr>
-            <w:r>
-              <w:rPr>
-                <w:b/>
-                <w:sz w:val="12"/>
-                <w:szCs w:val="12"/>
-                <w:lang w:val="en-US"/>
-              </w:rPr>
-              <w:t>GS</w:t>
-            </w:r>
-          </w:p>
-        </w:tc>
-        <w:tc>
-          <w:tcPr>
-            <w:tcW w:w="425" w:type="dxa"/>
-            <w:vAlign w:val="center"/>
-          </w:tcPr>
-          <w:p>
-            <w:pPr>
-              <w:jc w:val="center"/>
-              <w:rPr>
-                <w:b/>
-                <w:sz w:val="12"/>
-                <w:lang w:val="en-US"/>
-              </w:rPr>
-            </w:pPr>
-            <w:r>
-              <w:rPr>
-                <w:b/>
-                <w:sz w:val="12"/>
-                <w:lang w:val="en-US"/>
-              </w:rPr>
-              <w:t>KT</w:t>
-            </w:r>
-          </w:p>
-        </w:tc>
-        <w:tc>
-          <w:tcPr>
-            <w:tcW w:w="567" w:type="dxa"/>
-            <w:vAlign w:val="center"/>
-          </w:tcPr>
-          <w:p>
-            <w:pPr>
-              <w:jc w:val="center"/>
-              <w:rPr>
-                <w:b/>
-                <w:sz w:val="12"/>
-                <w:lang w:val="en-US"/>
-              </w:rPr>
-            </w:pPr>
-            <w:r>
-              <w:rPr>
-                <w:b/>
-                <w:sz w:val="12"/>
-                <w:lang w:val="en-US"/>
-              </w:rPr>
-              <w:t>80</w:t>
-            </w:r>
-          </w:p>
-        </w:tc>
-        <w:tc>
-          <w:tcPr>
-            <w:tcW w:w="567" w:type="dxa"/>
-            <w:vAlign w:val="center"/>
-          </w:tcPr>
-          <w:p>
-            <w:pPr>
-              <w:jc w:val="center"/>
-              <w:rPr>
-                <w:b/>
-                <w:sz w:val="12"/>
-                <w:lang w:val="en-US"/>
-              </w:rPr>
-            </w:pPr>
-            <w:r>
-              <w:rPr>
-                <w:b/>
-                <w:sz w:val="12"/>
-                <w:lang w:val="en-US"/>
-              </w:rPr>
-              <w:t>1</w:t>
-            </w:r>
-            <w:r>
-              <w:rPr>
-                <w:b/>
-                <w:sz w:val="12"/>
-                <w:lang w:val="en-US"/>
-              </w:rPr>
-              <w:t>1</w:t>
-            </w:r>
-            <w:r>
-              <w:rPr>
-                <w:b/>
-                <w:sz w:val="12"/>
-                <w:lang w:val="en-US"/>
-              </w:rPr>
-              <w:t>0</w:t>
-            </w:r>
-          </w:p>
-        </w:tc>
-        <w:tc>
-          <w:tcPr>
-            <w:tcW w:w="567" w:type="dxa"/>
-            <w:vAlign w:val="center"/>
-          </w:tcPr>
-          <w:p>
-            <w:pPr>
-              <w:jc w:val="center"/>
-              <w:rPr>
-                <w:b/>
-                <w:sz w:val="12"/>
-                <w:lang w:val="en-US"/>
-              </w:rPr>
-            </w:pPr>
-            <w:r>
-              <w:rPr>
-                <w:b/>
-                <w:sz w:val="12"/>
-                <w:lang w:val="en-US"/>
-              </w:rPr>
-              <w:t>1</w:t>
-            </w:r>
-            <w:r>
-              <w:rPr>
-                <w:b/>
-                <w:sz w:val="12"/>
-                <w:lang w:val="en-US"/>
-              </w:rPr>
-              <w:t>4</w:t>
-            </w:r>
-            <w:r>
-              <w:rPr>
-                <w:b/>
-                <w:sz w:val="12"/>
-                <w:lang w:val="en-US"/>
-              </w:rPr>
-              <w:t>0</w:t>
-            </w:r>
-          </w:p>
-        </w:tc>
-        <w:tc>
-          <w:tcPr>
-            <w:tcW w:w="567" w:type="dxa"/>
-            <w:vAlign w:val="center"/>
-          </w:tcPr>
-          <w:p>
-            <w:pPr>
-              <w:jc w:val="center"/>
-              <w:rPr>
-                <w:b/>
-                <w:sz w:val="12"/>
-                <w:lang w:val="en-US"/>
-              </w:rPr>
-            </w:pPr>
-            <w:r>
-              <w:rPr>
-                <w:b/>
-                <w:sz w:val="12"/>
-                <w:lang w:val="en-US"/>
-              </w:rPr>
-              <w:t>170</w:t>
-            </w:r>
-          </w:p>
-        </w:tc>
-      </w:tr>
-      <w:tr>
-        <w:tc>
-          <w:tcPr>
-            <w:tcW w:w="568" w:type="dxa"/>
-            <w:vAlign w:val="center"/>
-          </w:tcPr>
-          <w:p>
-            <w:pPr>
-              <w:jc w:val="center"/>
-              <w:rPr>
-                <w:b/>
-                <w:sz w:val="12"/>
-                <w:szCs w:val="12"/>
-                <w:lang w:val="en-US"/>
-              </w:rPr>
-            </w:pPr>
-            <w:r>
-              <w:rPr>
-                <w:b/>
-                <w:sz w:val="12"/>
-                <w:szCs w:val="12"/>
-                <w:lang w:val="en-US"/>
-              </w:rPr>
-              <w:t>ALT</w:t>
-            </w:r>
-          </w:p>
-        </w:tc>
-        <w:tc>
-          <w:tcPr>
-            <w:tcW w:w="567" w:type="dxa"/>
-            <w:vAlign w:val="center"/>
-          </w:tcPr>
-          <w:p>
-            <w:pPr>
-              <w:jc w:val="center"/>
-              <w:rPr>
-                <w:sz w:val="12"/>
-                <w:szCs w:val="12"/>
-                <w:lang w:val="en-US"/>
-              </w:rPr>
-            </w:pPr>
-            <w:r>
-              <w:rPr>
-                <w:sz w:val="12"/>
-                <w:szCs w:val="12"/>
-                <w:lang w:val="en-US"/>
-              </w:rPr>
-              <w:t>5 973’</w:t>
-            </w:r>
-          </w:p>
-        </w:tc>
-        <w:tc>
-          <w:tcPr>
-            <w:tcW w:w="567" w:type="dxa"/>
-            <w:vAlign w:val="center"/>
-          </w:tcPr>
-          <w:p>
-            <w:pPr>
-              <w:jc w:val="center"/>
-              <w:rPr>
-                <w:sz w:val="12"/>
-                <w:szCs w:val="12"/>
-                <w:lang w:val="en-US"/>
-              </w:rPr>
-            </w:pPr>
-            <w:r>
-              <w:rPr>
-                <w:sz w:val="12"/>
-                <w:szCs w:val="12"/>
-                <w:lang w:val="en-US"/>
-              </w:rPr>
-              <w:t>5 655’</w:t>
-            </w:r>
-          </w:p>
-        </w:tc>
-        <w:tc>
-          <w:tcPr>
-            <w:tcW w:w="567" w:type="dxa"/>
-            <w:vAlign w:val="center"/>
-          </w:tcPr>
-          <w:p>
-            <w:pPr>
-              <w:jc w:val="center"/>
-              <w:rPr>
-                <w:sz w:val="12"/>
-                <w:szCs w:val="12"/>
-                <w:lang w:val="en-US"/>
-              </w:rPr>
-            </w:pPr>
-            <w:r>
-              <w:rPr>
-                <w:sz w:val="12"/>
-                <w:szCs w:val="12"/>
-                <w:lang w:val="en-US"/>
-              </w:rPr>
-              <w:t>5 336’</w:t>
-            </w:r>
-          </w:p>
-        </w:tc>
-        <w:tc>
-          <w:tcPr>
-            <w:tcW w:w="567" w:type="dxa"/>
-            <w:gridSpan w:val="2"/>
-            <w:vAlign w:val="center"/>
-          </w:tcPr>
-          <w:p>
-            <w:pPr>
-              <w:jc w:val="center"/>
-              <w:rPr>
-                <w:sz w:val="12"/>
-                <w:szCs w:val="12"/>
-                <w:lang w:val="en-US"/>
-              </w:rPr>
-            </w:pPr>
-            <w:r>
-              <w:rPr>
-                <w:sz w:val="12"/>
-                <w:szCs w:val="12"/>
-                <w:lang w:val="en-US"/>
-              </w:rPr>
-              <w:t>5 018’</w:t>
-            </w:r>
-          </w:p>
-        </w:tc>
-        <w:tc>
-          <w:tcPr>
-            <w:tcW w:w="567" w:type="dxa"/>
-            <w:vAlign w:val="center"/>
-          </w:tcPr>
-          <w:p>
-            <w:pPr>
-              <w:jc w:val="center"/>
-              <w:rPr>
-                <w:sz w:val="12"/>
-                <w:szCs w:val="12"/>
-                <w:lang w:val="en-US"/>
-              </w:rPr>
-            </w:pPr>
-            <w:r>
-              <w:rPr>
-                <w:sz w:val="12"/>
-                <w:szCs w:val="12"/>
-                <w:lang w:val="en-US"/>
-              </w:rPr>
-              <w:t>4 700’</w:t>
-            </w:r>
-          </w:p>
-        </w:tc>
-        <w:tc>
-          <w:tcPr>
-            <w:tcW w:w="567" w:type="dxa"/>
-            <w:vAlign w:val="center"/>
-          </w:tcPr>
-          <w:p>
-            <w:pPr>
-              <w:jc w:val="center"/>
-              <w:rPr>
-                <w:sz w:val="12"/>
-                <w:szCs w:val="12"/>
-                <w:lang w:val="en-US"/>
-              </w:rPr>
-            </w:pPr>
-            <w:r>
-              <w:rPr>
-                <w:sz w:val="12"/>
-                <w:szCs w:val="12"/>
-                <w:lang w:val="en-US"/>
-              </w:rPr>
-              <w:t>4 381’</w:t>
-            </w:r>
-          </w:p>
-        </w:tc>
-        <w:tc>
-          <w:tcPr>
-            <w:tcW w:w="567" w:type="dxa"/>
-            <w:vAlign w:val="center"/>
-          </w:tcPr>
-          <w:p>
-            <w:pPr>
-              <w:jc w:val="center"/>
-              <w:rPr>
-                <w:sz w:val="12"/>
-                <w:szCs w:val="12"/>
-                <w:lang w:val="en-US"/>
-              </w:rPr>
-            </w:pPr>
-            <w:r>
-              <w:rPr>
-                <w:sz w:val="12"/>
-                <w:szCs w:val="12"/>
-                <w:lang w:val="en-US"/>
-              </w:rPr>
-              <w:t>4 064’</w:t>
-            </w:r>
-          </w:p>
-        </w:tc>
-        <w:tc>
-          <w:tcPr>
-            <w:tcW w:w="567" w:type="dxa"/>
-            <w:vAlign w:val="center"/>
-          </w:tcPr>
-          <w:p>
-            <w:pPr>
-              <w:jc w:val="center"/>
-              <w:rPr>
-                <w:sz w:val="12"/>
-                <w:szCs w:val="12"/>
-                <w:lang w:val="en-US"/>
-              </w:rPr>
-            </w:pPr>
-            <w:r>
-              <w:rPr>
-                <w:sz w:val="12"/>
-                <w:szCs w:val="12"/>
-                <w:lang w:val="en-US"/>
-              </w:rPr>
-              <w:t>3 744’</w:t>
-            </w:r>
-          </w:p>
-        </w:tc>
-        <w:tc>
-          <w:tcPr>
-            <w:tcW w:w="567" w:type="dxa"/>
-            <w:vAlign w:val="center"/>
-          </w:tcPr>
-          <w:p>
-            <w:pPr>
-              <w:jc w:val="center"/>
-              <w:rPr>
-                <w:sz w:val="12"/>
-                <w:szCs w:val="12"/>
-                <w:lang w:val="en-US"/>
-              </w:rPr>
-            </w:pPr>
-            <w:r>
-              <w:rPr>
-                <w:sz w:val="12"/>
-                <w:szCs w:val="12"/>
-                <w:lang w:val="en-US"/>
-              </w:rPr>
-              <w:t>3 426’</w:t>
-            </w:r>
-          </w:p>
-        </w:tc>
-        <w:tc>
-          <w:tcPr>
-            <w:tcW w:w="1134" w:type="dxa"/>
-            <w:vAlign w:val="center"/>
-          </w:tcPr>
-          <w:p>
-            <w:pPr>
-              <w:jc w:val="center"/>
-              <w:rPr>
-                <w:sz w:val="12"/>
-                <w:lang w:val="en-US"/>
-              </w:rPr>
-            </w:pPr>
-            <w:r>
-              <w:rPr>
-                <w:b/>
-                <w:sz w:val="12"/>
-                <w:szCs w:val="12"/>
-                <w:lang w:val="en-US"/>
-              </w:rPr>
-              <w:t>OC305</w:t>
-            </w:r>
-            <w:r>
-              <w:rPr>
-                <w:b/>
-                <w:sz w:val="12"/>
-                <w:szCs w:val="12"/>
-                <w:lang w:val="en-US"/>
-              </w:rPr>
-              <w:t>-THR</w:t>
-            </w:r>
-            <w:r>
-              <w:rPr>
-                <w:b/>
-                <w:sz w:val="12"/>
-                <w:szCs w:val="12"/>
-                <w:lang w:val="en-US"/>
-              </w:rPr>
-              <w:t>25</w:t>
-            </w:r>
-            <w:r>
-              <w:rPr>
-                <w:b/>
-                <w:sz w:val="12"/>
-                <w:szCs w:val="12"/>
-                <w:lang w:val="en-US"/>
-              </w:rPr>
-              <w:t xml:space="preserve"> </w:t>
-            </w:r>
-            <w:r>
-              <w:rPr>
-                <w:b/>
-                <w:sz w:val="12"/>
-                <w:szCs w:val="12"/>
-                <w:lang w:val="en-US"/>
-              </w:rPr>
-              <w:t>11</w:t>
-            </w:r>
-            <w:r>
-              <w:rPr>
-                <w:b/>
-                <w:sz w:val="12"/>
-                <w:szCs w:val="12"/>
-                <w:lang w:val="en-US"/>
-              </w:rPr>
-              <w:t>.3NM</w:t>
-            </w:r>
-          </w:p>
-        </w:tc>
-        <w:tc>
-          <w:tcPr>
-            <w:tcW w:w="425" w:type="dxa"/>
-            <w:vAlign w:val="center"/>
-          </w:tcPr>
-          <w:p>
-            <w:pPr>
-              <w:jc w:val="center"/>
-              <w:rPr>
-                <w:sz w:val="12"/>
-                <w:lang w:val="en-US"/>
-              </w:rPr>
-            </w:pPr>
-            <w:r>
-              <w:rPr>
-                <w:sz w:val="12"/>
-                <w:lang w:val="en-US"/>
-              </w:rPr>
-              <w:t>Min</w:t>
-            </w:r>
-          </w:p>
-          <w:p>
-            <w:pPr>
-              <w:jc w:val="center"/>
-              <w:rPr>
-                <w:sz w:val="12"/>
-                <w:lang w:val="en-US"/>
-              </w:rPr>
-            </w:pPr>
-            <w:r>
-              <w:rPr>
-                <w:sz w:val="12"/>
-                <w:lang w:val="en-US"/>
-              </w:rPr>
-              <w:t>sec</w:t>
-            </w:r>
-          </w:p>
-        </w:tc>
-        <w:tc>
-          <w:tcPr>
-            <w:tcW w:w="567" w:type="dxa"/>
-            <w:vAlign w:val="center"/>
-          </w:tcPr>
-          <w:p>
-            <w:pPr>
-              <w:jc w:val="center"/>
-              <w:rPr>
-                <w:sz w:val="12"/>
-                <w:lang w:val="en-US"/>
-              </w:rPr>
-            </w:pPr>
-            <w:r>
-              <w:rPr>
-                <w:sz w:val="12"/>
-                <w:lang w:val="en-US"/>
-              </w:rPr>
-              <w:t>8:29</w:t>
-            </w:r>
-          </w:p>
-        </w:tc>
-        <w:tc>
-          <w:tcPr>
-            <w:tcW w:w="567" w:type="dxa"/>
-            <w:vAlign w:val="center"/>
-          </w:tcPr>
-          <w:p>
-            <w:pPr>
-              <w:jc w:val="center"/>
-              <w:rPr>
-                <w:sz w:val="12"/>
-                <w:lang w:val="en-US"/>
-              </w:rPr>
-            </w:pPr>
-            <w:r>
-              <w:rPr>
-                <w:sz w:val="12"/>
-                <w:lang w:val="en-US"/>
-              </w:rPr>
-              <w:t>7:00</w:t>
-            </w:r>
-          </w:p>
-        </w:tc>
-        <w:tc>
-          <w:tcPr>
-            <w:tcW w:w="567" w:type="dxa"/>
-            <w:vAlign w:val="center"/>
-          </w:tcPr>
-          <w:p>
-            <w:pPr>
-              <w:jc w:val="center"/>
-              <w:rPr>
-                <w:sz w:val="12"/>
-                <w:lang w:val="en-US"/>
-              </w:rPr>
-            </w:pPr>
-            <w:r>
-              <w:rPr>
-                <w:sz w:val="12"/>
-                <w:lang w:val="en-US"/>
-              </w:rPr>
-              <w:t>4:51</w:t>
-            </w:r>
-          </w:p>
-        </w:tc>
-        <w:tc>
-          <w:tcPr>
-            <w:tcW w:w="567" w:type="dxa"/>
-            <w:vAlign w:val="center"/>
-          </w:tcPr>
-          <w:p>
-            <w:pPr>
-              <w:jc w:val="center"/>
-              <w:rPr>
-                <w:sz w:val="12"/>
-                <w:lang w:val="en-US"/>
-              </w:rPr>
-            </w:pPr>
-            <w:r>
-              <w:rPr>
-                <w:sz w:val="12"/>
-                <w:lang w:val="en-US"/>
-              </w:rPr>
-              <w:t>3:59</w:t>
-            </w:r>
-          </w:p>
-        </w:tc>
-      </w:tr>
-      <w:tr>
-        <w:tc>
-          <w:tcPr>
-            <w:tcW w:w="568" w:type="dxa"/>
-            <w:vAlign w:val="center"/>
-          </w:tcPr>
-          <w:p>
-            <w:pPr>
-              <w:jc w:val="center"/>
-              <w:rPr>
-                <w:sz w:val="16"/>
-                <w:lang w:val="en-US"/>
-              </w:rPr>
-            </w:pPr>
-          </w:p>
-        </w:tc>
-        <w:tc>
-          <w:tcPr>
-            <w:tcW w:w="3969" w:type="dxa"/>
-            <w:gridSpan w:val="8"/>
-            <w:vAlign w:val="center"/>
-          </w:tcPr>
-          <w:p>
-            <w:pPr>
-              <w:jc w:val="center"/>
-              <w:rPr>
-                <w:sz w:val="16"/>
-                <w:lang w:val="en-US"/>
-              </w:rPr>
-            </w:pPr>
-            <w:r>
-              <w:rPr>
-                <w:b/>
-                <w:sz w:val="12"/>
-                <w:lang w:val="en-US"/>
-              </w:rPr>
-              <w:t>RF SEGMENT</w:t>
-            </w:r>
-            <w:r>
-              <w:rPr>
-                <w:b/>
-                <w:sz w:val="12"/>
-                <w:lang w:val="en-US"/>
-              </w:rPr>
-              <w:t xml:space="preserve"> </w:t>
-            </w:r>
-          </w:p>
-        </w:tc>
-        <w:tc>
-          <w:tcPr>
-            <w:tcW w:w="1134" w:type="dxa"/>
-            <w:gridSpan w:val="2"/>
-            <w:vAlign w:val="center"/>
-          </w:tcPr>
-          <w:p>
-            <w:pPr>
-              <w:jc w:val="center"/>
-              <w:rPr>
-                <w:b/>
-                <w:sz w:val="12"/>
-                <w:szCs w:val="12"/>
-                <w:lang w:val="en-US"/>
-              </w:rPr>
-            </w:pPr>
-          </w:p>
-        </w:tc>
-        <w:tc>
-          <w:tcPr>
-            <w:tcW w:w="1134" w:type="dxa"/>
-            <w:vAlign w:val="center"/>
-          </w:tcPr>
-          <w:p>
-            <w:pPr>
-              <w:jc w:val="center"/>
-              <w:rPr>
-                <w:sz w:val="12"/>
-                <w:lang w:val="en-US"/>
-              </w:rPr>
-            </w:pPr>
-            <w:r>
-              <w:rPr>
-                <w:b/>
-                <w:sz w:val="12"/>
-                <w:szCs w:val="12"/>
-                <w:lang w:val="en-US"/>
-              </w:rPr>
-              <w:t>Rate of descend</w:t>
-            </w:r>
-            <w:r>
-              <w:rPr>
-                <w:b/>
-                <w:sz w:val="12"/>
-                <w:szCs w:val="12"/>
-                <w:lang w:val="en-US"/>
-              </w:rPr>
-              <w:t xml:space="preserve"> 5.2%</w:t>
-            </w:r>
-          </w:p>
-        </w:tc>
-        <w:tc>
-          <w:tcPr>
-            <w:tcW w:w="425" w:type="dxa"/>
-            <w:vAlign w:val="center"/>
-          </w:tcPr>
-          <w:p>
-            <w:pPr>
-              <w:jc w:val="center"/>
-              <w:rPr>
-                <w:sz w:val="12"/>
-                <w:lang w:val="en-US"/>
-              </w:rPr>
-            </w:pPr>
-            <w:r>
-              <w:rPr>
-                <w:sz w:val="12"/>
-                <w:lang w:val="en-US"/>
-              </w:rPr>
-              <w:t>Ft</w:t>
-            </w:r>
-          </w:p>
-          <w:p>
-            <w:pPr>
-              <w:jc w:val="center"/>
-              <w:rPr>
-                <w:sz w:val="12"/>
-                <w:lang w:val="en-US"/>
-              </w:rPr>
-            </w:pPr>
-            <w:r>
-              <w:rPr>
-                <w:sz w:val="12"/>
-                <w:lang w:val="en-US"/>
-              </w:rPr>
-              <w:t>min</w:t>
-            </w:r>
-          </w:p>
-        </w:tc>
-        <w:tc>
-          <w:tcPr>
-            <w:tcW w:w="567" w:type="dxa"/>
-            <w:vAlign w:val="center"/>
-          </w:tcPr>
-          <w:p>
-            <w:pPr>
-              <w:jc w:val="center"/>
-              <w:rPr>
-                <w:sz w:val="12"/>
-                <w:szCs w:val="12"/>
-                <w:lang w:val="en-US"/>
-              </w:rPr>
-            </w:pPr>
-            <w:r>
-              <w:rPr>
-                <w:sz w:val="12"/>
-                <w:szCs w:val="12"/>
-                <w:lang w:val="en-US"/>
-              </w:rPr>
-              <w:t>429</w:t>
-            </w:r>
-          </w:p>
-        </w:tc>
-        <w:tc>
-          <w:tcPr>
-            <w:tcW w:w="567" w:type="dxa"/>
-            <w:vAlign w:val="center"/>
-          </w:tcPr>
-          <w:p>
-            <w:pPr>
-              <w:jc w:val="center"/>
-              <w:rPr>
-                <w:sz w:val="12"/>
-                <w:szCs w:val="12"/>
-                <w:lang w:val="en-US"/>
-              </w:rPr>
-            </w:pPr>
-            <w:r>
-              <w:rPr>
-                <w:sz w:val="12"/>
-                <w:szCs w:val="12"/>
-                <w:lang w:val="en-US"/>
-              </w:rPr>
-              <w:t>591</w:t>
-            </w:r>
-          </w:p>
-        </w:tc>
-        <w:tc>
-          <w:tcPr>
-            <w:tcW w:w="567" w:type="dxa"/>
-            <w:vAlign w:val="center"/>
-          </w:tcPr>
-          <w:p>
-            <w:pPr>
-              <w:jc w:val="center"/>
-              <w:rPr>
-                <w:sz w:val="12"/>
-                <w:szCs w:val="12"/>
-                <w:lang w:val="en-US"/>
-              </w:rPr>
-            </w:pPr>
-            <w:r>
-              <w:rPr>
-                <w:sz w:val="12"/>
-                <w:szCs w:val="12"/>
-                <w:lang w:val="en-US"/>
-              </w:rPr>
-              <w:t>752</w:t>
-            </w:r>
-          </w:p>
-        </w:tc>
-        <w:tc>
-          <w:tcPr>
-            <w:tcW w:w="567" w:type="dxa"/>
-            <w:vAlign w:val="center"/>
-          </w:tcPr>
-          <w:p>
-            <w:pPr>
-              <w:jc w:val="center"/>
-              <w:rPr>
-                <w:sz w:val="12"/>
-                <w:szCs w:val="12"/>
-                <w:lang w:val="en-US"/>
-              </w:rPr>
-            </w:pPr>
-            <w:r>
-              <w:rPr>
-                <w:sz w:val="12"/>
-                <w:szCs w:val="12"/>
-                <w:lang w:val="en-US"/>
-              </w:rPr>
-              <w:t>913</w:t>
-            </w:r>
-          </w:p>
-        </w:tc>
-      </w:tr>
-      <w:tr>
-        <w:tc>
-          <w:tcPr>
-            <w:tcW w:w="568" w:type="dxa"/>
-            <w:vAlign w:val="center"/>
-          </w:tcPr>
-          <w:p>
-            <w:pPr>
-              <w:jc w:val="center"/>
-              <w:rPr>
-                <w:b/>
-                <w:sz w:val="12"/>
-                <w:lang w:val="en-US"/>
-              </w:rPr>
-            </w:pPr>
-            <w:r>
-              <w:rPr>
-                <w:b/>
-                <w:sz w:val="12"/>
-                <w:lang w:val="en-US"/>
-              </w:rPr>
-              <w:t>CAT</w:t>
-            </w:r>
-          </w:p>
-        </w:tc>
-        <w:tc>
-          <w:tcPr>
-            <w:tcW w:w="2121" w:type="dxa"/>
-            <w:gridSpan w:val="4"/>
-            <w:vAlign w:val="center"/>
-          </w:tcPr>
-          <w:p>
-            <w:pPr>
-              <w:jc w:val="center"/>
-              <w:rPr>
-                <w:b/>
-                <w:sz w:val="12"/>
-                <w:lang w:val="en-US"/>
-              </w:rPr>
-            </w:pPr>
-            <w:r>
-              <w:rPr>
-                <w:b/>
-                <w:sz w:val="12"/>
-                <w:lang w:val="en-US"/>
-              </w:rPr>
-              <w:t>RNP 0.3</w:t>
-            </w:r>
-          </w:p>
-        </w:tc>
-        <w:tc>
-          <w:tcPr>
-            <w:tcW w:w="1848" w:type="dxa"/>
-            <w:gridSpan w:val="4"/>
-            <w:vAlign w:val="center"/>
-          </w:tcPr>
-          <w:p>
-            <w:pPr>
-              <w:jc w:val="center"/>
-              <w:rPr>
-                <w:b/>
-                <w:sz w:val="12"/>
-              </w:rPr>
-            </w:pPr>
-            <w:r>
-              <w:rPr>
-                <w:b/>
-                <w:sz w:val="12"/>
-              </w:rPr>
-              <w:t>RNP 0.15</w:t>
-            </w:r>
-          </w:p>
-        </w:tc>
-        <w:tc>
-          <w:tcPr>
-            <w:tcW w:w="567" w:type="dxa"/>
-            <w:vAlign w:val="center"/>
-          </w:tcPr>
-          <w:p>
-            <w:pPr>
-              <w:jc w:val="center"/>
-              <w:rPr>
-                <w:b/>
-                <w:sz w:val="12"/>
-                <w:lang w:val="en-US"/>
-              </w:rPr>
-            </w:pPr>
-            <w:r>
-              <w:rPr>
-                <w:b/>
-                <w:sz w:val="12"/>
-                <w:lang w:val="en-US"/>
-              </w:rPr>
-              <w:t>CAT</w:t>
-            </w:r>
-          </w:p>
-        </w:tc>
-        <w:tc>
-          <w:tcPr>
-            <w:tcW w:w="2693" w:type="dxa"/>
-            <w:gridSpan w:val="4"/>
-            <w:vAlign w:val="center"/>
-          </w:tcPr>
-          <w:p>
-            <w:pPr>
-              <w:jc w:val="center"/>
-              <w:rPr>
-                <w:b/>
-                <w:sz w:val="12"/>
-                <w:lang w:val="en-US"/>
-              </w:rPr>
-            </w:pPr>
-            <w:r>
-              <w:rPr>
-                <w:b/>
-                <w:sz w:val="12"/>
-                <w:lang w:val="en-US"/>
-              </w:rPr>
-              <w:t>CIRCLING</w:t>
-            </w:r>
-          </w:p>
-        </w:tc>
-        <w:tc>
-          <w:tcPr>
-            <w:tcW w:w="1701" w:type="dxa"/>
-            <w:gridSpan w:val="3"/>
-            <w:vMerge w:val="restart"/>
-            <w:vAlign w:val="center"/>
-          </w:tcPr>
-          <w:p>
-            <w:pPr>
-              <w:jc w:val="center"/>
-              <w:rPr>
-                <w:b/>
-                <w:sz w:val="12"/>
-                <w:lang w:val="en-US"/>
-              </w:rPr>
-            </w:pPr>
-            <w:r>
-              <w:rPr>
-                <w:b/>
-                <w:sz w:val="12"/>
-                <w:lang w:val="en-US"/>
-              </w:rPr>
-              <w:t>RNP Authorization Required</w:t>
-            </w:r>
-          </w:p>
-          <w:p>
-            <w:pPr>
-              <w:jc w:val="center"/>
-              <w:rPr>
-                <w:b/>
-                <w:sz w:val="12"/>
-                <w:lang w:val="en-US"/>
-              </w:rPr>
-            </w:pPr>
-            <w:r>
-              <w:rPr>
-                <w:b/>
-                <w:sz w:val="12"/>
-                <w:lang w:val="en-US"/>
-              </w:rPr>
-              <w:t>GPS Required</w:t>
-            </w:r>
-          </w:p>
-          <w:p>
-            <w:pPr>
-              <w:jc w:val="center"/>
-              <w:rPr>
-                <w:b/>
-                <w:sz w:val="12"/>
-                <w:lang w:val="en-US"/>
-              </w:rPr>
-            </w:pPr>
-            <w:r>
-              <w:rPr>
-                <w:b/>
-                <w:sz w:val="12"/>
-                <w:lang w:val="en-US"/>
-              </w:rPr>
-              <w:t>RF Segment Required</w:t>
-            </w:r>
-          </w:p>
-          <w:p>
-            <w:pPr>
-              <w:jc w:val="center"/>
-              <w:rPr>
-                <w:b/>
-                <w:sz w:val="12"/>
-                <w:lang w:val="en-US"/>
-              </w:rPr>
-            </w:pPr>
-            <w:r>
-              <w:rPr>
-                <w:b/>
-                <w:sz w:val="12"/>
-                <w:lang w:val="en-US"/>
-              </w:rPr>
-              <w:t>Not available below 0° C or above</w:t>
-            </w:r>
-            <w:r>
-              <w:rPr>
-                <w:b/>
-                <w:sz w:val="12"/>
-                <w:lang w:val="en-US"/>
-              </w:rPr>
-              <w:t xml:space="preserve"> 28° C</w:t>
-            </w:r>
-          </w:p>
-        </w:tc>
-      </w:tr>
-      <w:tr>
-        <w:tc>
-          <w:tcPr>
-            <w:tcW w:w="568" w:type="dxa"/>
-            <w:vAlign w:val="center"/>
-          </w:tcPr>
-          <w:p>
-            <w:pPr>
-              <w:jc w:val="center"/>
-              <w:rPr>
-                <w:b/>
-                <w:sz w:val="12"/>
-                <w:lang w:val="en-US"/>
-              </w:rPr>
-            </w:pPr>
-            <w:r>
-              <w:rPr>
-                <w:b/>
-                <w:sz w:val="12"/>
-                <w:lang w:val="en-US"/>
-              </w:rPr>
-              <w:t>A</w:t>
-            </w:r>
-          </w:p>
-        </w:tc>
-        <w:tc>
-          <w:tcPr>
-            <w:tcW w:w="2121" w:type="dxa"/>
-            <w:gridSpan w:val="4"/>
-            <w:vMerge w:val="restart"/>
-            <w:vAlign w:val="center"/>
-          </w:tcPr>
-          <w:p>
-            <w:pPr>
-              <w:jc w:val="center"/>
-              <w:rPr>
-                <w:sz w:val="12"/>
-                <w:lang w:val="en-US"/>
-              </w:rPr>
-            </w:pPr>
-            <w:r>
-              <w:rPr>
-                <w:sz w:val="12"/>
-                <w:lang w:val="en-US"/>
-              </w:rPr>
-              <w:t>3 547’ (490’)</w:t>
-            </w:r>
-          </w:p>
-          <w:p>
-            <w:pPr>
-              <w:jc w:val="center"/>
-              <w:rPr>
-                <w:sz w:val="12"/>
-                <w:lang w:val="en-US"/>
-              </w:rPr>
-            </w:pPr>
-            <w:r>
-              <w:rPr>
-                <w:sz w:val="12"/>
-                <w:lang w:val="en-US"/>
-              </w:rPr>
-              <w:t>CEILING - VISIBILITY</w:t>
-            </w:r>
-          </w:p>
-          <w:p>
-            <w:pPr>
-              <w:jc w:val="center"/>
-              <w:rPr>
-                <w:sz w:val="12"/>
-                <w:lang w:val="en-US"/>
-              </w:rPr>
-            </w:pPr>
-            <w:r>
-              <w:rPr>
-                <w:sz w:val="12"/>
-                <w:lang w:val="en-US"/>
-              </w:rPr>
-              <w:t>6</w:t>
-            </w:r>
-            <w:r>
-              <w:rPr>
-                <w:sz w:val="12"/>
-                <w:lang w:val="en-US"/>
-              </w:rPr>
-              <w:t>00’  -  2 800 m</w:t>
-            </w:r>
-          </w:p>
-        </w:tc>
-        <w:tc>
-          <w:tcPr>
-            <w:tcW w:w="1848" w:type="dxa"/>
-            <w:gridSpan w:val="4"/>
-            <w:vMerge w:val="restart"/>
-            <w:vAlign w:val="center"/>
-          </w:tcPr>
-          <w:p>
-            <w:pPr>
-              <w:jc w:val="center"/>
-              <w:rPr>
-                <w:sz w:val="12"/>
-                <w:lang w:val="en-US"/>
-              </w:rPr>
-            </w:pPr>
-            <w:r>
-              <w:rPr>
-                <w:sz w:val="12"/>
-                <w:lang w:val="en-US"/>
-              </w:rPr>
-              <w:t>3 457’ (400’)</w:t>
-            </w:r>
-          </w:p>
-          <w:p>
-            <w:pPr>
-              <w:jc w:val="center"/>
-              <w:rPr>
-                <w:sz w:val="12"/>
-                <w:lang w:val="en-US"/>
-              </w:rPr>
-            </w:pPr>
-            <w:r>
-              <w:rPr>
-                <w:sz w:val="12"/>
-                <w:lang w:val="en-US"/>
-              </w:rPr>
-              <w:t>CEILING - VISIBILITY</w:t>
-            </w:r>
-          </w:p>
-          <w:p>
-            <w:pPr>
-              <w:jc w:val="center"/>
-              <w:rPr>
-                <w:sz w:val="12"/>
-                <w:lang w:val="en-US"/>
-              </w:rPr>
-            </w:pPr>
-            <w:r>
-              <w:rPr>
-                <w:sz w:val="12"/>
-                <w:lang w:val="en-US"/>
-              </w:rPr>
-              <w:t>5</w:t>
-            </w:r>
-            <w:r>
-              <w:rPr>
-                <w:sz w:val="12"/>
-                <w:lang w:val="en-US"/>
-              </w:rPr>
-              <w:t>00’  -  2 800 m</w:t>
-            </w:r>
-          </w:p>
-        </w:tc>
-        <w:tc>
-          <w:tcPr>
-            <w:tcW w:w="567" w:type="dxa"/>
-            <w:vAlign w:val="center"/>
-          </w:tcPr>
-          <w:p>
-            <w:pPr>
-              <w:jc w:val="center"/>
-              <w:rPr>
-                <w:b/>
-                <w:sz w:val="12"/>
-                <w:lang w:val="en-US"/>
-              </w:rPr>
-            </w:pPr>
-            <w:r>
-              <w:rPr>
-                <w:b/>
-                <w:sz w:val="12"/>
-                <w:lang w:val="en-US"/>
-              </w:rPr>
-              <w:t>A</w:t>
-            </w:r>
-          </w:p>
-        </w:tc>
-        <w:tc>
-          <w:tcPr>
-            <w:tcW w:w="2693" w:type="dxa"/>
-            <w:gridSpan w:val="4"/>
-            <w:vAlign w:val="center"/>
-          </w:tcPr>
-          <w:p>
-            <w:pPr>
-              <w:jc w:val="center"/>
-              <w:rPr>
-                <w:sz w:val="12"/>
-                <w:szCs w:val="12"/>
-                <w:lang w:val="en-US"/>
-              </w:rPr>
-            </w:pPr>
-            <w:r>
-              <w:rPr>
-                <w:sz w:val="12"/>
-                <w:szCs w:val="12"/>
-                <w:lang w:val="en-US"/>
-              </w:rPr>
-              <w:t>3 800</w:t>
-            </w:r>
-            <w:r>
-              <w:rPr>
-                <w:sz w:val="12"/>
-                <w:szCs w:val="12"/>
-                <w:lang w:val="en-US"/>
-              </w:rPr>
-              <w:t>’</w:t>
-            </w:r>
-            <w:r>
-              <w:rPr>
-                <w:sz w:val="12"/>
-                <w:szCs w:val="12"/>
-                <w:lang w:val="en-US"/>
-              </w:rPr>
-              <w:t xml:space="preserve">  (779</w:t>
-            </w:r>
-            <w:r>
-              <w:rPr>
-                <w:sz w:val="12"/>
-                <w:szCs w:val="12"/>
-                <w:lang w:val="en-US"/>
-              </w:rPr>
-              <w:t>’</w:t>
-            </w:r>
-            <w:r>
-              <w:rPr>
-                <w:sz w:val="12"/>
-                <w:szCs w:val="12"/>
-                <w:lang w:val="en-US"/>
-              </w:rPr>
-              <w:t>)</w:t>
-            </w:r>
-          </w:p>
-        </w:tc>
-        <w:tc>
-          <w:tcPr>
-            <w:tcW w:w="1701" w:type="dxa"/>
-            <w:gridSpan w:val="3"/>
-            <w:vMerge/>
-            <w:vAlign w:val="center"/>
-          </w:tcPr>
-          <w:p>
-            <w:pPr>
-              <w:jc w:val="center"/>
-              <w:rPr>
-                <w:sz w:val="12"/>
-                <w:szCs w:val="12"/>
-                <w:lang w:val="en-US"/>
-              </w:rPr>
-            </w:pPr>
-          </w:p>
-        </w:tc>
-      </w:tr>
-      <w:tr>
-        <w:tc>
-          <w:tcPr>
-            <w:tcW w:w="568" w:type="dxa"/>
-            <w:vAlign w:val="center"/>
-          </w:tcPr>
-          <w:p>
-            <w:pPr>
-              <w:jc w:val="center"/>
-              <w:rPr>
-                <w:b/>
-                <w:sz w:val="12"/>
-                <w:lang w:val="en-US"/>
-              </w:rPr>
-            </w:pPr>
-            <w:r>
-              <w:rPr>
-                <w:b/>
-                <w:sz w:val="12"/>
-                <w:lang w:val="en-US"/>
-              </w:rPr>
-              <w:t>B</w:t>
-            </w:r>
-          </w:p>
-        </w:tc>
-        <w:tc>
-          <w:tcPr>
-            <w:tcW w:w="2121" w:type="dxa"/>
-            <w:gridSpan w:val="4"/>
-            <w:vMerge/>
-            <w:vAlign w:val="center"/>
-          </w:tcPr>
-          <w:p>
-            <w:pPr>
-              <w:jc w:val="center"/>
-              <w:rPr>
-                <w:sz w:val="12"/>
-                <w:lang w:val="en-US"/>
-              </w:rPr>
-            </w:pPr>
-          </w:p>
-        </w:tc>
-        <w:tc>
-          <w:tcPr>
-            <w:tcW w:w="1848" w:type="dxa"/>
-            <w:gridSpan w:val="4"/>
-            <w:vMerge/>
-            <w:vAlign w:val="center"/>
-          </w:tcPr>
-          <w:p>
-            <w:pPr>
-              <w:jc w:val="center"/>
-              <w:rPr>
-                <w:sz w:val="12"/>
-                <w:lang w:val="en-US"/>
-              </w:rPr>
-            </w:pPr>
-          </w:p>
-        </w:tc>
-        <w:tc>
-          <w:tcPr>
-            <w:tcW w:w="567" w:type="dxa"/>
-            <w:vAlign w:val="center"/>
-          </w:tcPr>
-          <w:p>
-            <w:pPr>
-              <w:jc w:val="center"/>
-              <w:rPr>
-                <w:b/>
-                <w:sz w:val="12"/>
-                <w:lang w:val="en-US"/>
-              </w:rPr>
-            </w:pPr>
-            <w:r>
-              <w:rPr>
-                <w:b/>
-                <w:sz w:val="12"/>
-                <w:lang w:val="en-US"/>
-              </w:rPr>
-              <w:t>B</w:t>
-            </w:r>
-          </w:p>
-        </w:tc>
-        <w:tc>
-          <w:tcPr>
-            <w:tcW w:w="2693" w:type="dxa"/>
-            <w:gridSpan w:val="4"/>
-            <w:vAlign w:val="center"/>
-          </w:tcPr>
-          <w:p>
-            <w:pPr>
-              <w:jc w:val="center"/>
-              <w:rPr>
-                <w:sz w:val="12"/>
-                <w:szCs w:val="12"/>
-                <w:lang w:val="en-US"/>
-              </w:rPr>
-            </w:pPr>
-            <w:r>
-              <w:rPr>
-                <w:sz w:val="12"/>
-                <w:szCs w:val="12"/>
-                <w:lang w:val="en-US"/>
-              </w:rPr>
-              <w:t>4 100’ (1 079’)</w:t>
-            </w:r>
-          </w:p>
-        </w:tc>
-        <w:tc>
-          <w:tcPr>
-            <w:tcW w:w="1701" w:type="dxa"/>
-            <w:gridSpan w:val="3"/>
-            <w:vMerge/>
-            <w:vAlign w:val="center"/>
-          </w:tcPr>
-          <w:p>
-            <w:pPr>
-              <w:jc w:val="center"/>
-              <w:rPr>
-                <w:sz w:val="12"/>
-                <w:szCs w:val="12"/>
-                <w:lang w:val="en-US"/>
-              </w:rPr>
-            </w:pPr>
-          </w:p>
-        </w:tc>
-      </w:tr>
-      <w:tr>
-        <w:tc>
-          <w:tcPr>
-            <w:tcW w:w="568" w:type="dxa"/>
-            <w:vAlign w:val="center"/>
-          </w:tcPr>
-          <w:p>
-            <w:pPr>
-              <w:jc w:val="center"/>
-              <w:rPr>
-                <w:b/>
-                <w:sz w:val="12"/>
-                <w:lang w:val="en-US"/>
-              </w:rPr>
-            </w:pPr>
-            <w:r>
-              <w:rPr>
-                <w:b/>
-                <w:sz w:val="12"/>
-                <w:lang w:val="en-US"/>
-              </w:rPr>
-              <w:t>C</w:t>
-            </w:r>
-          </w:p>
-        </w:tc>
-        <w:tc>
-          <w:tcPr>
-            <w:tcW w:w="2121" w:type="dxa"/>
-            <w:gridSpan w:val="4"/>
-            <w:vMerge/>
-            <w:vAlign w:val="center"/>
-          </w:tcPr>
-          <w:p>
-            <w:pPr>
-              <w:jc w:val="center"/>
-              <w:rPr>
-                <w:sz w:val="12"/>
-                <w:lang w:val="en-US"/>
-              </w:rPr>
-            </w:pPr>
-          </w:p>
-        </w:tc>
-        <w:tc>
-          <w:tcPr>
-            <w:tcW w:w="1848" w:type="dxa"/>
-            <w:gridSpan w:val="4"/>
-            <w:vMerge/>
-            <w:vAlign w:val="center"/>
-          </w:tcPr>
-          <w:p>
-            <w:pPr>
-              <w:jc w:val="center"/>
-              <w:rPr>
-                <w:sz w:val="12"/>
-                <w:lang w:val="en-US"/>
-              </w:rPr>
-            </w:pPr>
-          </w:p>
-        </w:tc>
-        <w:tc>
-          <w:tcPr>
-            <w:tcW w:w="567" w:type="dxa"/>
-            <w:vAlign w:val="center"/>
-          </w:tcPr>
-          <w:p>
-            <w:pPr>
-              <w:jc w:val="center"/>
-              <w:rPr>
-                <w:b/>
-                <w:sz w:val="12"/>
-                <w:lang w:val="en-US"/>
-              </w:rPr>
-            </w:pPr>
-            <w:r>
-              <w:rPr>
-                <w:b/>
-                <w:sz w:val="12"/>
-                <w:lang w:val="en-US"/>
-              </w:rPr>
-              <w:t>C</w:t>
-            </w:r>
-          </w:p>
-        </w:tc>
-        <w:tc>
-          <w:tcPr>
-            <w:tcW w:w="2693" w:type="dxa"/>
-            <w:gridSpan w:val="4"/>
-            <w:vAlign w:val="center"/>
-          </w:tcPr>
-          <w:p>
-            <w:pPr>
-              <w:jc w:val="center"/>
-              <w:rPr>
-                <w:sz w:val="12"/>
-                <w:szCs w:val="12"/>
-                <w:lang w:val="en-US"/>
-              </w:rPr>
-            </w:pPr>
-            <w:r>
-              <w:rPr>
-                <w:sz w:val="12"/>
-                <w:szCs w:val="12"/>
-                <w:lang w:val="en-US"/>
-              </w:rPr>
-              <w:t>4 800’ (1 779’)</w:t>
-            </w:r>
-          </w:p>
-        </w:tc>
-        <w:tc>
-          <w:tcPr>
-            <w:tcW w:w="1701" w:type="dxa"/>
-            <w:gridSpan w:val="3"/>
-            <w:vMerge/>
-            <w:vAlign w:val="center"/>
-          </w:tcPr>
-          <w:p>
-            <w:pPr>
-              <w:jc w:val="center"/>
-              <w:rPr>
-                <w:sz w:val="12"/>
-                <w:szCs w:val="12"/>
-                <w:lang w:val="en-US"/>
-              </w:rPr>
-            </w:pPr>
-          </w:p>
-        </w:tc>
-      </w:tr>
-      <w:tr>
-        <w:tc>
-          <w:tcPr>
-            <w:tcW w:w="568" w:type="dxa"/>
-            <w:vAlign w:val="center"/>
-          </w:tcPr>
-          <w:p>
-            <w:pPr>
-              <w:jc w:val="center"/>
-              <w:rPr>
-                <w:b/>
-                <w:sz w:val="12"/>
-                <w:lang w:val="en-US"/>
-              </w:rPr>
-            </w:pPr>
-            <w:r>
-              <w:rPr>
-                <w:b/>
-                <w:sz w:val="12"/>
-                <w:lang w:val="en-US"/>
-              </w:rPr>
-              <w:t>D</w:t>
-            </w:r>
-          </w:p>
-        </w:tc>
-        <w:tc>
-          <w:tcPr>
-            <w:tcW w:w="2121" w:type="dxa"/>
-            <w:gridSpan w:val="4"/>
-            <w:vMerge/>
-            <w:vAlign w:val="center"/>
-          </w:tcPr>
-          <w:p>
-            <w:pPr>
-              <w:jc w:val="center"/>
-              <w:rPr>
-                <w:sz w:val="12"/>
-                <w:lang w:val="en-US"/>
-              </w:rPr>
-            </w:pPr>
-          </w:p>
-        </w:tc>
-        <w:tc>
-          <w:tcPr>
-            <w:tcW w:w="1848" w:type="dxa"/>
-            <w:gridSpan w:val="4"/>
-            <w:vMerge/>
-            <w:vAlign w:val="center"/>
-          </w:tcPr>
-          <w:p>
-            <w:pPr>
-              <w:jc w:val="center"/>
-              <w:rPr>
-                <w:sz w:val="12"/>
-                <w:lang w:val="en-US"/>
-              </w:rPr>
-            </w:pPr>
-          </w:p>
-        </w:tc>
-        <w:tc>
-          <w:tcPr>
-            <w:tcW w:w="567" w:type="dxa"/>
-            <w:vAlign w:val="center"/>
-          </w:tcPr>
-          <w:p>
-            <w:pPr>
-              <w:jc w:val="center"/>
-              <w:rPr>
-                <w:b/>
-                <w:sz w:val="12"/>
-                <w:lang w:val="en-US"/>
-              </w:rPr>
-            </w:pPr>
-            <w:r>
-              <w:rPr>
-                <w:b/>
-                <w:sz w:val="12"/>
-                <w:lang w:val="en-US"/>
-              </w:rPr>
-              <w:t>D</w:t>
-            </w:r>
-          </w:p>
-        </w:tc>
-        <w:tc>
-          <w:tcPr>
-            <w:tcW w:w="2693" w:type="dxa"/>
-            <w:gridSpan w:val="4"/>
-            <w:vAlign w:val="center"/>
-          </w:tcPr>
-          <w:p>
-            <w:pPr>
-              <w:jc w:val="center"/>
-              <w:rPr>
-                <w:sz w:val="12"/>
-                <w:szCs w:val="12"/>
-                <w:lang w:val="en-US"/>
-              </w:rPr>
-            </w:pPr>
-            <w:r>
-              <w:rPr>
-                <w:sz w:val="12"/>
-                <w:szCs w:val="12"/>
-                <w:lang w:val="en-US"/>
-              </w:rPr>
-              <w:t>5 800’ (2 779’)</w:t>
-            </w:r>
-          </w:p>
-        </w:tc>
-        <w:tc>
-          <w:tcPr>
-            <w:tcW w:w="1701" w:type="dxa"/>
-            <w:gridSpan w:val="3"/>
-            <w:vMerge/>
-            <w:vAlign w:val="center"/>
-          </w:tcPr>
-          <w:p>
-            <w:pPr>
-              <w:jc w:val="center"/>
-              <w:rPr>
-                <w:sz w:val="12"/>
-                <w:szCs w:val="12"/>
-                <w:lang w:val="en-US"/>
-              </w:rPr>
-            </w:pPr>
-          </w:p>
-        </w:tc>
-      </w:tr>
-    </w:tbl>
-    <w:p>
-      <w:pPr>
-        <w:rPr>
-          <w:sz w:val="16"/>
-          <w:lang w:val="en-US"/>
-        </w:rPr>
-      </w:pPr>
-    </w:p>
-    <w:tbl>
-      <w:tblPr>
-        <w:tblStyle w:val="TableGrid"/>
-        <w:tblW w:w="0" w:type="auto"/>
-        <w:tblLook w:val="04A0"/>
-      </w:tblPr>
-      <w:tblGrid>
-        <w:gridCol w:w="675"/>
-        <w:gridCol w:w="1560"/>
-      </w:tblGrid>
-      <w:tr>
-        <w:tc>
-          <w:tcPr>
-            <w:tcW w:w="675" w:type="dxa"/>
-          </w:tcPr>
-          <w:p>
-            <w:pPr>
-              <w:jc w:val="center"/>
-              <w:rPr>
-                <w:sz w:val="12"/>
-                <w:szCs w:val="12"/>
-                <w:lang w:val="en-US"/>
-              </w:rPr>
-            </w:pPr>
-            <w:r>
-              <w:rPr>
-                <w:sz w:val="12"/>
-                <w:szCs w:val="12"/>
-                <w:lang w:val="en-US"/>
-              </w:rPr>
-              <w:t>FIX</w:t>
-            </w:r>
-          </w:p>
-        </w:tc>
-        <w:tc>
-          <w:tcPr>
-            <w:tcW w:w="1560" w:type="dxa"/>
-          </w:tcPr>
-          <w:p>
-            <w:pPr>
-              <w:jc w:val="center"/>
-              <w:rPr>
-                <w:sz w:val="12"/>
-                <w:szCs w:val="12"/>
-                <w:lang w:val="en-US"/>
-              </w:rPr>
-            </w:pPr>
-            <w:r>
-              <w:rPr>
-                <w:sz w:val="12"/>
-                <w:szCs w:val="12"/>
-                <w:lang w:val="en-US"/>
-              </w:rPr>
-              <w:t>COORDINATES</w:t>
-            </w:r>
-          </w:p>
-        </w:tc>
-      </w:tr>
-      <w:tr>
-        <w:tc>
-          <w:tcPr>
-            <w:tcW w:w="675" w:type="dxa"/>
-          </w:tcPr>
-          <w:p>
-            <w:pPr>
-              <w:jc w:val="center"/>
-              <w:rPr>
-                <w:sz w:val="12"/>
-                <w:szCs w:val="12"/>
-                <w:lang w:val="en-US"/>
-              </w:rPr>
-            </w:pPr>
-            <w:r>
-              <w:rPr>
-                <w:sz w:val="12"/>
-                <w:szCs w:val="12"/>
-                <w:lang w:val="en-US"/>
-              </w:rPr>
-              <w:t>RODEO</w:t>
-            </w:r>
-          </w:p>
-        </w:tc>
-        <w:tc>
-          <w:tcPr>
-            <w:tcW w:w="1560" w:type="dxa"/>
-          </w:tcPr>
-          <w:p>
-            <w:pPr>
-              <w:jc w:val="center"/>
-              <w:rPr>
-                <w:sz w:val="12"/>
-                <w:szCs w:val="12"/>
-                <w:lang w:val="en-US"/>
-              </w:rPr>
-            </w:pPr>
-            <w:r>
-              <w:rPr>
-                <w:sz w:val="12"/>
-                <w:szCs w:val="12"/>
-                <w:lang w:val="en-US"/>
-              </w:rPr>
-              <w:t xml:space="preserve">094605.7N    </w:t>
-            </w:r>
-            <w:r>
-              <w:rPr>
-                <w:sz w:val="12"/>
-                <w:szCs w:val="12"/>
-                <w:lang w:val="en-US"/>
-              </w:rPr>
-              <w:t>0841925.2W</w:t>
-            </w:r>
-          </w:p>
-        </w:tc>
-      </w:tr>
-      <w:tr>
-        <w:tc>
-          <w:tcPr>
-            <w:tcW w:w="675" w:type="dxa"/>
-          </w:tcPr>
-          <w:p>
-            <w:pPr>
-              <w:jc w:val="center"/>
-              <w:rPr>
-                <w:sz w:val="12"/>
-                <w:szCs w:val="12"/>
-                <w:lang w:val="en-US"/>
-              </w:rPr>
-            </w:pPr>
-            <w:r>
-              <w:rPr>
-                <w:sz w:val="12"/>
-                <w:szCs w:val="12"/>
-                <w:lang w:val="en-US"/>
-              </w:rPr>
-              <w:t>OC302</w:t>
-            </w:r>
-          </w:p>
-        </w:tc>
-        <w:tc>
-          <w:tcPr>
-            <w:tcW w:w="1560" w:type="dxa"/>
-          </w:tcPr>
-          <w:p>
-            <w:pPr>
-              <w:jc w:val="center"/>
-              <w:rPr>
-                <w:sz w:val="12"/>
-                <w:szCs w:val="12"/>
-                <w:lang w:val="en-US"/>
-              </w:rPr>
-            </w:pPr>
-            <w:r>
-              <w:rPr>
-                <w:sz w:val="12"/>
-                <w:szCs w:val="12"/>
-                <w:lang w:val="en-US"/>
-              </w:rPr>
-              <w:t>094913.6N   0841847.6W</w:t>
-            </w:r>
-          </w:p>
-        </w:tc>
-      </w:tr>
-      <w:tr>
-        <w:tc>
-          <w:tcPr>
-            <w:tcW w:w="675" w:type="dxa"/>
-          </w:tcPr>
-          <w:p>
-            <w:pPr>
-              <w:jc w:val="center"/>
-              <w:rPr>
-                <w:sz w:val="12"/>
-                <w:szCs w:val="12"/>
-                <w:lang w:val="en-US"/>
-              </w:rPr>
-            </w:pPr>
-            <w:r>
-              <w:rPr>
-                <w:sz w:val="12"/>
-                <w:szCs w:val="12"/>
-                <w:lang w:val="en-US"/>
-              </w:rPr>
-              <w:t>OC303</w:t>
-            </w:r>
-          </w:p>
-        </w:tc>
-        <w:tc>
-          <w:tcPr>
-            <w:tcW w:w="1560" w:type="dxa"/>
-          </w:tcPr>
-          <w:p>
-            <w:pPr>
-              <w:jc w:val="center"/>
-              <w:rPr>
-                <w:sz w:val="12"/>
-                <w:szCs w:val="12"/>
-                <w:lang w:val="en-US"/>
-              </w:rPr>
-            </w:pPr>
-            <w:r>
-              <w:rPr>
-                <w:sz w:val="12"/>
-                <w:szCs w:val="12"/>
-                <w:lang w:val="en-US"/>
-              </w:rPr>
-              <w:t>094827.8N   0841455.2W</w:t>
-            </w:r>
-          </w:p>
-        </w:tc>
-      </w:tr>
-      <w:tr>
-        <w:tc>
-          <w:tcPr>
-            <w:tcW w:w="675" w:type="dxa"/>
-          </w:tcPr>
-          <w:p>
-            <w:pPr>
-              <w:jc w:val="center"/>
-              <w:rPr>
-                <w:sz w:val="12"/>
-                <w:szCs w:val="12"/>
-                <w:lang w:val="en-US"/>
-              </w:rPr>
-            </w:pPr>
-            <w:r>
-              <w:rPr>
-                <w:sz w:val="12"/>
-                <w:szCs w:val="12"/>
-                <w:lang w:val="en-US"/>
-              </w:rPr>
-              <w:t>OC304</w:t>
-            </w:r>
-          </w:p>
-        </w:tc>
-        <w:tc>
-          <w:tcPr>
-            <w:tcW w:w="1560" w:type="dxa"/>
-          </w:tcPr>
-          <w:p>
-            <w:pPr>
-              <w:jc w:val="center"/>
-              <w:rPr>
-                <w:sz w:val="12"/>
-                <w:szCs w:val="12"/>
-                <w:lang w:val="en-US"/>
-              </w:rPr>
-            </w:pPr>
-            <w:r>
-              <w:rPr>
-                <w:sz w:val="12"/>
-                <w:szCs w:val="12"/>
-                <w:lang w:val="en-US"/>
-              </w:rPr>
-              <w:t>095204.5N   0841626.7W</w:t>
-            </w:r>
-          </w:p>
-        </w:tc>
-      </w:tr>
-      <w:tr>
-        <w:tc>
-          <w:tcPr>
-            <w:tcW w:w="675" w:type="dxa"/>
-          </w:tcPr>
-          <w:p>
-            <w:pPr>
-              <w:jc w:val="center"/>
-              <w:rPr>
-                <w:sz w:val="12"/>
-                <w:szCs w:val="12"/>
-                <w:lang w:val="en-US"/>
-              </w:rPr>
-            </w:pPr>
-            <w:r>
-              <w:rPr>
-                <w:sz w:val="12"/>
-                <w:szCs w:val="12"/>
-                <w:lang w:val="en-US"/>
-              </w:rPr>
-              <w:t>OC305</w:t>
-            </w:r>
-          </w:p>
-        </w:tc>
-        <w:tc>
-          <w:tcPr>
-            <w:tcW w:w="1560" w:type="dxa"/>
-          </w:tcPr>
-          <w:p>
-            <w:pPr>
-              <w:jc w:val="center"/>
-              <w:rPr>
-                <w:sz w:val="12"/>
-                <w:szCs w:val="12"/>
-                <w:lang w:val="en-US"/>
-              </w:rPr>
-            </w:pPr>
-            <w:r>
-              <w:rPr>
-                <w:sz w:val="12"/>
-                <w:szCs w:val="12"/>
-                <w:lang w:val="en-US"/>
-              </w:rPr>
-              <w:t>095555.0N   0840710.9W</w:t>
-            </w:r>
-          </w:p>
-        </w:tc>
-      </w:tr>
-      <w:tr>
-        <w:tc>
-          <w:tcPr>
-            <w:tcW w:w="675" w:type="dxa"/>
-          </w:tcPr>
-          <w:p>
-            <w:pPr>
-              <w:jc w:val="center"/>
-              <w:rPr>
-                <w:sz w:val="12"/>
-                <w:szCs w:val="12"/>
-                <w:lang w:val="en-US"/>
-              </w:rPr>
-            </w:pPr>
-            <w:r>
-              <w:rPr>
-                <w:sz w:val="12"/>
-                <w:szCs w:val="12"/>
-                <w:lang w:val="en-US"/>
-              </w:rPr>
-              <w:t>OC307</w:t>
-            </w:r>
-          </w:p>
-        </w:tc>
-        <w:tc>
-          <w:tcPr>
-            <w:tcW w:w="1560" w:type="dxa"/>
-          </w:tcPr>
-          <w:p>
-            <w:pPr>
-              <w:jc w:val="center"/>
-              <w:rPr>
-                <w:sz w:val="12"/>
-                <w:szCs w:val="12"/>
-                <w:lang w:val="en-US"/>
-              </w:rPr>
-            </w:pPr>
-            <w:r>
-              <w:rPr>
-                <w:sz w:val="12"/>
-                <w:szCs w:val="12"/>
-                <w:lang w:val="en-US"/>
-              </w:rPr>
-              <w:t>095823.1N   0840813.3W</w:t>
-            </w:r>
-          </w:p>
-        </w:tc>
-      </w:tr>
-      <w:tr>
-        <w:tc>
-          <w:tcPr>
-            <w:tcW w:w="675" w:type="dxa"/>
-          </w:tcPr>
-          <w:p>
-            <w:pPr>
-              <w:jc w:val="center"/>
-              <w:rPr>
-                <w:sz w:val="12"/>
-                <w:szCs w:val="12"/>
-                <w:lang w:val="en-US"/>
-              </w:rPr>
-            </w:pPr>
-            <w:r>
-              <w:rPr>
-                <w:sz w:val="12"/>
-                <w:szCs w:val="12"/>
-                <w:lang w:val="en-US"/>
-              </w:rPr>
-              <w:t>OC308</w:t>
-            </w:r>
-          </w:p>
-        </w:tc>
-        <w:tc>
-          <w:tcPr>
-            <w:tcW w:w="1560" w:type="dxa"/>
-          </w:tcPr>
-          <w:p>
-            <w:pPr>
-              <w:jc w:val="center"/>
-              <w:rPr>
-                <w:sz w:val="12"/>
-                <w:szCs w:val="12"/>
-                <w:lang w:val="en-US"/>
-              </w:rPr>
-            </w:pPr>
-            <w:r>
-              <w:rPr>
-                <w:sz w:val="12"/>
-                <w:szCs w:val="12"/>
-                <w:lang w:val="en-US"/>
-              </w:rPr>
-              <w:t>100053.3N   0840910.4W</w:t>
-            </w:r>
-          </w:p>
-        </w:tc>
-      </w:tr>
-      <w:tr>
-        <w:tc>
-          <w:tcPr>
-            <w:tcW w:w="675" w:type="dxa"/>
-          </w:tcPr>
-          <w:p>
-            <w:pPr>
-              <w:jc w:val="center"/>
-              <w:rPr>
-                <w:sz w:val="12"/>
-                <w:szCs w:val="12"/>
-                <w:lang w:val="en-US"/>
-              </w:rPr>
-            </w:pPr>
-            <w:r>
-              <w:rPr>
-                <w:sz w:val="12"/>
-                <w:szCs w:val="12"/>
-                <w:lang w:val="en-US"/>
-              </w:rPr>
-              <w:t>THR25</w:t>
-            </w:r>
-          </w:p>
-        </w:tc>
-        <w:tc>
-          <w:tcPr>
-            <w:tcW w:w="1560" w:type="dxa"/>
-          </w:tcPr>
-          <w:p>
-            <w:pPr>
-              <w:jc w:val="center"/>
-              <w:rPr>
-                <w:sz w:val="12"/>
-                <w:szCs w:val="12"/>
-                <w:lang w:val="en-US"/>
-              </w:rPr>
-            </w:pPr>
-            <w:r>
-              <w:rPr>
-                <w:sz w:val="12"/>
-                <w:szCs w:val="12"/>
-                <w:lang w:val="en-US"/>
-              </w:rPr>
-              <w:t>095955.28 N 0841145.81W</w:t>
-            </w:r>
-          </w:p>
-        </w:tc>
-      </w:tr>
-      <w:tr>
-        <w:tc>
-          <w:tcPr>
-            <w:tcW w:w="675" w:type="dxa"/>
-          </w:tcPr>
-          <w:p>
-            <w:pPr>
-              <w:jc w:val="center"/>
-              <w:rPr>
-                <w:sz w:val="12"/>
-                <w:szCs w:val="12"/>
-                <w:lang w:val="en-US"/>
-              </w:rPr>
-            </w:pPr>
-            <w:r>
-              <w:rPr>
-                <w:sz w:val="12"/>
-                <w:szCs w:val="12"/>
-                <w:lang w:val="en-US"/>
-              </w:rPr>
-              <w:t>OC310</w:t>
-            </w:r>
-          </w:p>
-        </w:tc>
-        <w:tc>
-          <w:tcPr>
-            <w:tcW w:w="1560" w:type="dxa"/>
-          </w:tcPr>
-          <w:p>
-            <w:pPr>
-              <w:jc w:val="center"/>
-              <w:rPr>
-                <w:sz w:val="12"/>
-                <w:szCs w:val="12"/>
-                <w:lang w:val="en-US"/>
-              </w:rPr>
-            </w:pPr>
-            <w:r>
-              <w:rPr>
-                <w:sz w:val="12"/>
-                <w:szCs w:val="12"/>
-                <w:lang w:val="en-US"/>
-              </w:rPr>
-              <w:t>095236.5N   0843117.0W</w:t>
-            </w:r>
-          </w:p>
-        </w:tc>
-      </w:tr>
-    </w:tbl>
     <w:p>
       <w:pPr>
         <w:rPr>
@@ -5226,17 +2733,2996 @@
           <w:lang w:val="en-US"/>
         </w:rPr>
       </w:pPr>
+    </w:p>
+    <w:p>
+      <w:pPr>
+        <w:rPr>
+          <w:sz w:val="16"/>
+          <w:lang w:val="en-US"/>
+        </w:rPr>
+      </w:pPr>
+    </w:p>
+    <w:p>
+      <w:pPr>
+        <w:rPr>
+          <w:sz w:val="16"/>
+          <w:lang w:val="en-US"/>
+        </w:rPr>
+      </w:pPr>
+    </w:p>
+    <w:p>
+      <w:pPr>
+        <w:rPr>
+          <w:sz w:val="16"/>
+          <w:lang w:val="en-US"/>
+        </w:rPr>
+      </w:pPr>
+    </w:p>
+    <w:p>
+      <w:pPr>
+        <w:rPr>
+          <w:sz w:val="16"/>
+          <w:lang w:val="en-US"/>
+        </w:rPr>
+      </w:pPr>
+    </w:p>
+    <w:p>
+      <w:pPr>
+        <w:rPr>
+          <w:sz w:val="16"/>
+          <w:lang w:val="en-US"/>
+        </w:rPr>
+      </w:pPr>
+    </w:p>
+    <w:p>
+      <w:pPr>
+        <w:rPr>
+          <w:sz w:val="16"/>
+          <w:lang w:val="en-US"/>
+        </w:rPr>
+      </w:pPr>
+    </w:p>
+    <w:p>
+      <w:r>
+        <w:lastRenderedPageBreak/>
+        <w:t>MROC 2-39.9</w:t>
+      </w:r>
+    </w:p>
+    <w:p>
+      <w:pPr>
+        <w:rPr>
+          <w:sz w:val="16"/>
+          <w:lang w:val="en-US"/>
+        </w:rPr>
+      </w:pPr>
+    </w:p>
+    <w:tbl>
+      <w:tblPr>
+        <w:tblStyle w:val="Tablaconcuadrcula"/>
+        <w:tblW w:w="12475" w:type="dxa"/>
+        <w:tblInd w:w="-176" w:type="dxa"/>
+        <w:tblLayout w:type="fixed"/>
+        <w:tblLook w:val="04A0" w:firstRow="1" w:lastRow="0" w:firstColumn="1" w:lastColumn="0" w:noHBand="0" w:noVBand="1"/>
+      </w:tblPr>
+      <w:tblGrid>
+        <w:gridCol w:w="561"/>
+        <w:gridCol w:w="716"/>
+        <w:gridCol w:w="708"/>
+        <w:gridCol w:w="567"/>
+        <w:gridCol w:w="567"/>
+        <w:gridCol w:w="567"/>
+        <w:gridCol w:w="567"/>
+        <w:gridCol w:w="567"/>
+        <w:gridCol w:w="567"/>
+        <w:gridCol w:w="567"/>
+        <w:gridCol w:w="567"/>
+        <w:gridCol w:w="567"/>
+        <w:gridCol w:w="567"/>
+        <w:gridCol w:w="851"/>
+        <w:gridCol w:w="567"/>
+        <w:gridCol w:w="567"/>
+        <w:gridCol w:w="567"/>
+        <w:gridCol w:w="567"/>
+        <w:gridCol w:w="567"/>
+        <w:gridCol w:w="567"/>
+        <w:gridCol w:w="567"/>
+      </w:tblGrid>
+      <w:tr>
+        <w:tc>
+          <w:tcPr>
+            <w:tcW w:w="561" w:type="dxa"/>
+            <w:vMerge w:val="restart"/>
+            <w:tcBorders>
+              <w:top w:val="nil"/>
+              <w:left w:val="nil"/>
+            </w:tcBorders>
+            <w:vAlign w:val="center"/>
+          </w:tcPr>
+          <w:p>
+            <w:pPr>
+              <w:jc w:val="center"/>
+              <w:rPr>
+                <w:b/>
+                <w:sz w:val="12"/>
+                <w:szCs w:val="12"/>
+                <w:lang w:val="en-US"/>
+              </w:rPr>
+            </w:pPr>
+          </w:p>
+        </w:tc>
+        <w:tc>
+          <w:tcPr>
+            <w:tcW w:w="7094" w:type="dxa"/>
+            <w:gridSpan w:val="12"/>
+            <w:vAlign w:val="center"/>
+          </w:tcPr>
+          <w:p>
+            <w:pPr>
+              <w:jc w:val="center"/>
+              <w:rPr>
+                <w:rFonts w:ascii="Arial" w:hAnsi="Arial" w:cs="Arial"/>
+                <w:b/>
+                <w:sz w:val="12"/>
+                <w:szCs w:val="12"/>
+                <w:lang w:val="en-US"/>
+              </w:rPr>
+            </w:pPr>
+            <w:r>
+              <w:rPr>
+                <w:rFonts w:ascii="Arial" w:hAnsi="Arial" w:cs="Arial"/>
+                <w:b/>
+                <w:sz w:val="12"/>
+                <w:szCs w:val="12"/>
+                <w:lang w:val="en-US"/>
+              </w:rPr>
+              <w:t>FINAL TRACK SEGMENT</w:t>
+            </w:r>
+          </w:p>
+        </w:tc>
+        <w:tc>
+          <w:tcPr>
+            <w:tcW w:w="4820" w:type="dxa"/>
+            <w:gridSpan w:val="8"/>
+            <w:vMerge w:val="restart"/>
+            <w:tcBorders>
+              <w:top w:val="nil"/>
+              <w:right w:val="nil"/>
+            </w:tcBorders>
+            <w:vAlign w:val="center"/>
+          </w:tcPr>
+          <w:p>
+            <w:pPr>
+              <w:jc w:val="center"/>
+              <w:rPr>
+                <w:b/>
+                <w:sz w:val="12"/>
+                <w:lang w:val="en-US"/>
+              </w:rPr>
+            </w:pPr>
+          </w:p>
+        </w:tc>
+      </w:tr>
+      <w:tr>
+        <w:tc>
+          <w:tcPr>
+            <w:tcW w:w="561" w:type="dxa"/>
+            <w:vMerge/>
+            <w:tcBorders>
+              <w:left w:val="nil"/>
+            </w:tcBorders>
+            <w:vAlign w:val="center"/>
+          </w:tcPr>
+          <w:p>
+            <w:pPr>
+              <w:jc w:val="center"/>
+              <w:rPr>
+                <w:b/>
+                <w:sz w:val="12"/>
+                <w:szCs w:val="12"/>
+                <w:lang w:val="en-US"/>
+              </w:rPr>
+            </w:pPr>
+          </w:p>
+        </w:tc>
+        <w:tc>
+          <w:tcPr>
+            <w:tcW w:w="5393" w:type="dxa"/>
+            <w:gridSpan w:val="9"/>
+            <w:vAlign w:val="center"/>
+          </w:tcPr>
+          <w:p>
+            <w:pPr>
+              <w:jc w:val="center"/>
+              <w:rPr>
+                <w:rFonts w:ascii="Arial" w:hAnsi="Arial" w:cs="Arial"/>
+                <w:b/>
+                <w:sz w:val="12"/>
+                <w:szCs w:val="12"/>
+                <w:lang w:val="en-US"/>
+              </w:rPr>
+            </w:pPr>
+            <w:r>
+              <w:rPr>
+                <w:rFonts w:ascii="Arial" w:hAnsi="Arial" w:cs="Arial"/>
+                <w:b/>
+                <w:sz w:val="12"/>
+                <w:szCs w:val="12"/>
+                <w:lang w:val="en-US"/>
+              </w:rPr>
+              <w:t>Over the final RF track</w:t>
+            </w:r>
+          </w:p>
+        </w:tc>
+        <w:tc>
+          <w:tcPr>
+            <w:tcW w:w="1701" w:type="dxa"/>
+            <w:gridSpan w:val="3"/>
+            <w:vAlign w:val="center"/>
+          </w:tcPr>
+          <w:p>
+            <w:pPr>
+              <w:jc w:val="center"/>
+              <w:rPr>
+                <w:rFonts w:ascii="Arial" w:hAnsi="Arial" w:cs="Arial"/>
+                <w:b/>
+                <w:sz w:val="12"/>
+                <w:szCs w:val="12"/>
+                <w:lang w:val="en-US"/>
+              </w:rPr>
+            </w:pPr>
+            <w:r>
+              <w:rPr>
+                <w:rFonts w:ascii="Arial" w:hAnsi="Arial" w:cs="Arial"/>
+                <w:b/>
+                <w:sz w:val="12"/>
+                <w:szCs w:val="12"/>
+                <w:lang w:val="en-US"/>
+              </w:rPr>
+              <w:t>Over the final direct track</w:t>
+            </w:r>
+          </w:p>
+        </w:tc>
+        <w:tc>
+          <w:tcPr>
+            <w:tcW w:w="4820" w:type="dxa"/>
+            <w:gridSpan w:val="8"/>
+            <w:vMerge/>
+            <w:tcBorders>
+              <w:right w:val="nil"/>
+            </w:tcBorders>
+            <w:vAlign w:val="center"/>
+          </w:tcPr>
+          <w:p>
+            <w:pPr>
+              <w:jc w:val="center"/>
+              <w:rPr>
+                <w:b/>
+                <w:sz w:val="12"/>
+                <w:lang w:val="en-US"/>
+              </w:rPr>
+            </w:pPr>
+          </w:p>
+        </w:tc>
+      </w:tr>
+      <w:tr>
+        <w:tc>
+          <w:tcPr>
+            <w:tcW w:w="561" w:type="dxa"/>
+            <w:vAlign w:val="center"/>
+          </w:tcPr>
+          <w:p>
+            <w:pPr>
+              <w:jc w:val="center"/>
+              <w:rPr>
+                <w:rFonts w:ascii="Arial" w:hAnsi="Arial" w:cs="Arial"/>
+                <w:b/>
+                <w:sz w:val="12"/>
+                <w:szCs w:val="12"/>
+                <w:lang w:val="en-US"/>
+              </w:rPr>
+            </w:pPr>
+            <w:r>
+              <w:rPr>
+                <w:rFonts w:ascii="Arial" w:hAnsi="Arial" w:cs="Arial"/>
+                <w:b/>
+                <w:sz w:val="12"/>
+                <w:szCs w:val="12"/>
+                <w:lang w:val="en-US"/>
+              </w:rPr>
+              <w:t>DIST THR</w:t>
+            </w:r>
+          </w:p>
+        </w:tc>
+        <w:tc>
+          <w:tcPr>
+            <w:tcW w:w="716" w:type="dxa"/>
+            <w:vAlign w:val="center"/>
+          </w:tcPr>
+          <w:p>
+            <w:pPr>
+              <w:jc w:val="center"/>
+              <w:rPr>
+                <w:rFonts w:ascii="Arial" w:hAnsi="Arial" w:cs="Arial"/>
+                <w:b/>
+                <w:sz w:val="12"/>
+                <w:szCs w:val="12"/>
+                <w:lang w:val="en-US"/>
+              </w:rPr>
+            </w:pPr>
+            <w:r>
+              <w:rPr>
+                <w:rFonts w:ascii="Arial" w:hAnsi="Arial" w:cs="Arial"/>
+                <w:b/>
+                <w:sz w:val="12"/>
+                <w:szCs w:val="12"/>
+                <w:lang w:val="en-US"/>
+              </w:rPr>
+              <w:t>11.3 NM</w:t>
+            </w:r>
+          </w:p>
+        </w:tc>
+        <w:tc>
+          <w:tcPr>
+            <w:tcW w:w="708" w:type="dxa"/>
+            <w:vAlign w:val="center"/>
+          </w:tcPr>
+          <w:p>
+            <w:pPr>
+              <w:jc w:val="center"/>
+              <w:rPr>
+                <w:rFonts w:ascii="Arial" w:hAnsi="Arial" w:cs="Arial"/>
+                <w:b/>
+                <w:sz w:val="12"/>
+                <w:szCs w:val="12"/>
+                <w:lang w:val="en-US"/>
+              </w:rPr>
+            </w:pPr>
+            <w:r>
+              <w:rPr>
+                <w:rFonts w:ascii="Arial" w:hAnsi="Arial" w:cs="Arial"/>
+                <w:b/>
+                <w:sz w:val="12"/>
+                <w:szCs w:val="12"/>
+                <w:lang w:val="en-US"/>
+              </w:rPr>
+              <w:t>11 NM</w:t>
+            </w:r>
+          </w:p>
+        </w:tc>
+        <w:tc>
+          <w:tcPr>
+            <w:tcW w:w="567" w:type="dxa"/>
+            <w:vAlign w:val="center"/>
+          </w:tcPr>
+          <w:p>
+            <w:pPr>
+              <w:jc w:val="center"/>
+              <w:rPr>
+                <w:rFonts w:ascii="Arial" w:hAnsi="Arial" w:cs="Arial"/>
+                <w:b/>
+                <w:sz w:val="12"/>
+                <w:szCs w:val="12"/>
+                <w:lang w:val="en-US"/>
+              </w:rPr>
+            </w:pPr>
+            <w:r>
+              <w:rPr>
+                <w:rFonts w:ascii="Arial" w:hAnsi="Arial" w:cs="Arial"/>
+                <w:b/>
+                <w:sz w:val="12"/>
+                <w:szCs w:val="12"/>
+                <w:lang w:val="en-US"/>
+              </w:rPr>
+              <w:t>10 NM</w:t>
+            </w:r>
+          </w:p>
+        </w:tc>
+        <w:tc>
+          <w:tcPr>
+            <w:tcW w:w="567" w:type="dxa"/>
+            <w:vAlign w:val="center"/>
+          </w:tcPr>
+          <w:p>
+            <w:pPr>
+              <w:jc w:val="center"/>
+              <w:rPr>
+                <w:rFonts w:ascii="Arial" w:hAnsi="Arial" w:cs="Arial"/>
+                <w:b/>
+                <w:sz w:val="12"/>
+                <w:szCs w:val="12"/>
+                <w:lang w:val="en-US"/>
+              </w:rPr>
+            </w:pPr>
+            <w:r>
+              <w:rPr>
+                <w:rFonts w:ascii="Arial" w:hAnsi="Arial" w:cs="Arial"/>
+                <w:b/>
+                <w:sz w:val="12"/>
+                <w:szCs w:val="12"/>
+                <w:lang w:val="en-US"/>
+              </w:rPr>
+              <w:t>9 NM</w:t>
+            </w:r>
+          </w:p>
+        </w:tc>
+        <w:tc>
+          <w:tcPr>
+            <w:tcW w:w="567" w:type="dxa"/>
+            <w:vAlign w:val="center"/>
+          </w:tcPr>
+          <w:p>
+            <w:pPr>
+              <w:jc w:val="center"/>
+              <w:rPr>
+                <w:rFonts w:ascii="Arial" w:hAnsi="Arial" w:cs="Arial"/>
+                <w:b/>
+                <w:sz w:val="12"/>
+                <w:szCs w:val="12"/>
+                <w:lang w:val="en-US"/>
+              </w:rPr>
+            </w:pPr>
+            <w:r>
+              <w:rPr>
+                <w:rFonts w:ascii="Arial" w:hAnsi="Arial" w:cs="Arial"/>
+                <w:b/>
+                <w:sz w:val="12"/>
+                <w:szCs w:val="12"/>
+                <w:lang w:val="en-US"/>
+              </w:rPr>
+              <w:t>8 NM</w:t>
+            </w:r>
+          </w:p>
+        </w:tc>
+        <w:tc>
+          <w:tcPr>
+            <w:tcW w:w="567" w:type="dxa"/>
+            <w:vAlign w:val="center"/>
+          </w:tcPr>
+          <w:p>
+            <w:pPr>
+              <w:jc w:val="center"/>
+              <w:rPr>
+                <w:rFonts w:ascii="Arial" w:hAnsi="Arial" w:cs="Arial"/>
+                <w:b/>
+                <w:sz w:val="12"/>
+                <w:szCs w:val="12"/>
+                <w:lang w:val="en-US"/>
+              </w:rPr>
+            </w:pPr>
+            <w:r>
+              <w:rPr>
+                <w:rFonts w:ascii="Arial" w:hAnsi="Arial" w:cs="Arial"/>
+                <w:b/>
+                <w:sz w:val="12"/>
+                <w:szCs w:val="12"/>
+                <w:lang w:val="en-US"/>
+              </w:rPr>
+              <w:t>7 NM</w:t>
+            </w:r>
+          </w:p>
+        </w:tc>
+        <w:tc>
+          <w:tcPr>
+            <w:tcW w:w="567" w:type="dxa"/>
+            <w:vAlign w:val="center"/>
+          </w:tcPr>
+          <w:p>
+            <w:pPr>
+              <w:jc w:val="center"/>
+              <w:rPr>
+                <w:rFonts w:ascii="Arial" w:hAnsi="Arial" w:cs="Arial"/>
+                <w:b/>
+                <w:sz w:val="12"/>
+                <w:szCs w:val="12"/>
+                <w:lang w:val="en-US"/>
+              </w:rPr>
+            </w:pPr>
+            <w:r>
+              <w:rPr>
+                <w:rFonts w:ascii="Arial" w:hAnsi="Arial" w:cs="Arial"/>
+                <w:b/>
+                <w:sz w:val="12"/>
+                <w:szCs w:val="12"/>
+                <w:lang w:val="en-US"/>
+              </w:rPr>
+              <w:t>6 NM</w:t>
+            </w:r>
+          </w:p>
+        </w:tc>
+        <w:tc>
+          <w:tcPr>
+            <w:tcW w:w="567" w:type="dxa"/>
+            <w:vAlign w:val="center"/>
+          </w:tcPr>
+          <w:p>
+            <w:pPr>
+              <w:jc w:val="center"/>
+              <w:rPr>
+                <w:rFonts w:ascii="Arial" w:hAnsi="Arial" w:cs="Arial"/>
+                <w:b/>
+                <w:sz w:val="12"/>
+                <w:szCs w:val="12"/>
+                <w:lang w:val="en-US"/>
+              </w:rPr>
+            </w:pPr>
+            <w:r>
+              <w:rPr>
+                <w:rFonts w:ascii="Arial" w:hAnsi="Arial" w:cs="Arial"/>
+                <w:b/>
+                <w:sz w:val="12"/>
+                <w:szCs w:val="12"/>
+                <w:lang w:val="en-US"/>
+              </w:rPr>
+              <w:t>5 NM</w:t>
+            </w:r>
+          </w:p>
+        </w:tc>
+        <w:tc>
+          <w:tcPr>
+            <w:tcW w:w="567" w:type="dxa"/>
+            <w:vAlign w:val="center"/>
+          </w:tcPr>
+          <w:p>
+            <w:pPr>
+              <w:jc w:val="center"/>
+              <w:rPr>
+                <w:rFonts w:ascii="Arial" w:hAnsi="Arial" w:cs="Arial"/>
+                <w:b/>
+                <w:sz w:val="12"/>
+                <w:szCs w:val="12"/>
+                <w:lang w:val="en-US"/>
+              </w:rPr>
+            </w:pPr>
+            <w:r>
+              <w:rPr>
+                <w:rFonts w:ascii="Arial" w:hAnsi="Arial" w:cs="Arial"/>
+                <w:b/>
+                <w:sz w:val="12"/>
+                <w:szCs w:val="12"/>
+                <w:lang w:val="en-US"/>
+              </w:rPr>
+              <w:t>4 NM</w:t>
+            </w:r>
+          </w:p>
+        </w:tc>
+        <w:tc>
+          <w:tcPr>
+            <w:tcW w:w="567" w:type="dxa"/>
+            <w:vAlign w:val="center"/>
+          </w:tcPr>
+          <w:p>
+            <w:pPr>
+              <w:jc w:val="center"/>
+              <w:rPr>
+                <w:rFonts w:ascii="Arial" w:hAnsi="Arial" w:cs="Arial"/>
+                <w:b/>
+                <w:sz w:val="12"/>
+                <w:szCs w:val="12"/>
+                <w:lang w:val="en-US"/>
+              </w:rPr>
+            </w:pPr>
+            <w:r>
+              <w:rPr>
+                <w:rFonts w:ascii="Arial" w:hAnsi="Arial" w:cs="Arial"/>
+                <w:b/>
+                <w:sz w:val="12"/>
+                <w:szCs w:val="12"/>
+                <w:lang w:val="en-US"/>
+              </w:rPr>
+              <w:t>3 NM</w:t>
+            </w:r>
+          </w:p>
+        </w:tc>
+        <w:tc>
+          <w:tcPr>
+            <w:tcW w:w="567" w:type="dxa"/>
+            <w:vAlign w:val="center"/>
+          </w:tcPr>
+          <w:p>
+            <w:pPr>
+              <w:jc w:val="center"/>
+              <w:rPr>
+                <w:rFonts w:ascii="Arial" w:hAnsi="Arial" w:cs="Arial"/>
+                <w:b/>
+                <w:sz w:val="12"/>
+                <w:szCs w:val="12"/>
+                <w:lang w:val="en-US"/>
+              </w:rPr>
+            </w:pPr>
+            <w:r>
+              <w:rPr>
+                <w:rFonts w:ascii="Arial" w:hAnsi="Arial" w:cs="Arial"/>
+                <w:b/>
+                <w:sz w:val="12"/>
+                <w:szCs w:val="12"/>
+                <w:lang w:val="en-US"/>
+              </w:rPr>
+              <w:t>2 NM</w:t>
+            </w:r>
+          </w:p>
+        </w:tc>
+        <w:tc>
+          <w:tcPr>
+            <w:tcW w:w="567" w:type="dxa"/>
+            <w:vAlign w:val="center"/>
+          </w:tcPr>
+          <w:p>
+            <w:pPr>
+              <w:jc w:val="center"/>
+              <w:rPr>
+                <w:rFonts w:ascii="Arial" w:hAnsi="Arial" w:cs="Arial"/>
+                <w:b/>
+                <w:sz w:val="12"/>
+                <w:szCs w:val="12"/>
+                <w:lang w:val="en-US"/>
+              </w:rPr>
+            </w:pPr>
+            <w:r>
+              <w:rPr>
+                <w:rFonts w:ascii="Arial" w:hAnsi="Arial" w:cs="Arial"/>
+                <w:b/>
+                <w:sz w:val="12"/>
+                <w:szCs w:val="12"/>
+                <w:lang w:val="en-US"/>
+              </w:rPr>
+              <w:t>1 NM</w:t>
+            </w:r>
+          </w:p>
+        </w:tc>
+        <w:tc>
+          <w:tcPr>
+            <w:tcW w:w="851" w:type="dxa"/>
+            <w:vAlign w:val="center"/>
+          </w:tcPr>
+          <w:p>
+            <w:pPr>
+              <w:jc w:val="center"/>
+              <w:rPr>
+                <w:rFonts w:ascii="Arial" w:hAnsi="Arial" w:cs="Arial"/>
+                <w:b/>
+                <w:sz w:val="12"/>
+                <w:lang w:val="en-US"/>
+              </w:rPr>
+            </w:pPr>
+            <w:r>
+              <w:rPr>
+                <w:rFonts w:ascii="Arial" w:hAnsi="Arial" w:cs="Arial"/>
+                <w:b/>
+                <w:sz w:val="12"/>
+                <w:szCs w:val="12"/>
+                <w:lang w:val="en-US"/>
+              </w:rPr>
+              <w:t>GS</w:t>
+            </w:r>
+          </w:p>
+        </w:tc>
+        <w:tc>
+          <w:tcPr>
+            <w:tcW w:w="567" w:type="dxa"/>
+            <w:vAlign w:val="center"/>
+          </w:tcPr>
+          <w:p>
+            <w:pPr>
+              <w:jc w:val="center"/>
+              <w:rPr>
+                <w:rFonts w:ascii="Arial" w:hAnsi="Arial" w:cs="Arial"/>
+                <w:b/>
+                <w:sz w:val="12"/>
+                <w:lang w:val="en-US"/>
+              </w:rPr>
+            </w:pPr>
+            <w:r>
+              <w:rPr>
+                <w:rFonts w:ascii="Arial" w:hAnsi="Arial" w:cs="Arial"/>
+                <w:b/>
+                <w:sz w:val="12"/>
+                <w:lang w:val="en-US"/>
+              </w:rPr>
+              <w:t>KT</w:t>
+            </w:r>
+          </w:p>
+        </w:tc>
+        <w:tc>
+          <w:tcPr>
+            <w:tcW w:w="567" w:type="dxa"/>
+            <w:vAlign w:val="center"/>
+          </w:tcPr>
+          <w:p>
+            <w:pPr>
+              <w:jc w:val="center"/>
+              <w:rPr>
+                <w:rFonts w:ascii="Arial" w:hAnsi="Arial" w:cs="Arial"/>
+                <w:b/>
+                <w:sz w:val="12"/>
+                <w:lang w:val="en-US"/>
+              </w:rPr>
+            </w:pPr>
+            <w:r>
+              <w:rPr>
+                <w:rFonts w:ascii="Arial" w:hAnsi="Arial" w:cs="Arial"/>
+                <w:b/>
+                <w:sz w:val="12"/>
+                <w:lang w:val="en-US"/>
+              </w:rPr>
+              <w:t>80</w:t>
+            </w:r>
+          </w:p>
+        </w:tc>
+        <w:tc>
+          <w:tcPr>
+            <w:tcW w:w="567" w:type="dxa"/>
+            <w:vAlign w:val="center"/>
+          </w:tcPr>
+          <w:p>
+            <w:pPr>
+              <w:jc w:val="center"/>
+              <w:rPr>
+                <w:rFonts w:ascii="Arial" w:hAnsi="Arial" w:cs="Arial"/>
+                <w:b/>
+                <w:sz w:val="12"/>
+                <w:lang w:val="en-US"/>
+              </w:rPr>
+            </w:pPr>
+            <w:r>
+              <w:rPr>
+                <w:rFonts w:ascii="Arial" w:hAnsi="Arial" w:cs="Arial"/>
+                <w:b/>
+                <w:sz w:val="12"/>
+                <w:lang w:val="en-US"/>
+              </w:rPr>
+              <w:t>110</w:t>
+            </w:r>
+          </w:p>
+        </w:tc>
+        <w:tc>
+          <w:tcPr>
+            <w:tcW w:w="567" w:type="dxa"/>
+            <w:vAlign w:val="center"/>
+          </w:tcPr>
+          <w:p>
+            <w:pPr>
+              <w:jc w:val="center"/>
+              <w:rPr>
+                <w:rFonts w:ascii="Arial" w:hAnsi="Arial" w:cs="Arial"/>
+                <w:b/>
+                <w:sz w:val="12"/>
+                <w:lang w:val="en-US"/>
+              </w:rPr>
+            </w:pPr>
+            <w:r>
+              <w:rPr>
+                <w:rFonts w:ascii="Arial" w:hAnsi="Arial" w:cs="Arial"/>
+                <w:b/>
+                <w:sz w:val="12"/>
+                <w:lang w:val="en-US"/>
+              </w:rPr>
+              <w:t>140</w:t>
+            </w:r>
+          </w:p>
+        </w:tc>
+        <w:tc>
+          <w:tcPr>
+            <w:tcW w:w="567" w:type="dxa"/>
+            <w:vAlign w:val="center"/>
+          </w:tcPr>
+          <w:p>
+            <w:pPr>
+              <w:jc w:val="center"/>
+              <w:rPr>
+                <w:rFonts w:ascii="Arial" w:hAnsi="Arial" w:cs="Arial"/>
+                <w:b/>
+                <w:sz w:val="12"/>
+                <w:lang w:val="en-US"/>
+              </w:rPr>
+            </w:pPr>
+            <w:r>
+              <w:rPr>
+                <w:rFonts w:ascii="Arial" w:hAnsi="Arial" w:cs="Arial"/>
+                <w:b/>
+                <w:sz w:val="12"/>
+                <w:lang w:val="en-US"/>
+              </w:rPr>
+              <w:t>160</w:t>
+            </w:r>
+          </w:p>
+        </w:tc>
+        <w:tc>
+          <w:tcPr>
+            <w:tcW w:w="567" w:type="dxa"/>
+            <w:vAlign w:val="center"/>
+          </w:tcPr>
+          <w:p>
+            <w:pPr>
+              <w:jc w:val="center"/>
+              <w:rPr>
+                <w:rFonts w:ascii="Arial" w:hAnsi="Arial" w:cs="Arial"/>
+                <w:b/>
+                <w:sz w:val="12"/>
+                <w:lang w:val="en-US"/>
+              </w:rPr>
+            </w:pPr>
+            <w:r>
+              <w:rPr>
+                <w:rFonts w:ascii="Arial" w:hAnsi="Arial" w:cs="Arial"/>
+                <w:b/>
+                <w:sz w:val="12"/>
+                <w:lang w:val="en-US"/>
+              </w:rPr>
+              <w:t>170</w:t>
+            </w:r>
+          </w:p>
+        </w:tc>
+        <w:tc>
+          <w:tcPr>
+            <w:tcW w:w="567" w:type="dxa"/>
+            <w:vAlign w:val="center"/>
+          </w:tcPr>
+          <w:p>
+            <w:pPr>
+              <w:jc w:val="center"/>
+              <w:rPr>
+                <w:rFonts w:ascii="Arial" w:hAnsi="Arial" w:cs="Arial"/>
+                <w:b/>
+                <w:sz w:val="12"/>
+                <w:lang w:val="en-US"/>
+              </w:rPr>
+            </w:pPr>
+            <w:r>
+              <w:rPr>
+                <w:rFonts w:ascii="Arial" w:hAnsi="Arial" w:cs="Arial"/>
+                <w:b/>
+                <w:sz w:val="12"/>
+                <w:lang w:val="en-US"/>
+              </w:rPr>
+              <w:t>180</w:t>
+            </w:r>
+          </w:p>
+        </w:tc>
+      </w:tr>
+      <w:tr>
+        <w:tc>
+          <w:tcPr>
+            <w:tcW w:w="561" w:type="dxa"/>
+            <w:vMerge w:val="restart"/>
+            <w:vAlign w:val="center"/>
+          </w:tcPr>
+          <w:p>
+            <w:pPr>
+              <w:jc w:val="center"/>
+              <w:rPr>
+                <w:rFonts w:ascii="Arial" w:hAnsi="Arial" w:cs="Arial"/>
+                <w:b/>
+                <w:sz w:val="12"/>
+                <w:szCs w:val="12"/>
+                <w:lang w:val="en-US"/>
+              </w:rPr>
+            </w:pPr>
+            <w:r>
+              <w:rPr>
+                <w:rFonts w:ascii="Arial" w:hAnsi="Arial" w:cs="Arial"/>
+                <w:b/>
+                <w:sz w:val="12"/>
+                <w:szCs w:val="12"/>
+                <w:lang w:val="en-US"/>
+              </w:rPr>
+              <w:t>ALT</w:t>
+            </w:r>
+          </w:p>
+        </w:tc>
+        <w:tc>
+          <w:tcPr>
+            <w:tcW w:w="716" w:type="dxa"/>
+            <w:vMerge w:val="restart"/>
+            <w:vAlign w:val="center"/>
+          </w:tcPr>
+          <w:p>
+            <w:pPr>
+              <w:jc w:val="center"/>
+              <w:rPr>
+                <w:rFonts w:ascii="Arial" w:hAnsi="Arial" w:cs="Arial"/>
+                <w:sz w:val="12"/>
+                <w:szCs w:val="12"/>
+                <w:lang w:val="en-US"/>
+              </w:rPr>
+            </w:pPr>
+            <w:r>
+              <w:rPr>
+                <w:rFonts w:ascii="Arial" w:hAnsi="Arial" w:cs="Arial"/>
+                <w:sz w:val="12"/>
+                <w:szCs w:val="12"/>
+                <w:lang w:val="en-US"/>
+              </w:rPr>
+              <w:t>7 280’</w:t>
+            </w:r>
+          </w:p>
+        </w:tc>
+        <w:tc>
+          <w:tcPr>
+            <w:tcW w:w="708" w:type="dxa"/>
+            <w:vMerge w:val="restart"/>
+            <w:vAlign w:val="center"/>
+          </w:tcPr>
+          <w:p>
+            <w:pPr>
+              <w:jc w:val="center"/>
+              <w:rPr>
+                <w:rFonts w:ascii="Arial" w:hAnsi="Arial" w:cs="Arial"/>
+                <w:sz w:val="12"/>
+                <w:szCs w:val="12"/>
+                <w:lang w:val="en-US"/>
+              </w:rPr>
+            </w:pPr>
+            <w:r>
+              <w:rPr>
+                <w:rFonts w:ascii="Arial" w:hAnsi="Arial" w:cs="Arial"/>
+                <w:sz w:val="12"/>
+                <w:szCs w:val="12"/>
+                <w:lang w:val="en-US"/>
+              </w:rPr>
+              <w:t>7 169’</w:t>
+            </w:r>
+          </w:p>
+        </w:tc>
+        <w:tc>
+          <w:tcPr>
+            <w:tcW w:w="567" w:type="dxa"/>
+            <w:vMerge w:val="restart"/>
+            <w:vAlign w:val="center"/>
+          </w:tcPr>
+          <w:p>
+            <w:pPr>
+              <w:jc w:val="center"/>
+              <w:rPr>
+                <w:rFonts w:ascii="Arial" w:hAnsi="Arial" w:cs="Arial"/>
+                <w:sz w:val="12"/>
+                <w:szCs w:val="12"/>
+                <w:lang w:val="en-US"/>
+              </w:rPr>
+            </w:pPr>
+            <w:r>
+              <w:rPr>
+                <w:rFonts w:ascii="Arial" w:hAnsi="Arial" w:cs="Arial"/>
+                <w:sz w:val="12"/>
+                <w:szCs w:val="12"/>
+                <w:lang w:val="en-US"/>
+              </w:rPr>
+              <w:t>6 797’</w:t>
+            </w:r>
+          </w:p>
+        </w:tc>
+        <w:tc>
+          <w:tcPr>
+            <w:tcW w:w="567" w:type="dxa"/>
+            <w:vMerge w:val="restart"/>
+            <w:vAlign w:val="center"/>
+          </w:tcPr>
+          <w:p>
+            <w:pPr>
+              <w:jc w:val="center"/>
+              <w:rPr>
+                <w:rFonts w:ascii="Arial" w:hAnsi="Arial" w:cs="Arial"/>
+                <w:sz w:val="12"/>
+                <w:szCs w:val="12"/>
+                <w:lang w:val="en-US"/>
+              </w:rPr>
+            </w:pPr>
+            <w:r>
+              <w:rPr>
+                <w:rFonts w:ascii="Arial" w:hAnsi="Arial" w:cs="Arial"/>
+                <w:sz w:val="12"/>
+                <w:szCs w:val="12"/>
+                <w:lang w:val="en-US"/>
+              </w:rPr>
+              <w:t>6 425’</w:t>
+            </w:r>
+          </w:p>
+        </w:tc>
+        <w:tc>
+          <w:tcPr>
+            <w:tcW w:w="567" w:type="dxa"/>
+            <w:vMerge w:val="restart"/>
+            <w:vAlign w:val="center"/>
+          </w:tcPr>
+          <w:p>
+            <w:pPr>
+              <w:jc w:val="center"/>
+              <w:rPr>
+                <w:rFonts w:ascii="Arial" w:hAnsi="Arial" w:cs="Arial"/>
+                <w:sz w:val="12"/>
+                <w:szCs w:val="12"/>
+                <w:lang w:val="en-US"/>
+              </w:rPr>
+            </w:pPr>
+            <w:r>
+              <w:rPr>
+                <w:rFonts w:ascii="Arial" w:hAnsi="Arial" w:cs="Arial"/>
+                <w:sz w:val="12"/>
+                <w:szCs w:val="12"/>
+                <w:lang w:val="en-US"/>
+              </w:rPr>
+              <w:t>6 053’</w:t>
+            </w:r>
+          </w:p>
+        </w:tc>
+        <w:tc>
+          <w:tcPr>
+            <w:tcW w:w="567" w:type="dxa"/>
+            <w:vMerge w:val="restart"/>
+            <w:vAlign w:val="center"/>
+          </w:tcPr>
+          <w:p>
+            <w:pPr>
+              <w:jc w:val="center"/>
+              <w:rPr>
+                <w:rFonts w:ascii="Arial" w:hAnsi="Arial" w:cs="Arial"/>
+                <w:sz w:val="12"/>
+                <w:szCs w:val="12"/>
+                <w:lang w:val="en-US"/>
+              </w:rPr>
+            </w:pPr>
+            <w:r>
+              <w:rPr>
+                <w:rFonts w:ascii="Arial" w:hAnsi="Arial" w:cs="Arial"/>
+                <w:sz w:val="12"/>
+                <w:szCs w:val="12"/>
+                <w:lang w:val="en-US"/>
+              </w:rPr>
+              <w:t>5 681’</w:t>
+            </w:r>
+          </w:p>
+        </w:tc>
+        <w:tc>
+          <w:tcPr>
+            <w:tcW w:w="567" w:type="dxa"/>
+            <w:vMerge w:val="restart"/>
+            <w:vAlign w:val="center"/>
+          </w:tcPr>
+          <w:p>
+            <w:pPr>
+              <w:jc w:val="center"/>
+              <w:rPr>
+                <w:rFonts w:ascii="Arial" w:hAnsi="Arial" w:cs="Arial"/>
+                <w:sz w:val="12"/>
+                <w:szCs w:val="12"/>
+                <w:lang w:val="en-US"/>
+              </w:rPr>
+            </w:pPr>
+            <w:r>
+              <w:rPr>
+                <w:rFonts w:ascii="Arial" w:hAnsi="Arial" w:cs="Arial"/>
+                <w:sz w:val="12"/>
+                <w:szCs w:val="12"/>
+                <w:lang w:val="en-US"/>
+              </w:rPr>
+              <w:t>5 309’</w:t>
+            </w:r>
+          </w:p>
+        </w:tc>
+        <w:tc>
+          <w:tcPr>
+            <w:tcW w:w="567" w:type="dxa"/>
+            <w:vMerge w:val="restart"/>
+            <w:vAlign w:val="center"/>
+          </w:tcPr>
+          <w:p>
+            <w:pPr>
+              <w:jc w:val="center"/>
+              <w:rPr>
+                <w:rFonts w:ascii="Arial" w:hAnsi="Arial" w:cs="Arial"/>
+                <w:sz w:val="12"/>
+                <w:szCs w:val="12"/>
+                <w:lang w:val="en-US"/>
+              </w:rPr>
+            </w:pPr>
+            <w:r>
+              <w:rPr>
+                <w:rFonts w:ascii="Arial" w:hAnsi="Arial" w:cs="Arial"/>
+                <w:sz w:val="12"/>
+                <w:szCs w:val="12"/>
+                <w:lang w:val="en-US"/>
+              </w:rPr>
+              <w:t>4 937’</w:t>
+            </w:r>
+          </w:p>
+        </w:tc>
+        <w:tc>
+          <w:tcPr>
+            <w:tcW w:w="567" w:type="dxa"/>
+            <w:vMerge w:val="restart"/>
+            <w:vAlign w:val="center"/>
+          </w:tcPr>
+          <w:p>
+            <w:pPr>
+              <w:jc w:val="center"/>
+              <w:rPr>
+                <w:rFonts w:ascii="Arial" w:hAnsi="Arial" w:cs="Arial"/>
+                <w:sz w:val="12"/>
+                <w:szCs w:val="12"/>
+                <w:lang w:val="en-US"/>
+              </w:rPr>
+            </w:pPr>
+            <w:r>
+              <w:rPr>
+                <w:rFonts w:ascii="Arial" w:hAnsi="Arial" w:cs="Arial"/>
+                <w:sz w:val="12"/>
+                <w:szCs w:val="12"/>
+                <w:lang w:val="en-US"/>
+              </w:rPr>
+              <w:t>4 565’</w:t>
+            </w:r>
+          </w:p>
+        </w:tc>
+        <w:tc>
+          <w:tcPr>
+            <w:tcW w:w="567" w:type="dxa"/>
+            <w:vMerge w:val="restart"/>
+            <w:vAlign w:val="center"/>
+          </w:tcPr>
+          <w:p>
+            <w:pPr>
+              <w:jc w:val="center"/>
+              <w:rPr>
+                <w:rFonts w:ascii="Arial" w:hAnsi="Arial" w:cs="Arial"/>
+                <w:sz w:val="12"/>
+                <w:szCs w:val="12"/>
+                <w:lang w:val="en-US"/>
+              </w:rPr>
+            </w:pPr>
+            <w:r>
+              <w:rPr>
+                <w:rFonts w:ascii="Arial" w:hAnsi="Arial" w:cs="Arial"/>
+                <w:sz w:val="12"/>
+                <w:szCs w:val="12"/>
+                <w:lang w:val="en-US"/>
+              </w:rPr>
+              <w:t>4 193’</w:t>
+            </w:r>
+          </w:p>
+        </w:tc>
+        <w:tc>
+          <w:tcPr>
+            <w:tcW w:w="567" w:type="dxa"/>
+            <w:vMerge w:val="restart"/>
+            <w:vAlign w:val="center"/>
+          </w:tcPr>
+          <w:p>
+            <w:pPr>
+              <w:jc w:val="center"/>
+              <w:rPr>
+                <w:rFonts w:ascii="Arial" w:hAnsi="Arial" w:cs="Arial"/>
+                <w:sz w:val="12"/>
+                <w:szCs w:val="12"/>
+                <w:lang w:val="en-US"/>
+              </w:rPr>
+            </w:pPr>
+            <w:r>
+              <w:rPr>
+                <w:rFonts w:ascii="Arial" w:hAnsi="Arial" w:cs="Arial"/>
+                <w:sz w:val="12"/>
+                <w:szCs w:val="12"/>
+                <w:lang w:val="en-US"/>
+              </w:rPr>
+              <w:t>3 821’</w:t>
+            </w:r>
+          </w:p>
+        </w:tc>
+        <w:tc>
+          <w:tcPr>
+            <w:tcW w:w="567" w:type="dxa"/>
+            <w:vMerge w:val="restart"/>
+            <w:vAlign w:val="center"/>
+          </w:tcPr>
+          <w:p>
+            <w:pPr>
+              <w:jc w:val="center"/>
+              <w:rPr>
+                <w:rFonts w:ascii="Arial" w:hAnsi="Arial" w:cs="Arial"/>
+                <w:sz w:val="12"/>
+                <w:szCs w:val="12"/>
+                <w:lang w:val="en-US"/>
+              </w:rPr>
+            </w:pPr>
+            <w:r>
+              <w:rPr>
+                <w:rFonts w:ascii="Arial" w:hAnsi="Arial" w:cs="Arial"/>
+                <w:sz w:val="12"/>
+                <w:szCs w:val="12"/>
+                <w:lang w:val="en-US"/>
+              </w:rPr>
+              <w:t>3 449’</w:t>
+            </w:r>
+          </w:p>
+        </w:tc>
+        <w:tc>
+          <w:tcPr>
+            <w:tcW w:w="851" w:type="dxa"/>
+            <w:vAlign w:val="center"/>
+          </w:tcPr>
+          <w:p>
+            <w:pPr>
+              <w:jc w:val="center"/>
+              <w:rPr>
+                <w:rFonts w:ascii="Arial" w:hAnsi="Arial" w:cs="Arial"/>
+                <w:sz w:val="12"/>
+                <w:lang w:val="en-US"/>
+              </w:rPr>
+            </w:pPr>
+            <w:r>
+              <w:rPr>
+                <w:rFonts w:ascii="Arial" w:hAnsi="Arial" w:cs="Arial"/>
+                <w:b/>
+                <w:sz w:val="12"/>
+                <w:szCs w:val="12"/>
+                <w:lang w:val="en-US"/>
+              </w:rPr>
+              <w:t>OC305-THR25 11.3NM</w:t>
+            </w:r>
+          </w:p>
+        </w:tc>
+        <w:tc>
+          <w:tcPr>
+            <w:tcW w:w="567" w:type="dxa"/>
+            <w:vAlign w:val="center"/>
+          </w:tcPr>
+          <w:p>
+            <w:pPr>
+              <w:jc w:val="center"/>
+              <w:rPr>
+                <w:rFonts w:ascii="Arial" w:hAnsi="Arial" w:cs="Arial"/>
+                <w:sz w:val="12"/>
+                <w:lang w:val="en-US"/>
+              </w:rPr>
+            </w:pPr>
+            <w:proofErr w:type="spellStart"/>
+            <w:proofErr w:type="gramStart"/>
+            <w:r>
+              <w:rPr>
+                <w:rFonts w:ascii="Arial" w:hAnsi="Arial" w:cs="Arial"/>
+                <w:sz w:val="12"/>
+                <w:lang w:val="en-US"/>
+              </w:rPr>
+              <w:t>min:s</w:t>
+            </w:r>
+            <w:proofErr w:type="spellEnd"/>
+            <w:proofErr w:type="gramEnd"/>
+          </w:p>
+        </w:tc>
+        <w:tc>
+          <w:tcPr>
+            <w:tcW w:w="567" w:type="dxa"/>
+            <w:vAlign w:val="center"/>
+          </w:tcPr>
+          <w:p>
+            <w:pPr>
+              <w:jc w:val="center"/>
+              <w:rPr>
+                <w:rFonts w:ascii="Arial" w:hAnsi="Arial" w:cs="Arial"/>
+                <w:sz w:val="12"/>
+                <w:lang w:val="en-US"/>
+              </w:rPr>
+            </w:pPr>
+            <w:r>
+              <w:rPr>
+                <w:rFonts w:ascii="Arial" w:hAnsi="Arial" w:cs="Arial"/>
+                <w:sz w:val="12"/>
+                <w:lang w:val="en-US"/>
+              </w:rPr>
+              <w:t>8:29</w:t>
+            </w:r>
+          </w:p>
+        </w:tc>
+        <w:tc>
+          <w:tcPr>
+            <w:tcW w:w="567" w:type="dxa"/>
+            <w:vAlign w:val="center"/>
+          </w:tcPr>
+          <w:p>
+            <w:pPr>
+              <w:jc w:val="center"/>
+              <w:rPr>
+                <w:rFonts w:ascii="Arial" w:hAnsi="Arial" w:cs="Arial"/>
+                <w:color w:val="FF0000"/>
+                <w:sz w:val="12"/>
+                <w:lang w:val="en-US"/>
+              </w:rPr>
+            </w:pPr>
+            <w:r>
+              <w:rPr>
+                <w:rFonts w:ascii="Arial" w:hAnsi="Arial" w:cs="Arial"/>
+                <w:color w:val="FF0000"/>
+                <w:sz w:val="12"/>
+                <w:lang w:val="en-US"/>
+              </w:rPr>
+              <w:t>7:00</w:t>
+            </w:r>
+          </w:p>
+        </w:tc>
+        <w:tc>
+          <w:tcPr>
+            <w:tcW w:w="567" w:type="dxa"/>
+            <w:vAlign w:val="center"/>
+          </w:tcPr>
+          <w:p>
+            <w:pPr>
+              <w:jc w:val="center"/>
+              <w:rPr>
+                <w:rFonts w:ascii="Arial" w:hAnsi="Arial" w:cs="Arial"/>
+                <w:sz w:val="12"/>
+                <w:lang w:val="en-US"/>
+              </w:rPr>
+            </w:pPr>
+            <w:r>
+              <w:rPr>
+                <w:rFonts w:ascii="Arial" w:hAnsi="Arial" w:cs="Arial"/>
+                <w:sz w:val="12"/>
+                <w:lang w:val="en-US"/>
+              </w:rPr>
+              <w:t>4:51</w:t>
+            </w:r>
+          </w:p>
+        </w:tc>
+        <w:tc>
+          <w:tcPr>
+            <w:tcW w:w="567" w:type="dxa"/>
+            <w:vAlign w:val="center"/>
+          </w:tcPr>
+          <w:p>
+            <w:pPr>
+              <w:jc w:val="center"/>
+              <w:rPr>
+                <w:rFonts w:ascii="Arial" w:hAnsi="Arial" w:cs="Arial"/>
+                <w:color w:val="FF0000"/>
+                <w:sz w:val="12"/>
+                <w:lang w:val="en-US"/>
+              </w:rPr>
+            </w:pPr>
+            <w:r>
+              <w:rPr>
+                <w:rFonts w:ascii="Arial" w:hAnsi="Arial" w:cs="Arial"/>
+                <w:color w:val="FF0000"/>
+                <w:sz w:val="12"/>
+                <w:lang w:val="en-US"/>
+              </w:rPr>
+              <w:t>3:59</w:t>
+            </w:r>
+          </w:p>
+        </w:tc>
+        <w:tc>
+          <w:tcPr>
+            <w:tcW w:w="567" w:type="dxa"/>
+            <w:vAlign w:val="center"/>
+          </w:tcPr>
+          <w:p>
+            <w:pPr>
+              <w:jc w:val="center"/>
+              <w:rPr>
+                <w:rFonts w:ascii="Arial" w:hAnsi="Arial" w:cs="Arial"/>
+                <w:sz w:val="12"/>
+                <w:lang w:val="en-US"/>
+              </w:rPr>
+            </w:pPr>
+            <w:r>
+              <w:rPr>
+                <w:rFonts w:ascii="Arial" w:hAnsi="Arial" w:cs="Arial"/>
+                <w:sz w:val="12"/>
+                <w:lang w:val="en-US"/>
+              </w:rPr>
+              <w:t>3:59</w:t>
+            </w:r>
+          </w:p>
+        </w:tc>
+        <w:tc>
+          <w:tcPr>
+            <w:tcW w:w="567" w:type="dxa"/>
+            <w:vAlign w:val="center"/>
+          </w:tcPr>
+          <w:p>
+            <w:pPr>
+              <w:jc w:val="center"/>
+              <w:rPr>
+                <w:rFonts w:ascii="Arial" w:hAnsi="Arial" w:cs="Arial"/>
+                <w:sz w:val="12"/>
+                <w:lang w:val="en-US"/>
+              </w:rPr>
+            </w:pPr>
+            <w:r>
+              <w:rPr>
+                <w:rFonts w:ascii="Arial" w:hAnsi="Arial" w:cs="Arial"/>
+                <w:sz w:val="12"/>
+                <w:lang w:val="en-US"/>
+              </w:rPr>
+              <w:t>3:46</w:t>
+            </w:r>
+          </w:p>
+        </w:tc>
+      </w:tr>
+      <w:tr>
+        <w:tc>
+          <w:tcPr>
+            <w:tcW w:w="561" w:type="dxa"/>
+            <w:vMerge/>
+            <w:vAlign w:val="center"/>
+          </w:tcPr>
+          <w:p>
+            <w:pPr>
+              <w:jc w:val="center"/>
+              <w:rPr>
+                <w:rFonts w:ascii="Arial" w:hAnsi="Arial" w:cs="Arial"/>
+                <w:sz w:val="16"/>
+                <w:lang w:val="en-US"/>
+              </w:rPr>
+            </w:pPr>
+          </w:p>
+        </w:tc>
+        <w:tc>
+          <w:tcPr>
+            <w:tcW w:w="716" w:type="dxa"/>
+            <w:vMerge/>
+          </w:tcPr>
+          <w:p>
+            <w:pPr>
+              <w:jc w:val="center"/>
+              <w:rPr>
+                <w:rFonts w:ascii="Arial" w:hAnsi="Arial" w:cs="Arial"/>
+                <w:b/>
+                <w:sz w:val="12"/>
+                <w:lang w:val="en-US"/>
+              </w:rPr>
+            </w:pPr>
+          </w:p>
+        </w:tc>
+        <w:tc>
+          <w:tcPr>
+            <w:tcW w:w="708" w:type="dxa"/>
+            <w:vMerge/>
+          </w:tcPr>
+          <w:p>
+            <w:pPr>
+              <w:jc w:val="center"/>
+              <w:rPr>
+                <w:rFonts w:ascii="Arial" w:hAnsi="Arial" w:cs="Arial"/>
+                <w:b/>
+                <w:sz w:val="12"/>
+                <w:lang w:val="en-US"/>
+              </w:rPr>
+            </w:pPr>
+          </w:p>
+        </w:tc>
+        <w:tc>
+          <w:tcPr>
+            <w:tcW w:w="567" w:type="dxa"/>
+            <w:vMerge/>
+          </w:tcPr>
+          <w:p>
+            <w:pPr>
+              <w:jc w:val="center"/>
+              <w:rPr>
+                <w:rFonts w:ascii="Arial" w:hAnsi="Arial" w:cs="Arial"/>
+                <w:b/>
+                <w:sz w:val="12"/>
+                <w:lang w:val="en-US"/>
+              </w:rPr>
+            </w:pPr>
+          </w:p>
+        </w:tc>
+        <w:tc>
+          <w:tcPr>
+            <w:tcW w:w="567" w:type="dxa"/>
+            <w:vMerge/>
+            <w:vAlign w:val="center"/>
+          </w:tcPr>
+          <w:p>
+            <w:pPr>
+              <w:jc w:val="center"/>
+              <w:rPr>
+                <w:rFonts w:ascii="Arial" w:hAnsi="Arial" w:cs="Arial"/>
+                <w:sz w:val="16"/>
+                <w:lang w:val="en-US"/>
+              </w:rPr>
+            </w:pPr>
+          </w:p>
+        </w:tc>
+        <w:tc>
+          <w:tcPr>
+            <w:tcW w:w="567" w:type="dxa"/>
+            <w:vMerge/>
+            <w:vAlign w:val="center"/>
+          </w:tcPr>
+          <w:p>
+            <w:pPr>
+              <w:jc w:val="center"/>
+              <w:rPr>
+                <w:rFonts w:ascii="Arial" w:hAnsi="Arial" w:cs="Arial"/>
+                <w:sz w:val="16"/>
+                <w:lang w:val="en-US"/>
+              </w:rPr>
+            </w:pPr>
+          </w:p>
+        </w:tc>
+        <w:tc>
+          <w:tcPr>
+            <w:tcW w:w="567" w:type="dxa"/>
+            <w:vMerge/>
+            <w:vAlign w:val="center"/>
+          </w:tcPr>
+          <w:p>
+            <w:pPr>
+              <w:jc w:val="center"/>
+              <w:rPr>
+                <w:rFonts w:ascii="Arial" w:hAnsi="Arial" w:cs="Arial"/>
+                <w:sz w:val="16"/>
+                <w:lang w:val="en-US"/>
+              </w:rPr>
+            </w:pPr>
+          </w:p>
+        </w:tc>
+        <w:tc>
+          <w:tcPr>
+            <w:tcW w:w="567" w:type="dxa"/>
+            <w:vMerge/>
+            <w:vAlign w:val="center"/>
+          </w:tcPr>
+          <w:p>
+            <w:pPr>
+              <w:jc w:val="center"/>
+              <w:rPr>
+                <w:rFonts w:ascii="Arial" w:hAnsi="Arial" w:cs="Arial"/>
+                <w:sz w:val="16"/>
+                <w:lang w:val="en-US"/>
+              </w:rPr>
+            </w:pPr>
+          </w:p>
+        </w:tc>
+        <w:tc>
+          <w:tcPr>
+            <w:tcW w:w="567" w:type="dxa"/>
+            <w:vMerge/>
+            <w:vAlign w:val="center"/>
+          </w:tcPr>
+          <w:p>
+            <w:pPr>
+              <w:jc w:val="center"/>
+              <w:rPr>
+                <w:rFonts w:ascii="Arial" w:hAnsi="Arial" w:cs="Arial"/>
+                <w:sz w:val="16"/>
+                <w:lang w:val="en-US"/>
+              </w:rPr>
+            </w:pPr>
+          </w:p>
+        </w:tc>
+        <w:tc>
+          <w:tcPr>
+            <w:tcW w:w="567" w:type="dxa"/>
+            <w:vMerge/>
+            <w:vAlign w:val="center"/>
+          </w:tcPr>
+          <w:p>
+            <w:pPr>
+              <w:jc w:val="center"/>
+              <w:rPr>
+                <w:rFonts w:ascii="Arial" w:hAnsi="Arial" w:cs="Arial"/>
+                <w:sz w:val="16"/>
+                <w:lang w:val="en-US"/>
+              </w:rPr>
+            </w:pPr>
+          </w:p>
+        </w:tc>
+        <w:tc>
+          <w:tcPr>
+            <w:tcW w:w="567" w:type="dxa"/>
+            <w:vMerge/>
+            <w:vAlign w:val="center"/>
+          </w:tcPr>
+          <w:p>
+            <w:pPr>
+              <w:jc w:val="center"/>
+              <w:rPr>
+                <w:rFonts w:ascii="Arial" w:hAnsi="Arial" w:cs="Arial"/>
+                <w:sz w:val="16"/>
+                <w:lang w:val="en-US"/>
+              </w:rPr>
+            </w:pPr>
+          </w:p>
+        </w:tc>
+        <w:tc>
+          <w:tcPr>
+            <w:tcW w:w="567" w:type="dxa"/>
+            <w:vMerge/>
+            <w:vAlign w:val="center"/>
+          </w:tcPr>
+          <w:p>
+            <w:pPr>
+              <w:jc w:val="center"/>
+              <w:rPr>
+                <w:rFonts w:ascii="Arial" w:hAnsi="Arial" w:cs="Arial"/>
+                <w:b/>
+                <w:sz w:val="12"/>
+                <w:szCs w:val="12"/>
+                <w:lang w:val="en-US"/>
+              </w:rPr>
+            </w:pPr>
+          </w:p>
+        </w:tc>
+        <w:tc>
+          <w:tcPr>
+            <w:tcW w:w="567" w:type="dxa"/>
+            <w:vMerge/>
+            <w:vAlign w:val="center"/>
+          </w:tcPr>
+          <w:p>
+            <w:pPr>
+              <w:jc w:val="center"/>
+              <w:rPr>
+                <w:rFonts w:ascii="Arial" w:hAnsi="Arial" w:cs="Arial"/>
+                <w:b/>
+                <w:sz w:val="12"/>
+                <w:szCs w:val="12"/>
+                <w:lang w:val="en-US"/>
+              </w:rPr>
+            </w:pPr>
+          </w:p>
+        </w:tc>
+        <w:tc>
+          <w:tcPr>
+            <w:tcW w:w="851" w:type="dxa"/>
+            <w:vAlign w:val="center"/>
+          </w:tcPr>
+          <w:p>
+            <w:pPr>
+              <w:jc w:val="center"/>
+              <w:rPr>
+                <w:rFonts w:ascii="Arial" w:hAnsi="Arial" w:cs="Arial"/>
+                <w:sz w:val="12"/>
+                <w:lang w:val="en-US"/>
+              </w:rPr>
+            </w:pPr>
+            <w:r>
+              <w:rPr>
+                <w:rFonts w:ascii="Arial" w:hAnsi="Arial" w:cs="Arial"/>
+                <w:b/>
+                <w:sz w:val="12"/>
+                <w:szCs w:val="12"/>
+                <w:lang w:val="en-US"/>
+              </w:rPr>
+              <w:t>Rate of descent 6.12%</w:t>
+            </w:r>
+          </w:p>
+        </w:tc>
+        <w:tc>
+          <w:tcPr>
+            <w:tcW w:w="567" w:type="dxa"/>
+            <w:vAlign w:val="center"/>
+          </w:tcPr>
+          <w:p>
+            <w:pPr>
+              <w:jc w:val="center"/>
+              <w:rPr>
+                <w:rFonts w:ascii="Arial" w:hAnsi="Arial" w:cs="Arial"/>
+                <w:sz w:val="12"/>
+                <w:lang w:val="en-US"/>
+              </w:rPr>
+            </w:pPr>
+            <w:proofErr w:type="spellStart"/>
+            <w:r>
+              <w:rPr>
+                <w:rFonts w:ascii="Arial" w:hAnsi="Arial" w:cs="Arial"/>
+                <w:sz w:val="12"/>
+                <w:lang w:val="en-US"/>
+              </w:rPr>
+              <w:t>ft</w:t>
+            </w:r>
+            <w:proofErr w:type="spellEnd"/>
+            <w:r>
+              <w:rPr>
+                <w:rFonts w:ascii="Arial" w:hAnsi="Arial" w:cs="Arial"/>
+                <w:sz w:val="12"/>
+                <w:lang w:val="en-US"/>
+              </w:rPr>
+              <w:t>/min</w:t>
+            </w:r>
+          </w:p>
+        </w:tc>
+        <w:tc>
+          <w:tcPr>
+            <w:tcW w:w="567" w:type="dxa"/>
+            <w:vAlign w:val="center"/>
+          </w:tcPr>
+          <w:p>
+            <w:pPr>
+              <w:jc w:val="center"/>
+              <w:rPr>
+                <w:rFonts w:ascii="Arial" w:hAnsi="Arial" w:cs="Arial"/>
+                <w:sz w:val="12"/>
+                <w:szCs w:val="12"/>
+                <w:lang w:val="en-US"/>
+              </w:rPr>
+            </w:pPr>
+            <w:r>
+              <w:rPr>
+                <w:rFonts w:ascii="Arial" w:hAnsi="Arial" w:cs="Arial"/>
+                <w:sz w:val="12"/>
+                <w:szCs w:val="12"/>
+                <w:lang w:val="en-US"/>
+              </w:rPr>
+              <w:t>496</w:t>
+            </w:r>
+          </w:p>
+        </w:tc>
+        <w:tc>
+          <w:tcPr>
+            <w:tcW w:w="567" w:type="dxa"/>
+            <w:vAlign w:val="center"/>
+          </w:tcPr>
+          <w:p>
+            <w:pPr>
+              <w:jc w:val="center"/>
+              <w:rPr>
+                <w:rFonts w:ascii="Arial" w:hAnsi="Arial" w:cs="Arial"/>
+                <w:sz w:val="12"/>
+                <w:szCs w:val="12"/>
+                <w:lang w:val="en-US"/>
+              </w:rPr>
+            </w:pPr>
+            <w:r>
+              <w:rPr>
+                <w:rFonts w:ascii="Arial" w:hAnsi="Arial" w:cs="Arial"/>
+                <w:sz w:val="12"/>
+                <w:szCs w:val="12"/>
+                <w:lang w:val="en-US"/>
+              </w:rPr>
+              <w:t>681</w:t>
+            </w:r>
+          </w:p>
+        </w:tc>
+        <w:tc>
+          <w:tcPr>
+            <w:tcW w:w="567" w:type="dxa"/>
+            <w:vAlign w:val="center"/>
+          </w:tcPr>
+          <w:p>
+            <w:pPr>
+              <w:jc w:val="center"/>
+              <w:rPr>
+                <w:rFonts w:ascii="Arial" w:hAnsi="Arial" w:cs="Arial"/>
+                <w:sz w:val="12"/>
+                <w:szCs w:val="12"/>
+                <w:lang w:val="en-US"/>
+              </w:rPr>
+            </w:pPr>
+            <w:r>
+              <w:rPr>
+                <w:rFonts w:ascii="Arial" w:hAnsi="Arial" w:cs="Arial"/>
+                <w:sz w:val="12"/>
+                <w:szCs w:val="12"/>
+                <w:lang w:val="en-US"/>
+              </w:rPr>
+              <w:t>867</w:t>
+            </w:r>
+          </w:p>
+        </w:tc>
+        <w:tc>
+          <w:tcPr>
+            <w:tcW w:w="567" w:type="dxa"/>
+            <w:vAlign w:val="center"/>
+          </w:tcPr>
+          <w:p>
+            <w:pPr>
+              <w:jc w:val="center"/>
+              <w:rPr>
+                <w:rFonts w:ascii="Arial" w:hAnsi="Arial" w:cs="Arial"/>
+                <w:sz w:val="12"/>
+                <w:szCs w:val="12"/>
+                <w:lang w:val="en-US"/>
+              </w:rPr>
+            </w:pPr>
+            <w:r>
+              <w:rPr>
+                <w:rFonts w:ascii="Arial" w:hAnsi="Arial" w:cs="Arial"/>
+                <w:sz w:val="12"/>
+                <w:szCs w:val="12"/>
+                <w:lang w:val="en-US"/>
+              </w:rPr>
+              <w:t>991</w:t>
+            </w:r>
+          </w:p>
+        </w:tc>
+        <w:tc>
+          <w:tcPr>
+            <w:tcW w:w="567" w:type="dxa"/>
+            <w:vAlign w:val="center"/>
+          </w:tcPr>
+          <w:p>
+            <w:pPr>
+              <w:jc w:val="center"/>
+              <w:rPr>
+                <w:rFonts w:ascii="Arial" w:hAnsi="Arial" w:cs="Arial"/>
+                <w:sz w:val="12"/>
+                <w:szCs w:val="12"/>
+                <w:lang w:val="en-US"/>
+              </w:rPr>
+            </w:pPr>
+            <w:r>
+              <w:rPr>
+                <w:rFonts w:ascii="Arial" w:hAnsi="Arial" w:cs="Arial"/>
+                <w:sz w:val="12"/>
+                <w:szCs w:val="12"/>
+                <w:lang w:val="en-US"/>
+              </w:rPr>
+              <w:t>1053</w:t>
+            </w:r>
+          </w:p>
+        </w:tc>
+        <w:tc>
+          <w:tcPr>
+            <w:tcW w:w="567" w:type="dxa"/>
+            <w:vAlign w:val="center"/>
+          </w:tcPr>
+          <w:p>
+            <w:pPr>
+              <w:jc w:val="center"/>
+              <w:rPr>
+                <w:rFonts w:ascii="Arial" w:hAnsi="Arial" w:cs="Arial"/>
+                <w:sz w:val="12"/>
+                <w:szCs w:val="12"/>
+                <w:lang w:val="en-US"/>
+              </w:rPr>
+            </w:pPr>
+            <w:r>
+              <w:rPr>
+                <w:rFonts w:ascii="Arial" w:hAnsi="Arial" w:cs="Arial"/>
+                <w:sz w:val="12"/>
+                <w:szCs w:val="12"/>
+                <w:lang w:val="en-US"/>
+              </w:rPr>
+              <w:t>1115</w:t>
+            </w:r>
+          </w:p>
+        </w:tc>
+      </w:tr>
+      <w:tr>
+        <w:trPr>
+          <w:trHeight w:val="175"/>
+        </w:trPr>
+        <w:tc>
+          <w:tcPr>
+            <w:tcW w:w="561" w:type="dxa"/>
+            <w:vMerge w:val="restart"/>
+            <w:vAlign w:val="center"/>
+          </w:tcPr>
+          <w:p>
+            <w:pPr>
+              <w:jc w:val="center"/>
+              <w:rPr>
+                <w:rFonts w:ascii="Arial" w:hAnsi="Arial" w:cs="Arial"/>
+                <w:b/>
+                <w:sz w:val="12"/>
+                <w:lang w:val="en-US"/>
+              </w:rPr>
+            </w:pPr>
+            <w:r>
+              <w:rPr>
+                <w:rFonts w:ascii="Arial" w:hAnsi="Arial" w:cs="Arial"/>
+                <w:b/>
+                <w:sz w:val="12"/>
+                <w:lang w:val="en-US"/>
+              </w:rPr>
+              <w:t>CAT</w:t>
+            </w:r>
+          </w:p>
+        </w:tc>
+        <w:tc>
+          <w:tcPr>
+            <w:tcW w:w="4826" w:type="dxa"/>
+            <w:gridSpan w:val="8"/>
+            <w:vAlign w:val="center"/>
+          </w:tcPr>
+          <w:p>
+            <w:pPr>
+              <w:jc w:val="center"/>
+              <w:rPr>
+                <w:rFonts w:ascii="Arial" w:hAnsi="Arial" w:cs="Arial"/>
+                <w:b/>
+                <w:sz w:val="12"/>
+                <w:lang w:val="en-US"/>
+              </w:rPr>
+            </w:pPr>
+            <w:r>
+              <w:rPr>
+                <w:rFonts w:ascii="Arial" w:hAnsi="Arial" w:cs="Arial"/>
+                <w:b/>
+                <w:sz w:val="12"/>
+                <w:lang w:val="en-US"/>
+              </w:rPr>
+              <w:t>ON RF TRACK</w:t>
+            </w:r>
+            <w:r>
+              <w:rPr>
+                <w:rFonts w:ascii="Arial" w:hAnsi="Arial" w:cs="Arial"/>
+                <w:b/>
+                <w:sz w:val="12"/>
+                <w:lang w:val="en-US"/>
+              </w:rPr>
+              <w:t xml:space="preserve"> OCA (OCH)</w:t>
+            </w:r>
+          </w:p>
+        </w:tc>
+        <w:tc>
+          <w:tcPr>
+            <w:tcW w:w="567" w:type="dxa"/>
+            <w:vMerge w:val="restart"/>
+            <w:vAlign w:val="center"/>
+          </w:tcPr>
+          <w:p>
+            <w:pPr>
+              <w:jc w:val="center"/>
+              <w:rPr>
+                <w:rFonts w:ascii="Arial" w:hAnsi="Arial" w:cs="Arial"/>
+                <w:b/>
+                <w:sz w:val="12"/>
+                <w:lang w:val="en-US"/>
+              </w:rPr>
+            </w:pPr>
+            <w:r>
+              <w:rPr>
+                <w:rFonts w:ascii="Arial" w:hAnsi="Arial" w:cs="Arial"/>
+                <w:b/>
+                <w:sz w:val="12"/>
+                <w:lang w:val="en-US"/>
+              </w:rPr>
+              <w:t>CAT</w:t>
+            </w:r>
+          </w:p>
+        </w:tc>
+        <w:tc>
+          <w:tcPr>
+            <w:tcW w:w="3686" w:type="dxa"/>
+            <w:gridSpan w:val="6"/>
+            <w:vMerge w:val="restart"/>
+            <w:vAlign w:val="center"/>
+          </w:tcPr>
+          <w:p>
+            <w:pPr>
+              <w:jc w:val="center"/>
+              <w:rPr>
+                <w:rFonts w:ascii="Arial" w:hAnsi="Arial" w:cs="Arial"/>
+                <w:b/>
+                <w:sz w:val="12"/>
+                <w:lang w:val="en-US"/>
+              </w:rPr>
+            </w:pPr>
+            <w:r>
+              <w:rPr>
+                <w:rFonts w:ascii="Arial" w:hAnsi="Arial" w:cs="Arial"/>
+                <w:b/>
+                <w:sz w:val="12"/>
+                <w:lang w:val="en-US"/>
+              </w:rPr>
+              <w:t>CIRCLING</w:t>
+            </w:r>
+          </w:p>
+        </w:tc>
+        <w:tc>
+          <w:tcPr>
+            <w:tcW w:w="2835" w:type="dxa"/>
+            <w:gridSpan w:val="5"/>
+            <w:vMerge w:val="restart"/>
+            <w:vAlign w:val="center"/>
+          </w:tcPr>
+          <w:p>
+            <w:pPr>
+              <w:jc w:val="center"/>
+              <w:rPr>
+                <w:rFonts w:ascii="Arial" w:hAnsi="Arial" w:cs="Arial"/>
+                <w:b/>
+                <w:sz w:val="12"/>
+                <w:lang w:val="en-US"/>
+              </w:rPr>
+            </w:pPr>
+            <w:r>
+              <w:rPr>
+                <w:rFonts w:ascii="Arial" w:hAnsi="Arial" w:cs="Arial"/>
+                <w:b/>
+                <w:sz w:val="12"/>
+                <w:lang w:val="en-US"/>
+              </w:rPr>
+              <w:t>RNP Authorization Required</w:t>
+            </w:r>
+          </w:p>
+          <w:p>
+            <w:pPr>
+              <w:jc w:val="center"/>
+              <w:rPr>
+                <w:rFonts w:ascii="Arial" w:hAnsi="Arial" w:cs="Arial"/>
+                <w:b/>
+                <w:sz w:val="12"/>
+                <w:lang w:val="en-US"/>
+              </w:rPr>
+            </w:pPr>
+            <w:r>
+              <w:rPr>
+                <w:rFonts w:ascii="Arial" w:hAnsi="Arial" w:cs="Arial"/>
+                <w:b/>
+                <w:sz w:val="12"/>
+                <w:lang w:val="en-US"/>
+              </w:rPr>
+              <w:t>GPS Required</w:t>
+            </w:r>
+          </w:p>
+          <w:p>
+            <w:pPr>
+              <w:jc w:val="center"/>
+              <w:rPr>
+                <w:rFonts w:ascii="Arial" w:hAnsi="Arial" w:cs="Arial"/>
+                <w:b/>
+                <w:sz w:val="12"/>
+                <w:lang w:val="en-US"/>
+              </w:rPr>
+            </w:pPr>
+            <w:r>
+              <w:rPr>
+                <w:rFonts w:ascii="Arial" w:hAnsi="Arial" w:cs="Arial"/>
+                <w:b/>
+                <w:sz w:val="12"/>
+                <w:lang w:val="en-US"/>
+              </w:rPr>
+              <w:t>RF Segment Required</w:t>
+            </w:r>
+          </w:p>
+          <w:p>
+            <w:pPr>
+              <w:jc w:val="center"/>
+              <w:rPr>
+                <w:rFonts w:ascii="Arial" w:hAnsi="Arial" w:cs="Arial"/>
+                <w:b/>
+                <w:sz w:val="12"/>
+                <w:lang w:val="en-US"/>
+              </w:rPr>
+            </w:pPr>
+            <w:r>
+              <w:rPr>
+                <w:rFonts w:ascii="Arial" w:hAnsi="Arial" w:cs="Arial"/>
+                <w:b/>
+                <w:sz w:val="12"/>
+                <w:lang w:val="en-US"/>
+              </w:rPr>
+              <w:t>For uncompensated BARAVNAV system procedure not authorized</w:t>
+            </w:r>
+          </w:p>
+          <w:p>
+            <w:pPr>
+              <w:jc w:val="center"/>
+              <w:rPr>
+                <w:rFonts w:ascii="Arial" w:hAnsi="Arial" w:cs="Arial"/>
+                <w:b/>
+                <w:sz w:val="12"/>
+                <w:lang w:val="en-US"/>
+              </w:rPr>
+            </w:pPr>
+            <w:r>
+              <w:rPr>
+                <w:rFonts w:ascii="Arial" w:hAnsi="Arial" w:cs="Arial"/>
+                <w:b/>
+                <w:sz w:val="12"/>
+                <w:lang w:val="en-US"/>
+              </w:rPr>
+              <w:t>below 0° C or above 45° C</w:t>
+            </w:r>
+          </w:p>
+        </w:tc>
+      </w:tr>
+      <w:tr>
+        <w:trPr>
+          <w:trHeight w:val="355"/>
+        </w:trPr>
+        <w:tc>
+          <w:tcPr>
+            <w:tcW w:w="561" w:type="dxa"/>
+            <w:vMerge/>
+            <w:vAlign w:val="center"/>
+          </w:tcPr>
+          <w:p>
+            <w:pPr>
+              <w:jc w:val="center"/>
+              <w:rPr>
+                <w:rFonts w:ascii="Arial" w:hAnsi="Arial" w:cs="Arial"/>
+                <w:b/>
+                <w:sz w:val="12"/>
+                <w:lang w:val="en-US"/>
+              </w:rPr>
+            </w:pPr>
+          </w:p>
+        </w:tc>
+        <w:tc>
+          <w:tcPr>
+            <w:tcW w:w="2558" w:type="dxa"/>
+            <w:gridSpan w:val="4"/>
+            <w:vAlign w:val="center"/>
+          </w:tcPr>
+          <w:p>
+            <w:pPr>
+              <w:jc w:val="center"/>
+              <w:rPr>
+                <w:rFonts w:ascii="Arial" w:hAnsi="Arial" w:cs="Arial"/>
+                <w:b/>
+                <w:sz w:val="12"/>
+                <w:lang w:val="en-US"/>
+              </w:rPr>
+            </w:pPr>
+            <w:r>
+              <w:rPr>
+                <w:rFonts w:ascii="Arial" w:hAnsi="Arial" w:cs="Arial"/>
+                <w:b/>
+                <w:sz w:val="12"/>
+                <w:lang w:val="en-US"/>
+              </w:rPr>
+              <w:t>RNP 0.3</w:t>
+            </w:r>
+          </w:p>
+        </w:tc>
+        <w:tc>
+          <w:tcPr>
+            <w:tcW w:w="2268" w:type="dxa"/>
+            <w:gridSpan w:val="4"/>
+            <w:vAlign w:val="center"/>
+          </w:tcPr>
+          <w:p>
+            <w:pPr>
+              <w:jc w:val="center"/>
+              <w:rPr>
+                <w:rFonts w:ascii="Arial" w:hAnsi="Arial" w:cs="Arial"/>
+                <w:b/>
+                <w:sz w:val="12"/>
+              </w:rPr>
+            </w:pPr>
+            <w:r>
+              <w:rPr>
+                <w:rFonts w:ascii="Arial" w:hAnsi="Arial" w:cs="Arial"/>
+                <w:b/>
+                <w:sz w:val="12"/>
+              </w:rPr>
+              <w:t>RNP 0.15</w:t>
+            </w:r>
+          </w:p>
+        </w:tc>
+        <w:tc>
+          <w:tcPr>
+            <w:tcW w:w="567" w:type="dxa"/>
+            <w:vMerge/>
+            <w:vAlign w:val="center"/>
+          </w:tcPr>
+          <w:p>
+            <w:pPr>
+              <w:jc w:val="center"/>
+              <w:rPr>
+                <w:rFonts w:ascii="Arial" w:hAnsi="Arial" w:cs="Arial"/>
+                <w:b/>
+                <w:sz w:val="12"/>
+                <w:lang w:val="en-US"/>
+              </w:rPr>
+            </w:pPr>
+          </w:p>
+        </w:tc>
+        <w:tc>
+          <w:tcPr>
+            <w:tcW w:w="3686" w:type="dxa"/>
+            <w:gridSpan w:val="6"/>
+            <w:vMerge/>
+            <w:vAlign w:val="center"/>
+          </w:tcPr>
+          <w:p>
+            <w:pPr>
+              <w:jc w:val="center"/>
+              <w:rPr>
+                <w:rFonts w:ascii="Arial" w:hAnsi="Arial" w:cs="Arial"/>
+                <w:b/>
+                <w:sz w:val="12"/>
+                <w:lang w:val="en-US"/>
+              </w:rPr>
+            </w:pPr>
+          </w:p>
+        </w:tc>
+        <w:tc>
+          <w:tcPr>
+            <w:tcW w:w="2835" w:type="dxa"/>
+            <w:gridSpan w:val="5"/>
+            <w:vMerge/>
+            <w:vAlign w:val="center"/>
+          </w:tcPr>
+          <w:p>
+            <w:pPr>
+              <w:jc w:val="center"/>
+              <w:rPr>
+                <w:rFonts w:ascii="Arial" w:hAnsi="Arial" w:cs="Arial"/>
+                <w:b/>
+                <w:sz w:val="12"/>
+                <w:lang w:val="en-US"/>
+              </w:rPr>
+            </w:pPr>
+          </w:p>
+        </w:tc>
+      </w:tr>
+      <w:tr>
+        <w:trPr>
+          <w:trHeight w:val="245"/>
+        </w:trPr>
+        <w:tc>
+          <w:tcPr>
+            <w:tcW w:w="561" w:type="dxa"/>
+            <w:vAlign w:val="center"/>
+          </w:tcPr>
+          <w:p>
+            <w:pPr>
+              <w:jc w:val="center"/>
+              <w:rPr>
+                <w:rFonts w:ascii="Arial" w:hAnsi="Arial" w:cs="Arial"/>
+                <w:b/>
+                <w:sz w:val="12"/>
+                <w:lang w:val="en-US"/>
+              </w:rPr>
+            </w:pPr>
+            <w:r>
+              <w:rPr>
+                <w:rFonts w:ascii="Arial" w:hAnsi="Arial" w:cs="Arial"/>
+                <w:b/>
+                <w:sz w:val="12"/>
+                <w:lang w:val="en-US"/>
+              </w:rPr>
+              <w:t>A</w:t>
+            </w:r>
+          </w:p>
+        </w:tc>
+        <w:tc>
+          <w:tcPr>
+            <w:tcW w:w="2558" w:type="dxa"/>
+            <w:gridSpan w:val="4"/>
+            <w:vMerge w:val="restart"/>
+            <w:vAlign w:val="center"/>
+          </w:tcPr>
+          <w:p>
+            <w:pPr>
+              <w:jc w:val="center"/>
+              <w:rPr>
+                <w:rFonts w:ascii="Arial" w:hAnsi="Arial" w:cs="Arial"/>
+                <w:sz w:val="12"/>
+                <w:lang w:val="en-US"/>
+              </w:rPr>
+            </w:pPr>
+            <w:r>
+              <w:rPr>
+                <w:rFonts w:ascii="Arial" w:hAnsi="Arial" w:cs="Arial"/>
+                <w:sz w:val="12"/>
+                <w:lang w:val="en-US"/>
+              </w:rPr>
+              <w:t>3 517’ (490’)</w:t>
+            </w:r>
+          </w:p>
+          <w:p>
+            <w:pPr>
+              <w:jc w:val="center"/>
+              <w:rPr>
+                <w:rFonts w:ascii="Arial" w:hAnsi="Arial" w:cs="Arial"/>
+                <w:sz w:val="12"/>
+                <w:lang w:val="en-US"/>
+              </w:rPr>
+            </w:pPr>
+            <w:r>
+              <w:rPr>
+                <w:rFonts w:ascii="Arial" w:hAnsi="Arial" w:cs="Arial"/>
+                <w:sz w:val="12"/>
+                <w:lang w:val="en-US"/>
+              </w:rPr>
+              <w:t>CEILING - VISIBILITY</w:t>
+            </w:r>
+          </w:p>
+          <w:p>
+            <w:pPr>
+              <w:jc w:val="center"/>
+              <w:rPr>
+                <w:rFonts w:ascii="Arial" w:hAnsi="Arial" w:cs="Arial"/>
+                <w:sz w:val="12"/>
+                <w:lang w:val="en-US"/>
+              </w:rPr>
+            </w:pPr>
+            <w:r>
+              <w:rPr>
+                <w:rFonts w:ascii="Arial" w:hAnsi="Arial" w:cs="Arial"/>
+                <w:sz w:val="12"/>
+                <w:lang w:val="en-US"/>
+              </w:rPr>
+              <w:t>600’  -  2 800 m</w:t>
+            </w:r>
+          </w:p>
+        </w:tc>
+        <w:tc>
+          <w:tcPr>
+            <w:tcW w:w="2268" w:type="dxa"/>
+            <w:gridSpan w:val="4"/>
+            <w:vMerge w:val="restart"/>
+            <w:vAlign w:val="center"/>
+          </w:tcPr>
+          <w:p>
+            <w:pPr>
+              <w:jc w:val="center"/>
+              <w:rPr>
+                <w:rFonts w:ascii="Arial" w:hAnsi="Arial" w:cs="Arial"/>
+                <w:sz w:val="12"/>
+                <w:lang w:val="en-US"/>
+              </w:rPr>
+            </w:pPr>
+            <w:r>
+              <w:rPr>
+                <w:rFonts w:ascii="Arial" w:hAnsi="Arial" w:cs="Arial"/>
+                <w:sz w:val="12"/>
+                <w:lang w:val="en-US"/>
+              </w:rPr>
+              <w:t>3 427’ (400’)</w:t>
+            </w:r>
+          </w:p>
+          <w:p>
+            <w:pPr>
+              <w:jc w:val="center"/>
+              <w:rPr>
+                <w:rFonts w:ascii="Arial" w:hAnsi="Arial" w:cs="Arial"/>
+                <w:sz w:val="12"/>
+                <w:lang w:val="en-US"/>
+              </w:rPr>
+            </w:pPr>
+            <w:r>
+              <w:rPr>
+                <w:rFonts w:ascii="Arial" w:hAnsi="Arial" w:cs="Arial"/>
+                <w:sz w:val="12"/>
+                <w:lang w:val="en-US"/>
+              </w:rPr>
+              <w:t>CEILING - VISIBILITY</w:t>
+            </w:r>
+          </w:p>
+          <w:p>
+            <w:pPr>
+              <w:jc w:val="center"/>
+              <w:rPr>
+                <w:rFonts w:ascii="Arial" w:hAnsi="Arial" w:cs="Arial"/>
+                <w:sz w:val="12"/>
+                <w:lang w:val="en-US"/>
+              </w:rPr>
+            </w:pPr>
+            <w:r>
+              <w:rPr>
+                <w:rFonts w:ascii="Arial" w:hAnsi="Arial" w:cs="Arial"/>
+                <w:sz w:val="12"/>
+                <w:lang w:val="en-US"/>
+              </w:rPr>
+              <w:t>500’  -  2 800 m</w:t>
+            </w:r>
+          </w:p>
+        </w:tc>
+        <w:tc>
+          <w:tcPr>
+            <w:tcW w:w="567" w:type="dxa"/>
+            <w:vAlign w:val="center"/>
+          </w:tcPr>
+          <w:p>
+            <w:pPr>
+              <w:jc w:val="center"/>
+              <w:rPr>
+                <w:rFonts w:ascii="Arial" w:hAnsi="Arial" w:cs="Arial"/>
+                <w:b/>
+                <w:sz w:val="12"/>
+                <w:lang w:val="en-US"/>
+              </w:rPr>
+            </w:pPr>
+            <w:r>
+              <w:rPr>
+                <w:rFonts w:ascii="Arial" w:hAnsi="Arial" w:cs="Arial"/>
+                <w:b/>
+                <w:sz w:val="12"/>
+                <w:lang w:val="en-US"/>
+              </w:rPr>
+              <w:t>A</w:t>
+            </w:r>
+          </w:p>
+        </w:tc>
+        <w:tc>
+          <w:tcPr>
+            <w:tcW w:w="3686" w:type="dxa"/>
+            <w:gridSpan w:val="6"/>
+            <w:vAlign w:val="center"/>
+          </w:tcPr>
+          <w:p>
+            <w:pPr>
+              <w:jc w:val="center"/>
+              <w:rPr>
+                <w:rFonts w:ascii="Arial" w:hAnsi="Arial" w:cs="Arial"/>
+                <w:sz w:val="12"/>
+                <w:szCs w:val="12"/>
+                <w:lang w:val="en-US"/>
+              </w:rPr>
+            </w:pPr>
+            <w:r>
+              <w:rPr>
+                <w:rFonts w:ascii="Arial" w:hAnsi="Arial" w:cs="Arial"/>
+                <w:sz w:val="12"/>
+                <w:szCs w:val="12"/>
+                <w:lang w:val="en-US"/>
+              </w:rPr>
+              <w:t>3 806</w:t>
+            </w:r>
+            <w:proofErr w:type="gramStart"/>
+            <w:r>
+              <w:rPr>
+                <w:rFonts w:ascii="Arial" w:hAnsi="Arial" w:cs="Arial"/>
+                <w:sz w:val="12"/>
+                <w:szCs w:val="12"/>
+                <w:lang w:val="en-US"/>
+              </w:rPr>
+              <w:t>’  (</w:t>
+            </w:r>
+            <w:proofErr w:type="gramEnd"/>
+            <w:r>
+              <w:rPr>
+                <w:rFonts w:ascii="Arial" w:hAnsi="Arial" w:cs="Arial"/>
+                <w:sz w:val="12"/>
+                <w:szCs w:val="12"/>
+                <w:lang w:val="en-US"/>
+              </w:rPr>
+              <w:t>779’)</w:t>
+            </w:r>
+          </w:p>
+        </w:tc>
+        <w:tc>
+          <w:tcPr>
+            <w:tcW w:w="2835" w:type="dxa"/>
+            <w:gridSpan w:val="5"/>
+            <w:vMerge/>
+            <w:vAlign w:val="center"/>
+          </w:tcPr>
+          <w:p>
+            <w:pPr>
+              <w:jc w:val="center"/>
+              <w:rPr>
+                <w:rFonts w:ascii="Arial" w:hAnsi="Arial" w:cs="Arial"/>
+                <w:sz w:val="12"/>
+                <w:szCs w:val="12"/>
+                <w:lang w:val="en-US"/>
+              </w:rPr>
+            </w:pPr>
+          </w:p>
+        </w:tc>
+      </w:tr>
+      <w:tr>
+        <w:trPr>
+          <w:trHeight w:val="220"/>
+        </w:trPr>
+        <w:tc>
+          <w:tcPr>
+            <w:tcW w:w="561" w:type="dxa"/>
+            <w:vAlign w:val="center"/>
+          </w:tcPr>
+          <w:p>
+            <w:pPr>
+              <w:jc w:val="center"/>
+              <w:rPr>
+                <w:rFonts w:ascii="Arial" w:hAnsi="Arial" w:cs="Arial"/>
+                <w:b/>
+                <w:sz w:val="12"/>
+                <w:lang w:val="en-US"/>
+              </w:rPr>
+            </w:pPr>
+            <w:r>
+              <w:rPr>
+                <w:rFonts w:ascii="Arial" w:hAnsi="Arial" w:cs="Arial"/>
+                <w:b/>
+                <w:sz w:val="12"/>
+                <w:lang w:val="en-US"/>
+              </w:rPr>
+              <w:t>B</w:t>
+            </w:r>
+          </w:p>
+        </w:tc>
+        <w:tc>
+          <w:tcPr>
+            <w:tcW w:w="2558" w:type="dxa"/>
+            <w:gridSpan w:val="4"/>
+            <w:vMerge/>
+            <w:vAlign w:val="center"/>
+          </w:tcPr>
+          <w:p>
+            <w:pPr>
+              <w:jc w:val="center"/>
+              <w:rPr>
+                <w:rFonts w:ascii="Arial" w:hAnsi="Arial" w:cs="Arial"/>
+                <w:sz w:val="12"/>
+                <w:lang w:val="en-US"/>
+              </w:rPr>
+            </w:pPr>
+          </w:p>
+        </w:tc>
+        <w:tc>
+          <w:tcPr>
+            <w:tcW w:w="2268" w:type="dxa"/>
+            <w:gridSpan w:val="4"/>
+            <w:vMerge/>
+            <w:vAlign w:val="center"/>
+          </w:tcPr>
+          <w:p>
+            <w:pPr>
+              <w:jc w:val="center"/>
+              <w:rPr>
+                <w:rFonts w:ascii="Arial" w:hAnsi="Arial" w:cs="Arial"/>
+                <w:sz w:val="12"/>
+                <w:lang w:val="en-US"/>
+              </w:rPr>
+            </w:pPr>
+          </w:p>
+        </w:tc>
+        <w:tc>
+          <w:tcPr>
+            <w:tcW w:w="567" w:type="dxa"/>
+            <w:vAlign w:val="center"/>
+          </w:tcPr>
+          <w:p>
+            <w:pPr>
+              <w:jc w:val="center"/>
+              <w:rPr>
+                <w:rFonts w:ascii="Arial" w:hAnsi="Arial" w:cs="Arial"/>
+                <w:b/>
+                <w:sz w:val="12"/>
+                <w:lang w:val="en-US"/>
+              </w:rPr>
+            </w:pPr>
+            <w:r>
+              <w:rPr>
+                <w:rFonts w:ascii="Arial" w:hAnsi="Arial" w:cs="Arial"/>
+                <w:b/>
+                <w:sz w:val="12"/>
+                <w:lang w:val="en-US"/>
+              </w:rPr>
+              <w:t>B</w:t>
+            </w:r>
+          </w:p>
+        </w:tc>
+        <w:tc>
+          <w:tcPr>
+            <w:tcW w:w="3686" w:type="dxa"/>
+            <w:gridSpan w:val="6"/>
+            <w:vAlign w:val="center"/>
+          </w:tcPr>
+          <w:p>
+            <w:pPr>
+              <w:jc w:val="center"/>
+              <w:rPr>
+                <w:rFonts w:ascii="Arial" w:hAnsi="Arial" w:cs="Arial"/>
+                <w:sz w:val="12"/>
+                <w:szCs w:val="12"/>
+                <w:lang w:val="en-US"/>
+              </w:rPr>
+            </w:pPr>
+            <w:r>
+              <w:rPr>
+                <w:rFonts w:ascii="Arial" w:hAnsi="Arial" w:cs="Arial"/>
+                <w:sz w:val="12"/>
+                <w:szCs w:val="12"/>
+                <w:lang w:val="en-US"/>
+              </w:rPr>
+              <w:t>4 106’ (1 079’)</w:t>
+            </w:r>
+          </w:p>
+        </w:tc>
+        <w:tc>
+          <w:tcPr>
+            <w:tcW w:w="2835" w:type="dxa"/>
+            <w:gridSpan w:val="5"/>
+            <w:vMerge/>
+            <w:vAlign w:val="center"/>
+          </w:tcPr>
+          <w:p>
+            <w:pPr>
+              <w:jc w:val="center"/>
+              <w:rPr>
+                <w:rFonts w:ascii="Arial" w:hAnsi="Arial" w:cs="Arial"/>
+                <w:sz w:val="12"/>
+                <w:szCs w:val="12"/>
+                <w:lang w:val="en-US"/>
+              </w:rPr>
+            </w:pPr>
+          </w:p>
+        </w:tc>
+      </w:tr>
+      <w:tr>
+        <w:trPr>
+          <w:trHeight w:val="222"/>
+        </w:trPr>
+        <w:tc>
+          <w:tcPr>
+            <w:tcW w:w="561" w:type="dxa"/>
+            <w:vAlign w:val="center"/>
+          </w:tcPr>
+          <w:p>
+            <w:pPr>
+              <w:jc w:val="center"/>
+              <w:rPr>
+                <w:rFonts w:ascii="Arial" w:hAnsi="Arial" w:cs="Arial"/>
+                <w:b/>
+                <w:sz w:val="12"/>
+                <w:lang w:val="en-US"/>
+              </w:rPr>
+            </w:pPr>
+            <w:r>
+              <w:rPr>
+                <w:rFonts w:ascii="Arial" w:hAnsi="Arial" w:cs="Arial"/>
+                <w:b/>
+                <w:sz w:val="12"/>
+                <w:lang w:val="en-US"/>
+              </w:rPr>
+              <w:t>C</w:t>
+            </w:r>
+          </w:p>
+        </w:tc>
+        <w:tc>
+          <w:tcPr>
+            <w:tcW w:w="2558" w:type="dxa"/>
+            <w:gridSpan w:val="4"/>
+            <w:vMerge/>
+            <w:vAlign w:val="center"/>
+          </w:tcPr>
+          <w:p>
+            <w:pPr>
+              <w:jc w:val="center"/>
+              <w:rPr>
+                <w:rFonts w:ascii="Arial" w:hAnsi="Arial" w:cs="Arial"/>
+                <w:sz w:val="12"/>
+                <w:lang w:val="en-US"/>
+              </w:rPr>
+            </w:pPr>
+          </w:p>
+        </w:tc>
+        <w:tc>
+          <w:tcPr>
+            <w:tcW w:w="2268" w:type="dxa"/>
+            <w:gridSpan w:val="4"/>
+            <w:vMerge/>
+            <w:vAlign w:val="center"/>
+          </w:tcPr>
+          <w:p>
+            <w:pPr>
+              <w:jc w:val="center"/>
+              <w:rPr>
+                <w:rFonts w:ascii="Arial" w:hAnsi="Arial" w:cs="Arial"/>
+                <w:sz w:val="12"/>
+                <w:lang w:val="en-US"/>
+              </w:rPr>
+            </w:pPr>
+          </w:p>
+        </w:tc>
+        <w:tc>
+          <w:tcPr>
+            <w:tcW w:w="567" w:type="dxa"/>
+            <w:vAlign w:val="center"/>
+          </w:tcPr>
+          <w:p>
+            <w:pPr>
+              <w:jc w:val="center"/>
+              <w:rPr>
+                <w:rFonts w:ascii="Arial" w:hAnsi="Arial" w:cs="Arial"/>
+                <w:b/>
+                <w:sz w:val="12"/>
+                <w:lang w:val="en-US"/>
+              </w:rPr>
+            </w:pPr>
+            <w:r>
+              <w:rPr>
+                <w:rFonts w:ascii="Arial" w:hAnsi="Arial" w:cs="Arial"/>
+                <w:b/>
+                <w:sz w:val="12"/>
+                <w:lang w:val="en-US"/>
+              </w:rPr>
+              <w:t>C</w:t>
+            </w:r>
+          </w:p>
+        </w:tc>
+        <w:tc>
+          <w:tcPr>
+            <w:tcW w:w="3686" w:type="dxa"/>
+            <w:gridSpan w:val="6"/>
+            <w:vAlign w:val="center"/>
+          </w:tcPr>
+          <w:p>
+            <w:pPr>
+              <w:jc w:val="center"/>
+              <w:rPr>
+                <w:rFonts w:ascii="Arial" w:hAnsi="Arial" w:cs="Arial"/>
+                <w:sz w:val="12"/>
+                <w:szCs w:val="12"/>
+                <w:lang w:val="en-US"/>
+              </w:rPr>
+            </w:pPr>
+            <w:r>
+              <w:rPr>
+                <w:rFonts w:ascii="Arial" w:hAnsi="Arial" w:cs="Arial"/>
+                <w:sz w:val="12"/>
+                <w:szCs w:val="12"/>
+                <w:lang w:val="en-US"/>
+              </w:rPr>
+              <w:t>4 806’ (1 779’)</w:t>
+            </w:r>
+          </w:p>
+        </w:tc>
+        <w:tc>
+          <w:tcPr>
+            <w:tcW w:w="2835" w:type="dxa"/>
+            <w:gridSpan w:val="5"/>
+            <w:vMerge/>
+            <w:vAlign w:val="center"/>
+          </w:tcPr>
+          <w:p>
+            <w:pPr>
+              <w:jc w:val="center"/>
+              <w:rPr>
+                <w:rFonts w:ascii="Arial" w:hAnsi="Arial" w:cs="Arial"/>
+                <w:sz w:val="12"/>
+                <w:szCs w:val="12"/>
+                <w:lang w:val="en-US"/>
+              </w:rPr>
+            </w:pPr>
+          </w:p>
+        </w:tc>
+      </w:tr>
+      <w:tr>
+        <w:trPr>
+          <w:trHeight w:val="194"/>
+        </w:trPr>
+        <w:tc>
+          <w:tcPr>
+            <w:tcW w:w="561" w:type="dxa"/>
+            <w:vAlign w:val="center"/>
+          </w:tcPr>
+          <w:p>
+            <w:pPr>
+              <w:jc w:val="center"/>
+              <w:rPr>
+                <w:rFonts w:ascii="Arial" w:hAnsi="Arial" w:cs="Arial"/>
+                <w:b/>
+                <w:sz w:val="12"/>
+                <w:lang w:val="en-US"/>
+              </w:rPr>
+            </w:pPr>
+            <w:r>
+              <w:rPr>
+                <w:rFonts w:ascii="Arial" w:hAnsi="Arial" w:cs="Arial"/>
+                <w:b/>
+                <w:sz w:val="12"/>
+                <w:lang w:val="en-US"/>
+              </w:rPr>
+              <w:t>D</w:t>
+            </w:r>
+          </w:p>
+        </w:tc>
+        <w:tc>
+          <w:tcPr>
+            <w:tcW w:w="2558" w:type="dxa"/>
+            <w:gridSpan w:val="4"/>
+            <w:vMerge/>
+            <w:vAlign w:val="center"/>
+          </w:tcPr>
+          <w:p>
+            <w:pPr>
+              <w:jc w:val="center"/>
+              <w:rPr>
+                <w:rFonts w:ascii="Arial" w:hAnsi="Arial" w:cs="Arial"/>
+                <w:sz w:val="12"/>
+                <w:lang w:val="en-US"/>
+              </w:rPr>
+            </w:pPr>
+          </w:p>
+        </w:tc>
+        <w:tc>
+          <w:tcPr>
+            <w:tcW w:w="2268" w:type="dxa"/>
+            <w:gridSpan w:val="4"/>
+            <w:vMerge/>
+            <w:vAlign w:val="center"/>
+          </w:tcPr>
+          <w:p>
+            <w:pPr>
+              <w:jc w:val="center"/>
+              <w:rPr>
+                <w:rFonts w:ascii="Arial" w:hAnsi="Arial" w:cs="Arial"/>
+                <w:sz w:val="12"/>
+                <w:lang w:val="en-US"/>
+              </w:rPr>
+            </w:pPr>
+          </w:p>
+        </w:tc>
+        <w:tc>
+          <w:tcPr>
+            <w:tcW w:w="567" w:type="dxa"/>
+            <w:vAlign w:val="center"/>
+          </w:tcPr>
+          <w:p>
+            <w:pPr>
+              <w:jc w:val="center"/>
+              <w:rPr>
+                <w:rFonts w:ascii="Arial" w:hAnsi="Arial" w:cs="Arial"/>
+                <w:b/>
+                <w:sz w:val="12"/>
+                <w:lang w:val="en-US"/>
+              </w:rPr>
+            </w:pPr>
+            <w:r>
+              <w:rPr>
+                <w:rFonts w:ascii="Arial" w:hAnsi="Arial" w:cs="Arial"/>
+                <w:b/>
+                <w:sz w:val="12"/>
+                <w:lang w:val="en-US"/>
+              </w:rPr>
+              <w:t>D</w:t>
+            </w:r>
+          </w:p>
+        </w:tc>
+        <w:tc>
+          <w:tcPr>
+            <w:tcW w:w="3686" w:type="dxa"/>
+            <w:gridSpan w:val="6"/>
+            <w:vAlign w:val="center"/>
+          </w:tcPr>
+          <w:p>
+            <w:pPr>
+              <w:jc w:val="center"/>
+              <w:rPr>
+                <w:rFonts w:ascii="Arial" w:hAnsi="Arial" w:cs="Arial"/>
+                <w:sz w:val="12"/>
+                <w:szCs w:val="12"/>
+                <w:lang w:val="en-US"/>
+              </w:rPr>
+            </w:pPr>
+            <w:r>
+              <w:rPr>
+                <w:rFonts w:ascii="Arial" w:hAnsi="Arial" w:cs="Arial"/>
+                <w:sz w:val="12"/>
+                <w:szCs w:val="12"/>
+                <w:lang w:val="en-US"/>
+              </w:rPr>
+              <w:t>5 806’ (2 779’)</w:t>
+            </w:r>
+          </w:p>
+        </w:tc>
+        <w:tc>
+          <w:tcPr>
+            <w:tcW w:w="2835" w:type="dxa"/>
+            <w:gridSpan w:val="5"/>
+            <w:vMerge/>
+            <w:vAlign w:val="center"/>
+          </w:tcPr>
+          <w:p>
+            <w:pPr>
+              <w:jc w:val="center"/>
+              <w:rPr>
+                <w:rFonts w:ascii="Arial" w:hAnsi="Arial" w:cs="Arial"/>
+                <w:sz w:val="12"/>
+                <w:szCs w:val="12"/>
+                <w:lang w:val="en-US"/>
+              </w:rPr>
+            </w:pPr>
+          </w:p>
+        </w:tc>
+      </w:tr>
+    </w:tbl>
+    <w:p>
+      <w:pPr>
+        <w:rPr>
+          <w:rFonts w:ascii="Arial" w:hAnsi="Arial" w:cs="Arial"/>
+          <w:sz w:val="16"/>
+          <w:lang w:val="en-US"/>
+        </w:rPr>
+      </w:pPr>
+    </w:p>
+    <w:p>
+      <w:pPr>
+        <w:rPr>
+          <w:sz w:val="16"/>
+          <w:lang w:val="en-US"/>
+        </w:rPr>
+      </w:pPr>
+    </w:p>
+    <w:p>
+      <w:pPr>
+        <w:rPr>
+          <w:sz w:val="16"/>
+          <w:lang w:val="en-US"/>
+        </w:rPr>
+      </w:pPr>
+    </w:p>
+    <w:p>
+      <w:pPr>
+        <w:rPr>
+          <w:sz w:val="16"/>
+          <w:lang w:val="en-US"/>
+        </w:rPr>
+      </w:pPr>
+    </w:p>
+    <w:p>
+      <w:pPr>
+        <w:rPr>
+          <w:sz w:val="16"/>
+          <w:lang w:val="en-US"/>
+        </w:rPr>
+      </w:pPr>
+    </w:p>
+    <w:p>
+      <w:pPr>
+        <w:rPr>
+          <w:sz w:val="16"/>
+          <w:lang w:val="en-US"/>
+        </w:rPr>
+      </w:pPr>
+    </w:p>
+    <w:p>
+      <w:pPr>
+        <w:rPr>
+          <w:sz w:val="16"/>
+          <w:lang w:val="en-US"/>
+        </w:rPr>
+      </w:pPr>
+    </w:p>
+    <w:p>
+      <w:pPr>
+        <w:rPr>
+          <w:sz w:val="16"/>
+          <w:lang w:val="en-US"/>
+        </w:rPr>
+      </w:pPr>
+    </w:p>
+    <w:p>
+      <w:pPr>
+        <w:rPr>
+          <w:sz w:val="16"/>
+          <w:lang w:val="en-US"/>
+        </w:rPr>
+      </w:pPr>
+    </w:p>
+    <w:p>
+      <w:pPr>
+        <w:rPr>
+          <w:sz w:val="16"/>
+          <w:lang w:val="en-US"/>
+        </w:rPr>
+      </w:pPr>
+    </w:p>
+    <w:p>
+      <w:pPr>
+        <w:rPr>
+          <w:sz w:val="16"/>
+          <w:lang w:val="en-US"/>
+        </w:rPr>
+      </w:pPr>
+    </w:p>
+    <w:p>
+      <w:pPr>
+        <w:rPr>
+          <w:sz w:val="16"/>
+          <w:lang w:val="en-US"/>
+        </w:rPr>
+      </w:pPr>
+      <w:bookmarkStart w:id="0" w:name="_GoBack"/>
+      <w:bookmarkEnd w:id="0"/>
+    </w:p>
+    <w:p>
+      <w:pPr>
+        <w:rPr>
+          <w:sz w:val="16"/>
+          <w:lang w:val="en-US"/>
+        </w:rPr>
+      </w:pPr>
       <w:r>
         <w:t>MROC 2-39.11</w:t>
       </w:r>
     </w:p>
     <w:tbl>
       <w:tblPr>
-        <w:tblStyle w:val="TableGrid"/>
+        <w:tblStyle w:val="Tablaconcuadrcula"/>
         <w:tblW w:w="9498" w:type="dxa"/>
         <w:tblInd w:w="-176" w:type="dxa"/>
         <w:tblLayout w:type="fixed"/>
-        <w:tblLook w:val="04A0"/>
+        <w:tblLook w:val="04A0" w:firstRow="1" w:lastRow="0" w:firstColumn="1" w:lastColumn="0" w:noHBand="0" w:noVBand="1"/>
       </w:tblPr>
       <w:tblGrid>
         <w:gridCol w:w="568"/>
@@ -7301,9 +7787,9 @@
     </w:p>
     <w:tbl>
       <w:tblPr>
-        <w:tblStyle w:val="TableGrid"/>
+        <w:tblStyle w:val="Tablaconcuadrcula"/>
         <w:tblW w:w="0" w:type="auto"/>
-        <w:tblLook w:val="04A0"/>
+        <w:tblLook w:val="04A0" w:firstRow="1" w:lastRow="0" w:firstColumn="1" w:lastColumn="0" w:noHBand="0" w:noVBand="1"/>
       </w:tblPr>
       <w:tblGrid>
         <w:gridCol w:w="675"/>
@@ -7991,8 +8477,8 @@
       </w:pPr>
     </w:p>
     <w:sectPr>
-      <w:pgSz w:w="11906" w:h="16838"/>
-      <w:pgMar w:top="1417" w:right="1701" w:bottom="1417" w:left="1701" w:header="708" w:footer="708" w:gutter="0"/>
+      <w:pgSz w:w="16838" w:h="11906" w:orient="landscape"/>
+      <w:pgMar w:top="1701" w:right="1417" w:bottom="1701" w:left="1417" w:header="708" w:footer="708" w:gutter="0"/>
       <w:cols w:space="708"/>
       <w:docGrid w:linePitch="360"/>
     </w:sectPr>
@@ -8001,7 +8487,7 @@
 </file>
 
 <file path=word/styles.xml><?xml version="1.0" encoding="utf-8"?>
-<w:styles xmlns:r="http://schemas.openxmlformats.org/officeDocument/2006/relationships" xmlns:w="http://schemas.openxmlformats.org/wordprocessingml/2006/main">
+<w:styles xmlns:mc="http://schemas.openxmlformats.org/markup-compatibility/2006" xmlns:r="http://schemas.openxmlformats.org/officeDocument/2006/relationships" xmlns:w="http://schemas.openxmlformats.org/wordprocessingml/2006/main" xmlns:w14="http://schemas.microsoft.com/office/word/2010/wordml" xmlns:w15="http://schemas.microsoft.com/office/word/2012/wordml" xmlns:w16se="http://schemas.microsoft.com/office/word/2015/wordml/symex" mc:Ignorable="w14 w15 w16se">
   <w:docDefaults>
     <w:rPrDefault>
       <w:rPr>
@@ -8017,162 +8503,396 @@
       </w:pPr>
     </w:pPrDefault>
   </w:docDefaults>
-  <w:latentStyles w:defLockedState="0" w:defUIPriority="99" w:defSemiHidden="1" w:defUnhideWhenUsed="1" w:defQFormat="0" w:count="267">
-    <w:lsdException w:name="Normal" w:semiHidden="0" w:uiPriority="0" w:unhideWhenUsed="0" w:qFormat="1"/>
-    <w:lsdException w:name="heading 1" w:semiHidden="0" w:uiPriority="9" w:unhideWhenUsed="0" w:qFormat="1"/>
-    <w:lsdException w:name="heading 2" w:uiPriority="9" w:qFormat="1"/>
-    <w:lsdException w:name="heading 3" w:uiPriority="9" w:qFormat="1"/>
-    <w:lsdException w:name="heading 4" w:uiPriority="9" w:qFormat="1"/>
-    <w:lsdException w:name="heading 5" w:uiPriority="9" w:qFormat="1"/>
-    <w:lsdException w:name="heading 6" w:uiPriority="9" w:qFormat="1"/>
-    <w:lsdException w:name="heading 7" w:uiPriority="9" w:qFormat="1"/>
-    <w:lsdException w:name="heading 8" w:uiPriority="9" w:qFormat="1"/>
-    <w:lsdException w:name="heading 9" w:uiPriority="9" w:qFormat="1"/>
-    <w:lsdException w:name="toc 1" w:uiPriority="39"/>
-    <w:lsdException w:name="toc 2" w:uiPriority="39"/>
-    <w:lsdException w:name="toc 3" w:uiPriority="39"/>
-    <w:lsdException w:name="toc 4" w:uiPriority="39"/>
-    <w:lsdException w:name="toc 5" w:uiPriority="39"/>
-    <w:lsdException w:name="toc 6" w:uiPriority="39"/>
-    <w:lsdException w:name="toc 7" w:uiPriority="39"/>
-    <w:lsdException w:name="toc 8" w:uiPriority="39"/>
-    <w:lsdException w:name="toc 9" w:uiPriority="39"/>
-    <w:lsdException w:name="caption" w:uiPriority="35" w:qFormat="1"/>
-    <w:lsdException w:name="Title" w:semiHidden="0" w:uiPriority="10" w:unhideWhenUsed="0" w:qFormat="1"/>
-    <w:lsdException w:name="Default Paragraph Font" w:uiPriority="1"/>
-    <w:lsdException w:name="Subtitle" w:semiHidden="0" w:uiPriority="11" w:unhideWhenUsed="0" w:qFormat="1"/>
-    <w:lsdException w:name="Strong" w:semiHidden="0" w:uiPriority="22" w:unhideWhenUsed="0" w:qFormat="1"/>
-    <w:lsdException w:name="Emphasis" w:semiHidden="0" w:uiPriority="20" w:unhideWhenUsed="0" w:qFormat="1"/>
-    <w:lsdException w:name="Table Grid" w:semiHidden="0" w:uiPriority="59" w:unhideWhenUsed="0"/>
-    <w:lsdException w:name="Placeholder Text" w:unhideWhenUsed="0"/>
-    <w:lsdException w:name="No Spacing" w:semiHidden="0" w:uiPriority="1" w:unhideWhenUsed="0" w:qFormat="1"/>
-    <w:lsdException w:name="Light Shading" w:semiHidden="0" w:uiPriority="60" w:unhideWhenUsed="0"/>
-    <w:lsdException w:name="Light List" w:semiHidden="0" w:uiPriority="61" w:unhideWhenUsed="0"/>
-    <w:lsdException w:name="Light Grid" w:semiHidden="0" w:uiPriority="62" w:unhideWhenUsed="0"/>
-    <w:lsdException w:name="Medium Shading 1" w:semiHidden="0" w:uiPriority="63" w:unhideWhenUsed="0"/>
-    <w:lsdException w:name="Medium Shading 2" w:semiHidden="0" w:uiPriority="64" w:unhideWhenUsed="0"/>
-    <w:lsdException w:name="Medium List 1" w:semiHidden="0" w:uiPriority="65" w:unhideWhenUsed="0"/>
-    <w:lsdException w:name="Medium List 2" w:semiHidden="0" w:uiPriority="66" w:unhideWhenUsed="0"/>
-    <w:lsdException w:name="Medium Grid 1" w:semiHidden="0" w:uiPriority="67" w:unhideWhenUsed="0"/>
-    <w:lsdException w:name="Medium Grid 2" w:semiHidden="0" w:uiPriority="68" w:unhideWhenUsed="0"/>
-    <w:lsdException w:name="Medium Grid 3" w:semiHidden="0" w:uiPriority="69" w:unhideWhenUsed="0"/>
-    <w:lsdException w:name="Dark List" w:semiHidden="0" w:uiPriority="70" w:unhideWhenUsed="0"/>
-    <w:lsdException w:name="Colorful Shading" w:semiHidden="0" w:uiPriority="71" w:unhideWhenUsed="0"/>
-    <w:lsdException w:name="Colorful List" w:semiHidden="0" w:uiPriority="72" w:unhideWhenUsed="0"/>
-    <w:lsdException w:name="Colorful Grid" w:semiHidden="0" w:uiPriority="73" w:unhideWhenUsed="0"/>
-    <w:lsdException w:name="Light Shading Accent 1" w:semiHidden="0" w:uiPriority="60" w:unhideWhenUsed="0"/>
-    <w:lsdException w:name="Light List Accent 1" w:semiHidden="0" w:uiPriority="61" w:unhideWhenUsed="0"/>
-    <w:lsdException w:name="Light Grid Accent 1" w:semiHidden="0" w:uiPriority="62" w:unhideWhenUsed="0"/>
-    <w:lsdException w:name="Medium Shading 1 Accent 1" w:semiHidden="0" w:uiPriority="63" w:unhideWhenUsed="0"/>
-    <w:lsdException w:name="Medium Shading 2 Accent 1" w:semiHidden="0" w:uiPriority="64" w:unhideWhenUsed="0"/>
-    <w:lsdException w:name="Medium List 1 Accent 1" w:semiHidden="0" w:uiPriority="65" w:unhideWhenUsed="0"/>
-    <w:lsdException w:name="Revision" w:unhideWhenUsed="0"/>
-    <w:lsdException w:name="List Paragraph" w:semiHidden="0" w:uiPriority="34" w:unhideWhenUsed="0" w:qFormat="1"/>
-    <w:lsdException w:name="Quote" w:semiHidden="0" w:uiPriority="29" w:unhideWhenUsed="0" w:qFormat="1"/>
-    <w:lsdException w:name="Intense Quote" w:semiHidden="0" w:uiPriority="30" w:unhideWhenUsed="0" w:qFormat="1"/>
-    <w:lsdException w:name="Medium List 2 Accent 1" w:semiHidden="0" w:uiPriority="66" w:unhideWhenUsed="0"/>
-    <w:lsdException w:name="Medium Grid 1 Accent 1" w:semiHidden="0" w:uiPriority="67" w:unhideWhenUsed="0"/>
-    <w:lsdException w:name="Medium Grid 2 Accent 1" w:semiHidden="0" w:uiPriority="68" w:unhideWhenUsed="0"/>
-    <w:lsdException w:name="Medium Grid 3 Accent 1" w:semiHidden="0" w:uiPriority="69" w:unhideWhenUsed="0"/>
-    <w:lsdException w:name="Dark List Accent 1" w:semiHidden="0" w:uiPriority="70" w:unhideWhenUsed="0"/>
-    <w:lsdException w:name="Colorful Shading Accent 1" w:semiHidden="0" w:uiPriority="71" w:unhideWhenUsed="0"/>
-    <w:lsdException w:name="Colorful List Accent 1" w:semiHidden="0" w:uiPriority="72" w:unhideWhenUsed="0"/>
-    <w:lsdException w:name="Colorful Grid Accent 1" w:semiHidden="0" w:uiPriority="73" w:unhideWhenUsed="0"/>
-    <w:lsdException w:name="Light Shading Accent 2" w:semiHidden="0" w:uiPriority="60" w:unhideWhenUsed="0"/>
-    <w:lsdException w:name="Light List Accent 2" w:semiHidden="0" w:uiPriority="61" w:unhideWhenUsed="0"/>
-    <w:lsdException w:name="Light Grid Accent 2" w:semiHidden="0" w:uiPriority="62" w:unhideWhenUsed="0"/>
-    <w:lsdException w:name="Medium Shading 1 Accent 2" w:semiHidden="0" w:uiPriority="63" w:unhideWhenUsed="0"/>
-    <w:lsdException w:name="Medium Shading 2 Accent 2" w:semiHidden="0" w:uiPriority="64" w:unhideWhenUsed="0"/>
-    <w:lsdException w:name="Medium List 1 Accent 2" w:semiHidden="0" w:uiPriority="65" w:unhideWhenUsed="0"/>
-    <w:lsdException w:name="Medium List 2 Accent 2" w:semiHidden="0" w:uiPriority="66" w:unhideWhenUsed="0"/>
-    <w:lsdException w:name="Medium Grid 1 Accent 2" w:semiHidden="0" w:uiPriority="67" w:unhideWhenUsed="0"/>
-    <w:lsdException w:name="Medium Grid 2 Accent 2" w:semiHidden="0" w:uiPriority="68" w:unhideWhenUsed="0"/>
-    <w:lsdException w:name="Medium Grid 3 Accent 2" w:semiHidden="0" w:uiPriority="69" w:unhideWhenUsed="0"/>
-    <w:lsdException w:name="Dark List Accent 2" w:semiHidden="0" w:uiPriority="70" w:unhideWhenUsed="0"/>
-    <w:lsdException w:name="Colorful Shading Accent 2" w:semiHidden="0" w:uiPriority="71" w:unhideWhenUsed="0"/>
-    <w:lsdException w:name="Colorful List Accent 2" w:semiHidden="0" w:uiPriority="72" w:unhideWhenUsed="0"/>
-    <w:lsdException w:name="Colorful Grid Accent 2" w:semiHidden="0" w:uiPriority="73" w:unhideWhenUsed="0"/>
-    <w:lsdException w:name="Light Shading Accent 3" w:semiHidden="0" w:uiPriority="60" w:unhideWhenUsed="0"/>
-    <w:lsdException w:name="Light List Accent 3" w:semiHidden="0" w:uiPriority="61" w:unhideWhenUsed="0"/>
-    <w:lsdException w:name="Light Grid Accent 3" w:semiHidden="0" w:uiPriority="62" w:unhideWhenUsed="0"/>
-    <w:lsdException w:name="Medium Shading 1 Accent 3" w:semiHidden="0" w:uiPriority="63" w:unhideWhenUsed="0"/>
-    <w:lsdException w:name="Medium Shading 2 Accent 3" w:semiHidden="0" w:uiPriority="64" w:unhideWhenUsed="0"/>
-    <w:lsdException w:name="Medium List 1 Accent 3" w:semiHidden="0" w:uiPriority="65" w:unhideWhenUsed="0"/>
-    <w:lsdException w:name="Medium List 2 Accent 3" w:semiHidden="0" w:uiPriority="66" w:unhideWhenUsed="0"/>
-    <w:lsdException w:name="Medium Grid 1 Accent 3" w:semiHidden="0" w:uiPriority="67" w:unhideWhenUsed="0"/>
-    <w:lsdException w:name="Medium Grid 2 Accent 3" w:semiHidden="0" w:uiPriority="68" w:unhideWhenUsed="0"/>
-    <w:lsdException w:name="Medium Grid 3 Accent 3" w:semiHidden="0" w:uiPriority="69" w:unhideWhenUsed="0"/>
-    <w:lsdException w:name="Dark List Accent 3" w:semiHidden="0" w:uiPriority="70" w:unhideWhenUsed="0"/>
-    <w:lsdException w:name="Colorful Shading Accent 3" w:semiHidden="0" w:uiPriority="71" w:unhideWhenUsed="0"/>
-    <w:lsdException w:name="Colorful List Accent 3" w:semiHidden="0" w:uiPriority="72" w:unhideWhenUsed="0"/>
-    <w:lsdException w:name="Colorful Grid Accent 3" w:semiHidden="0" w:uiPriority="73" w:unhideWhenUsed="0"/>
-    <w:lsdException w:name="Light Shading Accent 4" w:semiHidden="0" w:uiPriority="60" w:unhideWhenUsed="0"/>
-    <w:lsdException w:name="Light List Accent 4" w:semiHidden="0" w:uiPriority="61" w:unhideWhenUsed="0"/>
-    <w:lsdException w:name="Light Grid Accent 4" w:semiHidden="0" w:uiPriority="62" w:unhideWhenUsed="0"/>
-    <w:lsdException w:name="Medium Shading 1 Accent 4" w:semiHidden="0" w:uiPriority="63" w:unhideWhenUsed="0"/>
-    <w:lsdException w:name="Medium Shading 2 Accent 4" w:semiHidden="0" w:uiPriority="64" w:unhideWhenUsed="0"/>
-    <w:lsdException w:name="Medium List 1 Accent 4" w:semiHidden="0" w:uiPriority="65" w:unhideWhenUsed="0"/>
-    <w:lsdException w:name="Medium List 2 Accent 4" w:semiHidden="0" w:uiPriority="66" w:unhideWhenUsed="0"/>
-    <w:lsdException w:name="Medium Grid 1 Accent 4" w:semiHidden="0" w:uiPriority="67" w:unhideWhenUsed="0"/>
-    <w:lsdException w:name="Medium Grid 2 Accent 4" w:semiHidden="0" w:uiPriority="68" w:unhideWhenUsed="0"/>
-    <w:lsdException w:name="Medium Grid 3 Accent 4" w:semiHidden="0" w:uiPriority="69" w:unhideWhenUsed="0"/>
-    <w:lsdException w:name="Dark List Accent 4" w:semiHidden="0" w:uiPriority="70" w:unhideWhenUsed="0"/>
-    <w:lsdException w:name="Colorful Shading Accent 4" w:semiHidden="0" w:uiPriority="71" w:unhideWhenUsed="0"/>
-    <w:lsdException w:name="Colorful List Accent 4" w:semiHidden="0" w:uiPriority="72" w:unhideWhenUsed="0"/>
-    <w:lsdException w:name="Colorful Grid Accent 4" w:semiHidden="0" w:uiPriority="73" w:unhideWhenUsed="0"/>
-    <w:lsdException w:name="Light Shading Accent 5" w:semiHidden="0" w:uiPriority="60" w:unhideWhenUsed="0"/>
-    <w:lsdException w:name="Light List Accent 5" w:semiHidden="0" w:uiPriority="61" w:unhideWhenUsed="0"/>
-    <w:lsdException w:name="Light Grid Accent 5" w:semiHidden="0" w:uiPriority="62" w:unhideWhenUsed="0"/>
-    <w:lsdException w:name="Medium Shading 1 Accent 5" w:semiHidden="0" w:uiPriority="63" w:unhideWhenUsed="0"/>
-    <w:lsdException w:name="Medium Shading 2 Accent 5" w:semiHidden="0" w:uiPriority="64" w:unhideWhenUsed="0"/>
-    <w:lsdException w:name="Medium List 1 Accent 5" w:semiHidden="0" w:uiPriority="65" w:unhideWhenUsed="0"/>
-    <w:lsdException w:name="Medium List 2 Accent 5" w:semiHidden="0" w:uiPriority="66" w:unhideWhenUsed="0"/>
-    <w:lsdException w:name="Medium Grid 1 Accent 5" w:semiHidden="0" w:uiPriority="67" w:unhideWhenUsed="0"/>
-    <w:lsdException w:name="Medium Grid 2 Accent 5" w:semiHidden="0" w:uiPriority="68" w:unhideWhenUsed="0"/>
-    <w:lsdException w:name="Medium Grid 3 Accent 5" w:semiHidden="0" w:uiPriority="69" w:unhideWhenUsed="0"/>
-    <w:lsdException w:name="Dark List Accent 5" w:semiHidden="0" w:uiPriority="70" w:unhideWhenUsed="0"/>
-    <w:lsdException w:name="Colorful Shading Accent 5" w:semiHidden="0" w:uiPriority="71" w:unhideWhenUsed="0"/>
-    <w:lsdException w:name="Colorful List Accent 5" w:semiHidden="0" w:uiPriority="72" w:unhideWhenUsed="0"/>
-    <w:lsdException w:name="Colorful Grid Accent 5" w:semiHidden="0" w:uiPriority="73" w:unhideWhenUsed="0"/>
-    <w:lsdException w:name="Light Shading Accent 6" w:semiHidden="0" w:uiPriority="60" w:unhideWhenUsed="0"/>
-    <w:lsdException w:name="Light List Accent 6" w:semiHidden="0" w:uiPriority="61" w:unhideWhenUsed="0"/>
-    <w:lsdException w:name="Light Grid Accent 6" w:semiHidden="0" w:uiPriority="62" w:unhideWhenUsed="0"/>
-    <w:lsdException w:name="Medium Shading 1 Accent 6" w:semiHidden="0" w:uiPriority="63" w:unhideWhenUsed="0"/>
-    <w:lsdException w:name="Medium Shading 2 Accent 6" w:semiHidden="0" w:uiPriority="64" w:unhideWhenUsed="0"/>
-    <w:lsdException w:name="Medium List 1 Accent 6" w:semiHidden="0" w:uiPriority="65" w:unhideWhenUsed="0"/>
-    <w:lsdException w:name="Medium List 2 Accent 6" w:semiHidden="0" w:uiPriority="66" w:unhideWhenUsed="0"/>
-    <w:lsdException w:name="Medium Grid 1 Accent 6" w:semiHidden="0" w:uiPriority="67" w:unhideWhenUsed="0"/>
-    <w:lsdException w:name="Medium Grid 2 Accent 6" w:semiHidden="0" w:uiPriority="68" w:unhideWhenUsed="0"/>
-    <w:lsdException w:name="Medium Grid 3 Accent 6" w:semiHidden="0" w:uiPriority="69" w:unhideWhenUsed="0"/>
-    <w:lsdException w:name="Dark List Accent 6" w:semiHidden="0" w:uiPriority="70" w:unhideWhenUsed="0"/>
-    <w:lsdException w:name="Colorful Shading Accent 6" w:semiHidden="0" w:uiPriority="71" w:unhideWhenUsed="0"/>
-    <w:lsdException w:name="Colorful List Accent 6" w:semiHidden="0" w:uiPriority="72" w:unhideWhenUsed="0"/>
-    <w:lsdException w:name="Colorful Grid Accent 6" w:semiHidden="0" w:uiPriority="73" w:unhideWhenUsed="0"/>
-    <w:lsdException w:name="Subtle Emphasis" w:semiHidden="0" w:uiPriority="19" w:unhideWhenUsed="0" w:qFormat="1"/>
-    <w:lsdException w:name="Intense Emphasis" w:semiHidden="0" w:uiPriority="21" w:unhideWhenUsed="0" w:qFormat="1"/>
-    <w:lsdException w:name="Subtle Reference" w:semiHidden="0" w:uiPriority="31" w:unhideWhenUsed="0" w:qFormat="1"/>
-    <w:lsdException w:name="Intense Reference" w:semiHidden="0" w:uiPriority="32" w:unhideWhenUsed="0" w:qFormat="1"/>
-    <w:lsdException w:name="Book Title" w:semiHidden="0" w:uiPriority="33" w:unhideWhenUsed="0" w:qFormat="1"/>
-    <w:lsdException w:name="Bibliography" w:uiPriority="37"/>
-    <w:lsdException w:name="TOC Heading" w:uiPriority="39" w:qFormat="1"/>
+  <w:latentStyles w:defLockedState="0" w:defUIPriority="99" w:defSemiHidden="0" w:defUnhideWhenUsed="0" w:defQFormat="0" w:count="372">
+    <w:lsdException w:name="Normal" w:uiPriority="0" w:qFormat="1"/>
+    <w:lsdException w:name="heading 1" w:uiPriority="9" w:qFormat="1"/>
+    <w:lsdException w:name="heading 2" w:semiHidden="1" w:uiPriority="9" w:unhideWhenUsed="1" w:qFormat="1"/>
+    <w:lsdException w:name="heading 3" w:semiHidden="1" w:uiPriority="9" w:unhideWhenUsed="1" w:qFormat="1"/>
+    <w:lsdException w:name="heading 4" w:semiHidden="1" w:uiPriority="9" w:unhideWhenUsed="1" w:qFormat="1"/>
+    <w:lsdException w:name="heading 5" w:semiHidden="1" w:uiPriority="9" w:unhideWhenUsed="1" w:qFormat="1"/>
+    <w:lsdException w:name="heading 6" w:semiHidden="1" w:uiPriority="9" w:unhideWhenUsed="1" w:qFormat="1"/>
+    <w:lsdException w:name="heading 7" w:semiHidden="1" w:uiPriority="9" w:unhideWhenUsed="1" w:qFormat="1"/>
+    <w:lsdException w:name="heading 8" w:semiHidden="1" w:uiPriority="9" w:unhideWhenUsed="1" w:qFormat="1"/>
+    <w:lsdException w:name="heading 9" w:semiHidden="1" w:uiPriority="9" w:unhideWhenUsed="1" w:qFormat="1"/>
+    <w:lsdException w:name="index 1" w:semiHidden="1" w:unhideWhenUsed="1"/>
+    <w:lsdException w:name="index 2" w:semiHidden="1" w:unhideWhenUsed="1"/>
+    <w:lsdException w:name="index 3" w:semiHidden="1" w:unhideWhenUsed="1"/>
+    <w:lsdException w:name="index 4" w:semiHidden="1" w:unhideWhenUsed="1"/>
+    <w:lsdException w:name="index 5" w:semiHidden="1" w:unhideWhenUsed="1"/>
+    <w:lsdException w:name="index 6" w:semiHidden="1" w:unhideWhenUsed="1"/>
+    <w:lsdException w:name="index 7" w:semiHidden="1" w:unhideWhenUsed="1"/>
+    <w:lsdException w:name="index 8" w:semiHidden="1" w:unhideWhenUsed="1"/>
+    <w:lsdException w:name="index 9" w:semiHidden="1" w:unhideWhenUsed="1"/>
+    <w:lsdException w:name="toc 1" w:semiHidden="1" w:uiPriority="39" w:unhideWhenUsed="1"/>
+    <w:lsdException w:name="toc 2" w:semiHidden="1" w:uiPriority="39" w:unhideWhenUsed="1"/>
+    <w:lsdException w:name="toc 3" w:semiHidden="1" w:uiPriority="39" w:unhideWhenUsed="1"/>
+    <w:lsdException w:name="toc 4" w:semiHidden="1" w:uiPriority="39" w:unhideWhenUsed="1"/>
+    <w:lsdException w:name="toc 5" w:semiHidden="1" w:uiPriority="39" w:unhideWhenUsed="1"/>
+    <w:lsdException w:name="toc 6" w:semiHidden="1" w:uiPriority="39" w:unhideWhenUsed="1"/>
+    <w:lsdException w:name="toc 7" w:semiHidden="1" w:uiPriority="39" w:unhideWhenUsed="1"/>
+    <w:lsdException w:name="toc 8" w:semiHidden="1" w:uiPriority="39" w:unhideWhenUsed="1"/>
+    <w:lsdException w:name="toc 9" w:semiHidden="1" w:uiPriority="39" w:unhideWhenUsed="1"/>
+    <w:lsdException w:name="Normal Indent" w:semiHidden="1" w:unhideWhenUsed="1"/>
+    <w:lsdException w:name="footnote text" w:semiHidden="1" w:unhideWhenUsed="1"/>
+    <w:lsdException w:name="annotation text" w:semiHidden="1" w:unhideWhenUsed="1"/>
+    <w:lsdException w:name="header" w:semiHidden="1" w:unhideWhenUsed="1"/>
+    <w:lsdException w:name="footer" w:semiHidden="1" w:unhideWhenUsed="1"/>
+    <w:lsdException w:name="index heading" w:semiHidden="1" w:unhideWhenUsed="1"/>
+    <w:lsdException w:name="caption" w:semiHidden="1" w:uiPriority="35" w:unhideWhenUsed="1" w:qFormat="1"/>
+    <w:lsdException w:name="table of figures" w:semiHidden="1" w:unhideWhenUsed="1"/>
+    <w:lsdException w:name="envelope address" w:semiHidden="1" w:unhideWhenUsed="1"/>
+    <w:lsdException w:name="envelope return" w:semiHidden="1" w:unhideWhenUsed="1"/>
+    <w:lsdException w:name="footnote reference" w:semiHidden="1" w:unhideWhenUsed="1"/>
+    <w:lsdException w:name="annotation reference" w:semiHidden="1" w:unhideWhenUsed="1"/>
+    <w:lsdException w:name="line number" w:semiHidden="1" w:unhideWhenUsed="1"/>
+    <w:lsdException w:name="page number" w:semiHidden="1" w:unhideWhenUsed="1"/>
+    <w:lsdException w:name="endnote reference" w:semiHidden="1" w:unhideWhenUsed="1"/>
+    <w:lsdException w:name="endnote text" w:semiHidden="1" w:unhideWhenUsed="1"/>
+    <w:lsdException w:name="table of authorities" w:semiHidden="1" w:unhideWhenUsed="1"/>
+    <w:lsdException w:name="macro" w:semiHidden="1" w:unhideWhenUsed="1"/>
+    <w:lsdException w:name="toa heading" w:semiHidden="1" w:unhideWhenUsed="1"/>
+    <w:lsdException w:name="List" w:semiHidden="1" w:unhideWhenUsed="1"/>
+    <w:lsdException w:name="List Bullet" w:semiHidden="1" w:unhideWhenUsed="1"/>
+    <w:lsdException w:name="List Number" w:semiHidden="1" w:unhideWhenUsed="1"/>
+    <w:lsdException w:name="List 2" w:semiHidden="1" w:unhideWhenUsed="1"/>
+    <w:lsdException w:name="List 3" w:semiHidden="1" w:unhideWhenUsed="1"/>
+    <w:lsdException w:name="List 4" w:semiHidden="1" w:unhideWhenUsed="1"/>
+    <w:lsdException w:name="List 5" w:semiHidden="1" w:unhideWhenUsed="1"/>
+    <w:lsdException w:name="List Bullet 2" w:semiHidden="1" w:unhideWhenUsed="1"/>
+    <w:lsdException w:name="List Bullet 3" w:semiHidden="1" w:unhideWhenUsed="1"/>
+    <w:lsdException w:name="List Bullet 4" w:semiHidden="1" w:unhideWhenUsed="1"/>
+    <w:lsdException w:name="List Bullet 5" w:semiHidden="1" w:unhideWhenUsed="1"/>
+    <w:lsdException w:name="List Number 2" w:semiHidden="1" w:unhideWhenUsed="1"/>
+    <w:lsdException w:name="List Number 3" w:semiHidden="1" w:unhideWhenUsed="1"/>
+    <w:lsdException w:name="List Number 4" w:semiHidden="1" w:unhideWhenUsed="1"/>
+    <w:lsdException w:name="List Number 5" w:semiHidden="1" w:unhideWhenUsed="1"/>
+    <w:lsdException w:name="Title" w:uiPriority="10" w:qFormat="1"/>
+    <w:lsdException w:name="Closing" w:semiHidden="1" w:unhideWhenUsed="1"/>
+    <w:lsdException w:name="Signature" w:semiHidden="1" w:unhideWhenUsed="1"/>
+    <w:lsdException w:name="Default Paragraph Font" w:semiHidden="1" w:uiPriority="1" w:unhideWhenUsed="1"/>
+    <w:lsdException w:name="Body Text" w:semiHidden="1" w:unhideWhenUsed="1"/>
+    <w:lsdException w:name="Body Text Indent" w:semiHidden="1" w:unhideWhenUsed="1"/>
+    <w:lsdException w:name="List Continue" w:semiHidden="1" w:unhideWhenUsed="1"/>
+    <w:lsdException w:name="List Continue 2" w:semiHidden="1" w:unhideWhenUsed="1"/>
+    <w:lsdException w:name="List Continue 3" w:semiHidden="1" w:unhideWhenUsed="1"/>
+    <w:lsdException w:name="List Continue 4" w:semiHidden="1" w:unhideWhenUsed="1"/>
+    <w:lsdException w:name="List Continue 5" w:semiHidden="1" w:unhideWhenUsed="1"/>
+    <w:lsdException w:name="Message Header" w:semiHidden="1" w:unhideWhenUsed="1"/>
+    <w:lsdException w:name="Subtitle" w:uiPriority="11" w:qFormat="1"/>
+    <w:lsdException w:name="Salutation" w:semiHidden="1" w:unhideWhenUsed="1"/>
+    <w:lsdException w:name="Date" w:semiHidden="1" w:unhideWhenUsed="1"/>
+    <w:lsdException w:name="Body Text First Indent" w:semiHidden="1" w:unhideWhenUsed="1"/>
+    <w:lsdException w:name="Body Text First Indent 2" w:semiHidden="1" w:unhideWhenUsed="1"/>
+    <w:lsdException w:name="Note Heading" w:semiHidden="1" w:unhideWhenUsed="1"/>
+    <w:lsdException w:name="Body Text 2" w:semiHidden="1" w:unhideWhenUsed="1"/>
+    <w:lsdException w:name="Body Text 3" w:semiHidden="1" w:unhideWhenUsed="1"/>
+    <w:lsdException w:name="Body Text Indent 2" w:semiHidden="1" w:unhideWhenUsed="1"/>
+    <w:lsdException w:name="Body Text Indent 3" w:semiHidden="1" w:unhideWhenUsed="1"/>
+    <w:lsdException w:name="Block Text" w:semiHidden="1" w:unhideWhenUsed="1"/>
+    <w:lsdException w:name="Hyperlink" w:semiHidden="1" w:unhideWhenUsed="1"/>
+    <w:lsdException w:name="FollowedHyperlink" w:semiHidden="1" w:unhideWhenUsed="1"/>
+    <w:lsdException w:name="Strong" w:uiPriority="22" w:qFormat="1"/>
+    <w:lsdException w:name="Emphasis" w:uiPriority="20" w:qFormat="1"/>
+    <w:lsdException w:name="Document Map" w:semiHidden="1" w:unhideWhenUsed="1"/>
+    <w:lsdException w:name="Plain Text" w:semiHidden="1" w:unhideWhenUsed="1"/>
+    <w:lsdException w:name="E-mail Signature" w:semiHidden="1" w:unhideWhenUsed="1"/>
+    <w:lsdException w:name="HTML Top of Form" w:semiHidden="1" w:unhideWhenUsed="1"/>
+    <w:lsdException w:name="HTML Bottom of Form" w:semiHidden="1" w:unhideWhenUsed="1"/>
+    <w:lsdException w:name="Normal (Web)" w:semiHidden="1" w:unhideWhenUsed="1"/>
+    <w:lsdException w:name="HTML Acronym" w:semiHidden="1" w:unhideWhenUsed="1"/>
+    <w:lsdException w:name="HTML Address" w:semiHidden="1" w:unhideWhenUsed="1"/>
+    <w:lsdException w:name="HTML Cite" w:semiHidden="1" w:unhideWhenUsed="1"/>
+    <w:lsdException w:name="HTML Code" w:semiHidden="1" w:unhideWhenUsed="1"/>
+    <w:lsdException w:name="HTML Definition" w:semiHidden="1" w:unhideWhenUsed="1"/>
+    <w:lsdException w:name="HTML Keyboard" w:semiHidden="1" w:unhideWhenUsed="1"/>
+    <w:lsdException w:name="HTML Preformatted" w:semiHidden="1" w:unhideWhenUsed="1"/>
+    <w:lsdException w:name="HTML Sample" w:semiHidden="1" w:unhideWhenUsed="1"/>
+    <w:lsdException w:name="HTML Typewriter" w:semiHidden="1" w:unhideWhenUsed="1"/>
+    <w:lsdException w:name="HTML Variable" w:semiHidden="1" w:unhideWhenUsed="1"/>
+    <w:lsdException w:name="Normal Table" w:semiHidden="1" w:unhideWhenUsed="1"/>
+    <w:lsdException w:name="annotation subject" w:semiHidden="1" w:unhideWhenUsed="1"/>
+    <w:lsdException w:name="No List" w:semiHidden="1" w:unhideWhenUsed="1"/>
+    <w:lsdException w:name="Outline List 1" w:semiHidden="1" w:unhideWhenUsed="1"/>
+    <w:lsdException w:name="Outline List 2" w:semiHidden="1" w:unhideWhenUsed="1"/>
+    <w:lsdException w:name="Outline List 3" w:semiHidden="1" w:unhideWhenUsed="1"/>
+    <w:lsdException w:name="Table Simple 1" w:semiHidden="1" w:unhideWhenUsed="1"/>
+    <w:lsdException w:name="Table Simple 2" w:semiHidden="1" w:unhideWhenUsed="1"/>
+    <w:lsdException w:name="Table Simple 3" w:semiHidden="1" w:unhideWhenUsed="1"/>
+    <w:lsdException w:name="Table Classic 1" w:semiHidden="1" w:unhideWhenUsed="1"/>
+    <w:lsdException w:name="Table Classic 2" w:semiHidden="1" w:unhideWhenUsed="1"/>
+    <w:lsdException w:name="Table Classic 3" w:semiHidden="1" w:unhideWhenUsed="1"/>
+    <w:lsdException w:name="Table Classic 4" w:semiHidden="1" w:unhideWhenUsed="1"/>
+    <w:lsdException w:name="Table Colorful 1" w:semiHidden="1" w:unhideWhenUsed="1"/>
+    <w:lsdException w:name="Table Colorful 2" w:semiHidden="1" w:unhideWhenUsed="1"/>
+    <w:lsdException w:name="Table Colorful 3" w:semiHidden="1" w:unhideWhenUsed="1"/>
+    <w:lsdException w:name="Table Columns 1" w:semiHidden="1" w:unhideWhenUsed="1"/>
+    <w:lsdException w:name="Table Columns 2" w:semiHidden="1" w:unhideWhenUsed="1"/>
+    <w:lsdException w:name="Table Columns 3" w:semiHidden="1" w:unhideWhenUsed="1"/>
+    <w:lsdException w:name="Table Columns 4" w:semiHidden="1" w:unhideWhenUsed="1"/>
+    <w:lsdException w:name="Table Columns 5" w:semiHidden="1" w:unhideWhenUsed="1"/>
+    <w:lsdException w:name="Table Grid 1" w:semiHidden="1" w:unhideWhenUsed="1"/>
+    <w:lsdException w:name="Table Grid 2" w:semiHidden="1" w:unhideWhenUsed="1"/>
+    <w:lsdException w:name="Table Grid 3" w:semiHidden="1" w:unhideWhenUsed="1"/>
+    <w:lsdException w:name="Table Grid 4" w:semiHidden="1" w:unhideWhenUsed="1"/>
+    <w:lsdException w:name="Table Grid 5" w:semiHidden="1" w:unhideWhenUsed="1"/>
+    <w:lsdException w:name="Table Grid 6" w:semiHidden="1" w:unhideWhenUsed="1"/>
+    <w:lsdException w:name="Table Grid 7" w:semiHidden="1" w:unhideWhenUsed="1"/>
+    <w:lsdException w:name="Table Grid 8" w:semiHidden="1" w:unhideWhenUsed="1"/>
+    <w:lsdException w:name="Table List 1" w:semiHidden="1" w:unhideWhenUsed="1"/>
+    <w:lsdException w:name="Table List 2" w:semiHidden="1" w:unhideWhenUsed="1"/>
+    <w:lsdException w:name="Table List 3" w:semiHidden="1" w:unhideWhenUsed="1"/>
+    <w:lsdException w:name="Table List 4" w:semiHidden="1" w:unhideWhenUsed="1"/>
+    <w:lsdException w:name="Table List 5" w:semiHidden="1" w:unhideWhenUsed="1"/>
+    <w:lsdException w:name="Table List 6" w:semiHidden="1" w:unhideWhenUsed="1"/>
+    <w:lsdException w:name="Table List 7" w:semiHidden="1" w:unhideWhenUsed="1"/>
+    <w:lsdException w:name="Table List 8" w:semiHidden="1" w:unhideWhenUsed="1"/>
+    <w:lsdException w:name="Table 3D effects 1" w:semiHidden="1" w:unhideWhenUsed="1"/>
+    <w:lsdException w:name="Table 3D effects 2" w:semiHidden="1" w:unhideWhenUsed="1"/>
+    <w:lsdException w:name="Table 3D effects 3" w:semiHidden="1" w:unhideWhenUsed="1"/>
+    <w:lsdException w:name="Table Contemporary" w:semiHidden="1" w:unhideWhenUsed="1"/>
+    <w:lsdException w:name="Table Elegant" w:semiHidden="1" w:unhideWhenUsed="1"/>
+    <w:lsdException w:name="Table Professional" w:semiHidden="1" w:unhideWhenUsed="1"/>
+    <w:lsdException w:name="Table Subtle 1" w:semiHidden="1" w:unhideWhenUsed="1"/>
+    <w:lsdException w:name="Table Subtle 2" w:semiHidden="1" w:unhideWhenUsed="1"/>
+    <w:lsdException w:name="Table Web 1" w:semiHidden="1" w:unhideWhenUsed="1"/>
+    <w:lsdException w:name="Table Web 2" w:semiHidden="1" w:unhideWhenUsed="1"/>
+    <w:lsdException w:name="Table Web 3" w:semiHidden="1" w:unhideWhenUsed="1"/>
+    <w:lsdException w:name="Balloon Text" w:semiHidden="1" w:unhideWhenUsed="1"/>
+    <w:lsdException w:name="Table Grid" w:uiPriority="59"/>
+    <w:lsdException w:name="Table Theme" w:semiHidden="1" w:unhideWhenUsed="1"/>
+    <w:lsdException w:name="Placeholder Text" w:semiHidden="1"/>
+    <w:lsdException w:name="No Spacing" w:uiPriority="1" w:qFormat="1"/>
+    <w:lsdException w:name="Light Shading" w:uiPriority="60"/>
+    <w:lsdException w:name="Light List" w:uiPriority="61"/>
+    <w:lsdException w:name="Light Grid" w:uiPriority="62"/>
+    <w:lsdException w:name="Medium Shading 1" w:uiPriority="63"/>
+    <w:lsdException w:name="Medium Shading 2" w:uiPriority="64"/>
+    <w:lsdException w:name="Medium List 1" w:uiPriority="65"/>
+    <w:lsdException w:name="Medium List 2" w:uiPriority="66"/>
+    <w:lsdException w:name="Medium Grid 1" w:uiPriority="67"/>
+    <w:lsdException w:name="Medium Grid 2" w:uiPriority="68"/>
+    <w:lsdException w:name="Medium Grid 3" w:uiPriority="69"/>
+    <w:lsdException w:name="Dark List" w:uiPriority="70"/>
+    <w:lsdException w:name="Colorful Shading" w:uiPriority="71"/>
+    <w:lsdException w:name="Colorful List" w:uiPriority="72"/>
+    <w:lsdException w:name="Colorful Grid" w:uiPriority="73"/>
+    <w:lsdException w:name="Light Shading Accent 1" w:uiPriority="60"/>
+    <w:lsdException w:name="Light List Accent 1" w:uiPriority="61"/>
+    <w:lsdException w:name="Light Grid Accent 1" w:uiPriority="62"/>
+    <w:lsdException w:name="Medium Shading 1 Accent 1" w:uiPriority="63"/>
+    <w:lsdException w:name="Medium Shading 2 Accent 1" w:uiPriority="64"/>
+    <w:lsdException w:name="Medium List 1 Accent 1" w:uiPriority="65"/>
+    <w:lsdException w:name="Revision" w:semiHidden="1"/>
+    <w:lsdException w:name="List Paragraph" w:uiPriority="34" w:qFormat="1"/>
+    <w:lsdException w:name="Quote" w:uiPriority="29" w:qFormat="1"/>
+    <w:lsdException w:name="Intense Quote" w:uiPriority="30" w:qFormat="1"/>
+    <w:lsdException w:name="Medium List 2 Accent 1" w:uiPriority="66"/>
+    <w:lsdException w:name="Medium Grid 1 Accent 1" w:uiPriority="67"/>
+    <w:lsdException w:name="Medium Grid 2 Accent 1" w:uiPriority="68"/>
+    <w:lsdException w:name="Medium Grid 3 Accent 1" w:uiPriority="69"/>
+    <w:lsdException w:name="Dark List Accent 1" w:uiPriority="70"/>
+    <w:lsdException w:name="Colorful Shading Accent 1" w:uiPriority="71"/>
+    <w:lsdException w:name="Colorful List Accent 1" w:uiPriority="72"/>
+    <w:lsdException w:name="Colorful Grid Accent 1" w:uiPriority="73"/>
+    <w:lsdException w:name="Light Shading Accent 2" w:uiPriority="60"/>
+    <w:lsdException w:name="Light List Accent 2" w:uiPriority="61"/>
+    <w:lsdException w:name="Light Grid Accent 2" w:uiPriority="62"/>
+    <w:lsdException w:name="Medium Shading 1 Accent 2" w:uiPriority="63"/>
+    <w:lsdException w:name="Medium Shading 2 Accent 2" w:uiPriority="64"/>
+    <w:lsdException w:name="Medium List 1 Accent 2" w:uiPriority="65"/>
+    <w:lsdException w:name="Medium List 2 Accent 2" w:uiPriority="66"/>
+    <w:lsdException w:name="Medium Grid 1 Accent 2" w:uiPriority="67"/>
+    <w:lsdException w:name="Medium Grid 2 Accent 2" w:uiPriority="68"/>
+    <w:lsdException w:name="Medium Grid 3 Accent 2" w:uiPriority="69"/>
+    <w:lsdException w:name="Dark List Accent 2" w:uiPriority="70"/>
+    <w:lsdException w:name="Colorful Shading Accent 2" w:uiPriority="71"/>
+    <w:lsdException w:name="Colorful List Accent 2" w:uiPriority="72"/>
+    <w:lsdException w:name="Colorful Grid Accent 2" w:uiPriority="73"/>
+    <w:lsdException w:name="Light Shading Accent 3" w:uiPriority="60"/>
+    <w:lsdException w:name="Light List Accent 3" w:uiPriority="61"/>
+    <w:lsdException w:name="Light Grid Accent 3" w:uiPriority="62"/>
+    <w:lsdException w:name="Medium Shading 1 Accent 3" w:uiPriority="63"/>
+    <w:lsdException w:name="Medium Shading 2 Accent 3" w:uiPriority="64"/>
+    <w:lsdException w:name="Medium List 1 Accent 3" w:uiPriority="65"/>
+    <w:lsdException w:name="Medium List 2 Accent 3" w:uiPriority="66"/>
+    <w:lsdException w:name="Medium Grid 1 Accent 3" w:uiPriority="67"/>
+    <w:lsdException w:name="Medium Grid 2 Accent 3" w:uiPriority="68"/>
+    <w:lsdException w:name="Medium Grid 3 Accent 3" w:uiPriority="69"/>
+    <w:lsdException w:name="Dark List Accent 3" w:uiPriority="70"/>
+    <w:lsdException w:name="Colorful Shading Accent 3" w:uiPriority="71"/>
+    <w:lsdException w:name="Colorful List Accent 3" w:uiPriority="72"/>
+    <w:lsdException w:name="Colorful Grid Accent 3" w:uiPriority="73"/>
+    <w:lsdException w:name="Light Shading Accent 4" w:uiPriority="60"/>
+    <w:lsdException w:name="Light List Accent 4" w:uiPriority="61"/>
+    <w:lsdException w:name="Light Grid Accent 4" w:uiPriority="62"/>
+    <w:lsdException w:name="Medium Shading 1 Accent 4" w:uiPriority="63"/>
+    <w:lsdException w:name="Medium Shading 2 Accent 4" w:uiPriority="64"/>
+    <w:lsdException w:name="Medium List 1 Accent 4" w:uiPriority="65"/>
+    <w:lsdException w:name="Medium List 2 Accent 4" w:uiPriority="66"/>
+    <w:lsdException w:name="Medium Grid 1 Accent 4" w:uiPriority="67"/>
+    <w:lsdException w:name="Medium Grid 2 Accent 4" w:uiPriority="68"/>
+    <w:lsdException w:name="Medium Grid 3 Accent 4" w:uiPriority="69"/>
+    <w:lsdException w:name="Dark List Accent 4" w:uiPriority="70"/>
+    <w:lsdException w:name="Colorful Shading Accent 4" w:uiPriority="71"/>
+    <w:lsdException w:name="Colorful List Accent 4" w:uiPriority="72"/>
+    <w:lsdException w:name="Colorful Grid Accent 4" w:uiPriority="73"/>
+    <w:lsdException w:name="Light Shading Accent 5" w:uiPriority="60"/>
+    <w:lsdException w:name="Light List Accent 5" w:uiPriority="61"/>
+    <w:lsdException w:name="Light Grid Accent 5" w:uiPriority="62"/>
+    <w:lsdException w:name="Medium Shading 1 Accent 5" w:uiPriority="63"/>
+    <w:lsdException w:name="Medium Shading 2 Accent 5" w:uiPriority="64"/>
+    <w:lsdException w:name="Medium List 1 Accent 5" w:uiPriority="65"/>
+    <w:lsdException w:name="Medium List 2 Accent 5" w:uiPriority="66"/>
+    <w:lsdException w:name="Medium Grid 1 Accent 5" w:uiPriority="67"/>
+    <w:lsdException w:name="Medium Grid 2 Accent 5" w:uiPriority="68"/>
+    <w:lsdException w:name="Medium Grid 3 Accent 5" w:uiPriority="69"/>
+    <w:lsdException w:name="Dark List Accent 5" w:uiPriority="70"/>
+    <w:lsdException w:name="Colorful Shading Accent 5" w:uiPriority="71"/>
+    <w:lsdException w:name="Colorful List Accent 5" w:uiPriority="72"/>
+    <w:lsdException w:name="Colorful Grid Accent 5" w:uiPriority="73"/>
+    <w:lsdException w:name="Light Shading Accent 6" w:uiPriority="60"/>
+    <w:lsdException w:name="Light List Accent 6" w:uiPriority="61"/>
+    <w:lsdException w:name="Light Grid Accent 6" w:uiPriority="62"/>
+    <w:lsdException w:name="Medium Shading 1 Accent 6" w:uiPriority="63"/>
+    <w:lsdException w:name="Medium Shading 2 Accent 6" w:uiPriority="64"/>
+    <w:lsdException w:name="Medium List 1 Accent 6" w:uiPriority="65"/>
+    <w:lsdException w:name="Medium List 2 Accent 6" w:uiPriority="66"/>
+    <w:lsdException w:name="Medium Grid 1 Accent 6" w:uiPriority="67"/>
+    <w:lsdException w:name="Medium Grid 2 Accent 6" w:uiPriority="68"/>
+    <w:lsdException w:name="Medium Grid 3 Accent 6" w:uiPriority="69"/>
+    <w:lsdException w:name="Dark List Accent 6" w:uiPriority="70"/>
+    <w:lsdException w:name="Colorful Shading Accent 6" w:uiPriority="71"/>
+    <w:lsdException w:name="Colorful List Accent 6" w:uiPriority="72"/>
+    <w:lsdException w:name="Colorful Grid Accent 6" w:uiPriority="73"/>
+    <w:lsdException w:name="Subtle Emphasis" w:uiPriority="19" w:qFormat="1"/>
+    <w:lsdException w:name="Intense Emphasis" w:uiPriority="21" w:qFormat="1"/>
+    <w:lsdException w:name="Subtle Reference" w:uiPriority="31" w:qFormat="1"/>
+    <w:lsdException w:name="Intense Reference" w:uiPriority="32" w:qFormat="1"/>
+    <w:lsdException w:name="Book Title" w:uiPriority="33" w:qFormat="1"/>
+    <w:lsdException w:name="Bibliography" w:semiHidden="1" w:uiPriority="37" w:unhideWhenUsed="1"/>
+    <w:lsdException w:name="TOC Heading" w:semiHidden="1" w:uiPriority="39" w:unhideWhenUsed="1" w:qFormat="1"/>
+    <w:lsdException w:name="Plain Table 1" w:uiPriority="41"/>
+    <w:lsdException w:name="Plain Table 2" w:uiPriority="42"/>
+    <w:lsdException w:name="Plain Table 3" w:uiPriority="43"/>
+    <w:lsdException w:name="Plain Table 4" w:uiPriority="44"/>
+    <w:lsdException w:name="Plain Table 5" w:uiPriority="45"/>
+    <w:lsdException w:name="Grid Table Light" w:uiPriority="40"/>
+    <w:lsdException w:name="Grid Table 1 Light" w:uiPriority="46"/>
+    <w:lsdException w:name="Grid Table 2" w:uiPriority="47"/>
+    <w:lsdException w:name="Grid Table 3" w:uiPriority="48"/>
+    <w:lsdException w:name="Grid Table 4" w:uiPriority="49"/>
+    <w:lsdException w:name="Grid Table 5 Dark" w:uiPriority="50"/>
+    <w:lsdException w:name="Grid Table 6 Colorful" w:uiPriority="51"/>
+    <w:lsdException w:name="Grid Table 7 Colorful" w:uiPriority="52"/>
+    <w:lsdException w:name="Grid Table 1 Light Accent 1" w:uiPriority="46"/>
+    <w:lsdException w:name="Grid Table 2 Accent 1" w:uiPriority="47"/>
+    <w:lsdException w:name="Grid Table 3 Accent 1" w:uiPriority="48"/>
+    <w:lsdException w:name="Grid Table 4 Accent 1" w:uiPriority="49"/>
+    <w:lsdException w:name="Grid Table 5 Dark Accent 1" w:uiPriority="50"/>
+    <w:lsdException w:name="Grid Table 6 Colorful Accent 1" w:uiPriority="51"/>
+    <w:lsdException w:name="Grid Table 7 Colorful Accent 1" w:uiPriority="52"/>
+    <w:lsdException w:name="Grid Table 1 Light Accent 2" w:uiPriority="46"/>
+    <w:lsdException w:name="Grid Table 2 Accent 2" w:uiPriority="47"/>
+    <w:lsdException w:name="Grid Table 3 Accent 2" w:uiPriority="48"/>
+    <w:lsdException w:name="Grid Table 4 Accent 2" w:uiPriority="49"/>
+    <w:lsdException w:name="Grid Table 5 Dark Accent 2" w:uiPriority="50"/>
+    <w:lsdException w:name="Grid Table 6 Colorful Accent 2" w:uiPriority="51"/>
+    <w:lsdException w:name="Grid Table 7 Colorful Accent 2" w:uiPriority="52"/>
+    <w:lsdException w:name="Grid Table 1 Light Accent 3" w:uiPriority="46"/>
+    <w:lsdException w:name="Grid Table 2 Accent 3" w:uiPriority="47"/>
+    <w:lsdException w:name="Grid Table 3 Accent 3" w:uiPriority="48"/>
+    <w:lsdException w:name="Grid Table 4 Accent 3" w:uiPriority="49"/>
+    <w:lsdException w:name="Grid Table 5 Dark Accent 3" w:uiPriority="50"/>
+    <w:lsdException w:name="Grid Table 6 Colorful Accent 3" w:uiPriority="51"/>
+    <w:lsdException w:name="Grid Table 7 Colorful Accent 3" w:uiPriority="52"/>
+    <w:lsdException w:name="Grid Table 1 Light Accent 4" w:uiPriority="46"/>
+    <w:lsdException w:name="Grid Table 2 Accent 4" w:uiPriority="47"/>
+    <w:lsdException w:name="Grid Table 3 Accent 4" w:uiPriority="48"/>
+    <w:lsdException w:name="Grid Table 4 Accent 4" w:uiPriority="49"/>
+    <w:lsdException w:name="Grid Table 5 Dark Accent 4" w:uiPriority="50"/>
+    <w:lsdException w:name="Grid Table 6 Colorful Accent 4" w:uiPriority="51"/>
+    <w:lsdException w:name="Grid Table 7 Colorful Accent 4" w:uiPriority="52"/>
+    <w:lsdException w:name="Grid Table 1 Light Accent 5" w:uiPriority="46"/>
+    <w:lsdException w:name="Grid Table 2 Accent 5" w:uiPriority="47"/>
+    <w:lsdException w:name="Grid Table 3 Accent 5" w:uiPriority="48"/>
+    <w:lsdException w:name="Grid Table 4 Accent 5" w:uiPriority="49"/>
+    <w:lsdException w:name="Grid Table 5 Dark Accent 5" w:uiPriority="50"/>
+    <w:lsdException w:name="Grid Table 6 Colorful Accent 5" w:uiPriority="51"/>
+    <w:lsdException w:name="Grid Table 7 Colorful Accent 5" w:uiPriority="52"/>
+    <w:lsdException w:name="Grid Table 1 Light Accent 6" w:uiPriority="46"/>
+    <w:lsdException w:name="Grid Table 2 Accent 6" w:uiPriority="47"/>
+    <w:lsdException w:name="Grid Table 3 Accent 6" w:uiPriority="48"/>
+    <w:lsdException w:name="Grid Table 4 Accent 6" w:uiPriority="49"/>
+    <w:lsdException w:name="Grid Table 5 Dark Accent 6" w:uiPriority="50"/>
+    <w:lsdException w:name="Grid Table 6 Colorful Accent 6" w:uiPriority="51"/>
+    <w:lsdException w:name="Grid Table 7 Colorful Accent 6" w:uiPriority="52"/>
+    <w:lsdException w:name="List Table 1 Light" w:uiPriority="46"/>
+    <w:lsdException w:name="List Table 2" w:uiPriority="47"/>
+    <w:lsdException w:name="List Table 3" w:uiPriority="48"/>
+    <w:lsdException w:name="List Table 4" w:uiPriority="49"/>
+    <w:lsdException w:name="List Table 5 Dark" w:uiPriority="50"/>
+    <w:lsdException w:name="List Table 6 Colorful" w:uiPriority="51"/>
+    <w:lsdException w:name="List Table 7 Colorful" w:uiPriority="52"/>
+    <w:lsdException w:name="List Table 1 Light Accent 1" w:uiPriority="46"/>
+    <w:lsdException w:name="List Table 2 Accent 1" w:uiPriority="47"/>
+    <w:lsdException w:name="List Table 3 Accent 1" w:uiPriority="48"/>
+    <w:lsdException w:name="List Table 4 Accent 1" w:uiPriority="49"/>
+    <w:lsdException w:name="List Table 5 Dark Accent 1" w:uiPriority="50"/>
+    <w:lsdException w:name="List Table 6 Colorful Accent 1" w:uiPriority="51"/>
+    <w:lsdException w:name="List Table 7 Colorful Accent 1" w:uiPriority="52"/>
+    <w:lsdException w:name="List Table 1 Light Accent 2" w:uiPriority="46"/>
+    <w:lsdException w:name="List Table 2 Accent 2" w:uiPriority="47"/>
+    <w:lsdException w:name="List Table 3 Accent 2" w:uiPriority="48"/>
+    <w:lsdException w:name="List Table 4 Accent 2" w:uiPriority="49"/>
+    <w:lsdException w:name="List Table 5 Dark Accent 2" w:uiPriority="50"/>
+    <w:lsdException w:name="List Table 6 Colorful Accent 2" w:uiPriority="51"/>
+    <w:lsdException w:name="List Table 7 Colorful Accent 2" w:uiPriority="52"/>
+    <w:lsdException w:name="List Table 1 Light Accent 3" w:uiPriority="46"/>
+    <w:lsdException w:name="List Table 2 Accent 3" w:uiPriority="47"/>
+    <w:lsdException w:name="List Table 3 Accent 3" w:uiPriority="48"/>
+    <w:lsdException w:name="List Table 4 Accent 3" w:uiPriority="49"/>
+    <w:lsdException w:name="List Table 5 Dark Accent 3" w:uiPriority="50"/>
+    <w:lsdException w:name="List Table 6 Colorful Accent 3" w:uiPriority="51"/>
+    <w:lsdException w:name="List Table 7 Colorful Accent 3" w:uiPriority="52"/>
+    <w:lsdException w:name="List Table 1 Light Accent 4" w:uiPriority="46"/>
+    <w:lsdException w:name="List Table 2 Accent 4" w:uiPriority="47"/>
+    <w:lsdException w:name="List Table 3 Accent 4" w:uiPriority="48"/>
+    <w:lsdException w:name="List Table 4 Accent 4" w:uiPriority="49"/>
+    <w:lsdException w:name="List Table 5 Dark Accent 4" w:uiPriority="50"/>
+    <w:lsdException w:name="List Table 6 Colorful Accent 4" w:uiPriority="51"/>
+    <w:lsdException w:name="List Table 7 Colorful Accent 4" w:uiPriority="52"/>
+    <w:lsdException w:name="List Table 1 Light Accent 5" w:uiPriority="46"/>
+    <w:lsdException w:name="List Table 2 Accent 5" w:uiPriority="47"/>
+    <w:lsdException w:name="List Table 3 Accent 5" w:uiPriority="48"/>
+    <w:lsdException w:name="List Table 4 Accent 5" w:uiPriority="49"/>
+    <w:lsdException w:name="List Table 5 Dark Accent 5" w:uiPriority="50"/>
+    <w:lsdException w:name="List Table 6 Colorful Accent 5" w:uiPriority="51"/>
+    <w:lsdException w:name="List Table 7 Colorful Accent 5" w:uiPriority="52"/>
+    <w:lsdException w:name="List Table 1 Light Accent 6" w:uiPriority="46"/>
+    <w:lsdException w:name="List Table 2 Accent 6" w:uiPriority="47"/>
+    <w:lsdException w:name="List Table 3 Accent 6" w:uiPriority="48"/>
+    <w:lsdException w:name="List Table 4 Accent 6" w:uiPriority="49"/>
+    <w:lsdException w:name="List Table 5 Dark Accent 6" w:uiPriority="50"/>
+    <w:lsdException w:name="List Table 6 Colorful Accent 6" w:uiPriority="51"/>
+    <w:lsdException w:name="List Table 7 Colorful Accent 6" w:uiPriority="52"/>
+    <w:lsdException w:name="Mention" w:semiHidden="1" w:unhideWhenUsed="1"/>
   </w:latentStyles>
   <w:style w:type="paragraph" w:default="1" w:styleId="Normal">
     <w:name w:val="Normal"/>
     <w:qFormat/>
     <w:rsid w:val="007C28D9"/>
   </w:style>
-  <w:style w:type="character" w:default="1" w:styleId="DefaultParagraphFont">
+  <w:style w:type="character" w:default="1" w:styleId="Fuentedeprrafopredeter">
     <w:name w:val="Default Paragraph Font"/>
     <w:uiPriority w:val="1"/>
     <w:semiHidden/>
     <w:unhideWhenUsed/>
   </w:style>
-  <w:style w:type="table" w:default="1" w:styleId="TableNormal">
+  <w:style w:type="table" w:default="1" w:styleId="Tablanormal">
     <w:name w:val="Normal Table"/>
     <w:uiPriority w:val="99"/>
     <w:semiHidden/>
     <w:unhideWhenUsed/>
-    <w:qFormat/>
     <w:tblPr>
       <w:tblInd w:w="0" w:type="dxa"/>
       <w:tblCellMar>
@@ -8183,22 +8903,21 @@
       </w:tblCellMar>
     </w:tblPr>
   </w:style>
-  <w:style w:type="numbering" w:default="1" w:styleId="NoList">
+  <w:style w:type="numbering" w:default="1" w:styleId="Sinlista">
     <w:name w:val="No List"/>
     <w:uiPriority w:val="99"/>
     <w:semiHidden/>
     <w:unhideWhenUsed/>
   </w:style>
-  <w:style w:type="table" w:styleId="TableGrid">
+  <w:style w:type="table" w:styleId="Tablaconcuadrcula">
     <w:name w:val="Table Grid"/>
-    <w:basedOn w:val="TableNormal"/>
+    <w:basedOn w:val="Tablanormal"/>
     <w:uiPriority w:val="59"/>
     <w:rsid w:val="005F2AB3"/>
     <w:pPr>
       <w:spacing w:after="0" w:line="240" w:lineRule="auto"/>
     </w:pPr>
     <w:tblPr>
-      <w:tblInd w:w="0" w:type="dxa"/>
       <w:tblBorders>
         <w:top w:val="single" w:sz="4" w:space="0" w:color="auto"/>
         <w:left w:val="single" w:sz="4" w:space="0" w:color="auto"/>
@@ -8207,18 +8926,12 @@
         <w:insideH w:val="single" w:sz="4" w:space="0" w:color="auto"/>
         <w:insideV w:val="single" w:sz="4" w:space="0" w:color="auto"/>
       </w:tblBorders>
-      <w:tblCellMar>
-        <w:top w:w="0" w:type="dxa"/>
-        <w:left w:w="108" w:type="dxa"/>
-        <w:bottom w:w="0" w:type="dxa"/>
-        <w:right w:w="108" w:type="dxa"/>
-      </w:tblCellMar>
     </w:tblPr>
   </w:style>
-  <w:style w:type="paragraph" w:styleId="BalloonText">
+  <w:style w:type="paragraph" w:styleId="Textodeglobo">
     <w:name w:val="Balloon Text"/>
     <w:basedOn w:val="Normal"/>
-    <w:link w:val="BalloonTextChar"/>
+    <w:link w:val="TextodegloboCar"/>
     <w:uiPriority w:val="99"/>
     <w:semiHidden/>
     <w:unhideWhenUsed/>
@@ -8232,10 +8945,10 @@
       <w:szCs w:val="16"/>
     </w:rPr>
   </w:style>
-  <w:style w:type="character" w:customStyle="1" w:styleId="BalloonTextChar">
-    <w:name w:val="Balloon Text Char"/>
-    <w:basedOn w:val="DefaultParagraphFont"/>
-    <w:link w:val="BalloonText"/>
+  <w:style w:type="character" w:customStyle="1" w:styleId="TextodegloboCar">
+    <w:name w:val="Texto de globo Car"/>
+    <w:basedOn w:val="Fuentedeprrafopredeter"/>
+    <w:link w:val="Textodeglobo"/>
     <w:uiPriority w:val="99"/>
     <w:semiHidden/>
     <w:rsid w:val="005F2AB3"/>

--- a/03_AD/MROC/tablas IAC RNAV.docx
+++ b/03_AD/MROC/tablas IAC RNAV.docx
@@ -3973,7 +3973,6 @@
                 <w:lang w:val="en-US"/>
               </w:rPr>
             </w:pPr>
-            <w:proofErr w:type="spellStart"/>
             <w:proofErr w:type="gramStart"/>
             <w:r>
               <w:rPr>
@@ -3983,7 +3982,6 @@
               </w:rPr>
               <w:t>min:s</w:t>
             </w:r>
-            <w:proofErr w:type="spellEnd"/>
             <w:proofErr w:type="gramEnd"/>
           </w:p>
         </w:tc>
@@ -4402,23 +4400,13 @@
                 <w:lang w:val="en-US"/>
               </w:rPr>
             </w:pPr>
-            <w:proofErr w:type="spellStart"/>
-            <w:r>
-              <w:rPr>
-                <w:rFonts w:ascii="Arial" w:hAnsi="Arial" w:cs="Arial"/>
-                <w:sz w:val="12"/>
-                <w:lang w:val="en-US"/>
-              </w:rPr>
-              <w:t>ft</w:t>
-            </w:r>
-            <w:proofErr w:type="spellEnd"/>
-            <w:r>
-              <w:rPr>
-                <w:rFonts w:ascii="Arial" w:hAnsi="Arial" w:cs="Arial"/>
-                <w:sz w:val="12"/>
-                <w:lang w:val="en-US"/>
-              </w:rPr>
-              <w:t>/min</w:t>
+            <w:r>
+              <w:rPr>
+                <w:rFonts w:ascii="Arial" w:hAnsi="Arial" w:cs="Arial"/>
+                <w:sz w:val="12"/>
+                <w:lang w:val="en-US"/>
+              </w:rPr>
+              <w:t>ft/min</w:t>
             </w:r>
           </w:p>
         </w:tc>
@@ -5702,8 +5690,6 @@
           <w:lang w:val="en-US"/>
         </w:rPr>
       </w:pPr>
-      <w:bookmarkStart w:id="0" w:name="_GoBack"/>
-      <w:bookmarkEnd w:id="0"/>
     </w:p>
     <w:p>
       <w:pPr>
@@ -5716,2067 +5702,6 @@
         <w:t>MROC 2-39.11</w:t>
       </w:r>
     </w:p>
-    <w:tbl>
-      <w:tblPr>
-        <w:tblStyle w:val="Tablaconcuadrcula"/>
-        <w:tblW w:w="9498" w:type="dxa"/>
-        <w:tblInd w:w="-176" w:type="dxa"/>
-        <w:tblLayout w:type="fixed"/>
-        <w:tblLook w:val="04A0" w:firstRow="1" w:lastRow="0" w:firstColumn="1" w:lastColumn="0" w:noHBand="0" w:noVBand="1"/>
-      </w:tblPr>
-      <w:tblGrid>
-        <w:gridCol w:w="568"/>
-        <w:gridCol w:w="567"/>
-        <w:gridCol w:w="567"/>
-        <w:gridCol w:w="567"/>
-        <w:gridCol w:w="420"/>
-        <w:gridCol w:w="147"/>
-        <w:gridCol w:w="567"/>
-        <w:gridCol w:w="567"/>
-        <w:gridCol w:w="567"/>
-        <w:gridCol w:w="567"/>
-        <w:gridCol w:w="992"/>
-        <w:gridCol w:w="567"/>
-        <w:gridCol w:w="567"/>
-        <w:gridCol w:w="709"/>
-        <w:gridCol w:w="709"/>
-        <w:gridCol w:w="850"/>
-      </w:tblGrid>
-      <w:tr>
-        <w:tc>
-          <w:tcPr>
-            <w:tcW w:w="1135" w:type="dxa"/>
-            <w:gridSpan w:val="2"/>
-            <w:vAlign w:val="center"/>
-          </w:tcPr>
-          <w:p>
-            <w:pPr>
-              <w:jc w:val="center"/>
-              <w:rPr>
-                <w:b/>
-                <w:sz w:val="12"/>
-                <w:szCs w:val="12"/>
-                <w:lang w:val="en-US"/>
-              </w:rPr>
-            </w:pPr>
-            <w:r>
-              <w:rPr>
-                <w:b/>
-                <w:sz w:val="12"/>
-                <w:szCs w:val="12"/>
-                <w:lang w:val="en-US"/>
-              </w:rPr>
-              <w:t>DIST THR</w:t>
-            </w:r>
-          </w:p>
-        </w:tc>
-        <w:tc>
-          <w:tcPr>
-            <w:tcW w:w="567" w:type="dxa"/>
-            <w:vAlign w:val="center"/>
-          </w:tcPr>
-          <w:p>
-            <w:pPr>
-              <w:jc w:val="center"/>
-              <w:rPr>
-                <w:b/>
-                <w:sz w:val="12"/>
-                <w:szCs w:val="12"/>
-                <w:lang w:val="en-US"/>
-              </w:rPr>
-            </w:pPr>
-            <w:r>
-              <w:rPr>
-                <w:b/>
-                <w:sz w:val="12"/>
-                <w:szCs w:val="12"/>
-                <w:lang w:val="en-US"/>
-              </w:rPr>
-              <w:t>6</w:t>
-            </w:r>
-            <w:r>
-              <w:rPr>
-                <w:b/>
-                <w:sz w:val="12"/>
-                <w:szCs w:val="12"/>
-                <w:lang w:val="en-US"/>
-              </w:rPr>
-              <w:t xml:space="preserve"> NM</w:t>
-            </w:r>
-          </w:p>
-        </w:tc>
-        <w:tc>
-          <w:tcPr>
-            <w:tcW w:w="567" w:type="dxa"/>
-            <w:vAlign w:val="center"/>
-          </w:tcPr>
-          <w:p>
-            <w:pPr>
-              <w:jc w:val="center"/>
-              <w:rPr>
-                <w:b/>
-                <w:sz w:val="12"/>
-                <w:szCs w:val="12"/>
-                <w:lang w:val="en-US"/>
-              </w:rPr>
-            </w:pPr>
-            <w:r>
-              <w:rPr>
-                <w:b/>
-                <w:sz w:val="12"/>
-                <w:szCs w:val="12"/>
-                <w:lang w:val="en-US"/>
-              </w:rPr>
-              <w:t>5</w:t>
-            </w:r>
-            <w:r>
-              <w:rPr>
-                <w:b/>
-                <w:sz w:val="12"/>
-                <w:szCs w:val="12"/>
-                <w:lang w:val="en-US"/>
-              </w:rPr>
-              <w:t xml:space="preserve"> NM</w:t>
-            </w:r>
-          </w:p>
-        </w:tc>
-        <w:tc>
-          <w:tcPr>
-            <w:tcW w:w="567" w:type="dxa"/>
-            <w:gridSpan w:val="2"/>
-            <w:vAlign w:val="center"/>
-          </w:tcPr>
-          <w:p>
-            <w:pPr>
-              <w:jc w:val="center"/>
-              <w:rPr>
-                <w:b/>
-                <w:sz w:val="12"/>
-                <w:szCs w:val="12"/>
-                <w:lang w:val="en-US"/>
-              </w:rPr>
-            </w:pPr>
-            <w:r>
-              <w:rPr>
-                <w:b/>
-                <w:sz w:val="12"/>
-                <w:szCs w:val="12"/>
-                <w:lang w:val="en-US"/>
-              </w:rPr>
-              <w:t>4</w:t>
-            </w:r>
-            <w:r>
-              <w:rPr>
-                <w:b/>
-                <w:sz w:val="12"/>
-                <w:szCs w:val="12"/>
-                <w:lang w:val="en-US"/>
-              </w:rPr>
-              <w:t xml:space="preserve"> NM</w:t>
-            </w:r>
-          </w:p>
-        </w:tc>
-        <w:tc>
-          <w:tcPr>
-            <w:tcW w:w="567" w:type="dxa"/>
-            <w:vAlign w:val="center"/>
-          </w:tcPr>
-          <w:p>
-            <w:pPr>
-              <w:jc w:val="center"/>
-              <w:rPr>
-                <w:b/>
-                <w:sz w:val="12"/>
-                <w:szCs w:val="12"/>
-                <w:lang w:val="en-US"/>
-              </w:rPr>
-            </w:pPr>
-            <w:r>
-              <w:rPr>
-                <w:b/>
-                <w:sz w:val="12"/>
-                <w:szCs w:val="12"/>
-                <w:lang w:val="en-US"/>
-              </w:rPr>
-              <w:t>3</w:t>
-            </w:r>
-            <w:r>
-              <w:rPr>
-                <w:b/>
-                <w:sz w:val="12"/>
-                <w:szCs w:val="12"/>
-                <w:lang w:val="en-US"/>
-              </w:rPr>
-              <w:t xml:space="preserve"> NM</w:t>
-            </w:r>
-          </w:p>
-        </w:tc>
-        <w:tc>
-          <w:tcPr>
-            <w:tcW w:w="567" w:type="dxa"/>
-            <w:vAlign w:val="center"/>
-          </w:tcPr>
-          <w:p>
-            <w:pPr>
-              <w:jc w:val="center"/>
-              <w:rPr>
-                <w:b/>
-                <w:sz w:val="12"/>
-                <w:szCs w:val="12"/>
-                <w:lang w:val="en-US"/>
-              </w:rPr>
-            </w:pPr>
-            <w:r>
-              <w:rPr>
-                <w:b/>
-                <w:sz w:val="12"/>
-                <w:szCs w:val="12"/>
-                <w:lang w:val="en-US"/>
-              </w:rPr>
-              <w:t>2</w:t>
-            </w:r>
-            <w:r>
-              <w:rPr>
-                <w:b/>
-                <w:sz w:val="12"/>
-                <w:szCs w:val="12"/>
-                <w:lang w:val="en-US"/>
-              </w:rPr>
-              <w:t xml:space="preserve"> NM</w:t>
-            </w:r>
-          </w:p>
-        </w:tc>
-        <w:tc>
-          <w:tcPr>
-            <w:tcW w:w="567" w:type="dxa"/>
-            <w:vAlign w:val="center"/>
-          </w:tcPr>
-          <w:p>
-            <w:pPr>
-              <w:jc w:val="center"/>
-              <w:rPr>
-                <w:b/>
-                <w:sz w:val="12"/>
-                <w:szCs w:val="12"/>
-                <w:lang w:val="en-US"/>
-              </w:rPr>
-            </w:pPr>
-            <w:r>
-              <w:rPr>
-                <w:b/>
-                <w:sz w:val="12"/>
-                <w:szCs w:val="12"/>
-                <w:lang w:val="en-US"/>
-              </w:rPr>
-              <w:t>1</w:t>
-            </w:r>
-            <w:r>
-              <w:rPr>
-                <w:b/>
-                <w:sz w:val="12"/>
-                <w:szCs w:val="12"/>
-                <w:lang w:val="en-US"/>
-              </w:rPr>
-              <w:t xml:space="preserve"> NM</w:t>
-            </w:r>
-          </w:p>
-        </w:tc>
-        <w:tc>
-          <w:tcPr>
-            <w:tcW w:w="1559" w:type="dxa"/>
-            <w:gridSpan w:val="2"/>
-            <w:vAlign w:val="center"/>
-          </w:tcPr>
-          <w:p>
-            <w:pPr>
-              <w:jc w:val="center"/>
-              <w:rPr>
-                <w:b/>
-                <w:sz w:val="12"/>
-                <w:lang w:val="en-US"/>
-              </w:rPr>
-            </w:pPr>
-            <w:r>
-              <w:rPr>
-                <w:b/>
-                <w:sz w:val="12"/>
-                <w:szCs w:val="12"/>
-                <w:lang w:val="en-US"/>
-              </w:rPr>
-              <w:t>GS</w:t>
-            </w:r>
-          </w:p>
-        </w:tc>
-        <w:tc>
-          <w:tcPr>
-            <w:tcW w:w="567" w:type="dxa"/>
-            <w:vAlign w:val="center"/>
-          </w:tcPr>
-          <w:p>
-            <w:pPr>
-              <w:jc w:val="center"/>
-              <w:rPr>
-                <w:b/>
-                <w:sz w:val="12"/>
-                <w:lang w:val="en-US"/>
-              </w:rPr>
-            </w:pPr>
-            <w:r>
-              <w:rPr>
-                <w:b/>
-                <w:sz w:val="12"/>
-                <w:lang w:val="en-US"/>
-              </w:rPr>
-              <w:t>KT</w:t>
-            </w:r>
-          </w:p>
-        </w:tc>
-        <w:tc>
-          <w:tcPr>
-            <w:tcW w:w="567" w:type="dxa"/>
-            <w:vAlign w:val="center"/>
-          </w:tcPr>
-          <w:p>
-            <w:pPr>
-              <w:jc w:val="center"/>
-              <w:rPr>
-                <w:b/>
-                <w:sz w:val="12"/>
-                <w:lang w:val="en-US"/>
-              </w:rPr>
-            </w:pPr>
-            <w:r>
-              <w:rPr>
-                <w:b/>
-                <w:sz w:val="12"/>
-                <w:lang w:val="en-US"/>
-              </w:rPr>
-              <w:t>80</w:t>
-            </w:r>
-          </w:p>
-        </w:tc>
-        <w:tc>
-          <w:tcPr>
-            <w:tcW w:w="709" w:type="dxa"/>
-            <w:vAlign w:val="center"/>
-          </w:tcPr>
-          <w:p>
-            <w:pPr>
-              <w:jc w:val="center"/>
-              <w:rPr>
-                <w:b/>
-                <w:sz w:val="12"/>
-                <w:lang w:val="en-US"/>
-              </w:rPr>
-            </w:pPr>
-            <w:r>
-              <w:rPr>
-                <w:b/>
-                <w:sz w:val="12"/>
-                <w:lang w:val="en-US"/>
-              </w:rPr>
-              <w:t>1</w:t>
-            </w:r>
-            <w:r>
-              <w:rPr>
-                <w:b/>
-                <w:sz w:val="12"/>
-                <w:lang w:val="en-US"/>
-              </w:rPr>
-              <w:t>1</w:t>
-            </w:r>
-            <w:r>
-              <w:rPr>
-                <w:b/>
-                <w:sz w:val="12"/>
-                <w:lang w:val="en-US"/>
-              </w:rPr>
-              <w:t>0</w:t>
-            </w:r>
-          </w:p>
-        </w:tc>
-        <w:tc>
-          <w:tcPr>
-            <w:tcW w:w="709" w:type="dxa"/>
-            <w:vAlign w:val="center"/>
-          </w:tcPr>
-          <w:p>
-            <w:pPr>
-              <w:jc w:val="center"/>
-              <w:rPr>
-                <w:b/>
-                <w:sz w:val="12"/>
-                <w:lang w:val="en-US"/>
-              </w:rPr>
-            </w:pPr>
-            <w:r>
-              <w:rPr>
-                <w:b/>
-                <w:sz w:val="12"/>
-                <w:lang w:val="en-US"/>
-              </w:rPr>
-              <w:t>1</w:t>
-            </w:r>
-            <w:r>
-              <w:rPr>
-                <w:b/>
-                <w:sz w:val="12"/>
-                <w:lang w:val="en-US"/>
-              </w:rPr>
-              <w:t>4</w:t>
-            </w:r>
-            <w:r>
-              <w:rPr>
-                <w:b/>
-                <w:sz w:val="12"/>
-                <w:lang w:val="en-US"/>
-              </w:rPr>
-              <w:t>0</w:t>
-            </w:r>
-          </w:p>
-        </w:tc>
-        <w:tc>
-          <w:tcPr>
-            <w:tcW w:w="850" w:type="dxa"/>
-            <w:vAlign w:val="center"/>
-          </w:tcPr>
-          <w:p>
-            <w:pPr>
-              <w:jc w:val="center"/>
-              <w:rPr>
-                <w:b/>
-                <w:sz w:val="12"/>
-                <w:lang w:val="en-US"/>
-              </w:rPr>
-            </w:pPr>
-            <w:r>
-              <w:rPr>
-                <w:b/>
-                <w:sz w:val="12"/>
-                <w:lang w:val="en-US"/>
-              </w:rPr>
-              <w:t>170</w:t>
-            </w:r>
-          </w:p>
-        </w:tc>
-      </w:tr>
-      <w:tr>
-        <w:tc>
-          <w:tcPr>
-            <w:tcW w:w="1135" w:type="dxa"/>
-            <w:gridSpan w:val="2"/>
-            <w:vAlign w:val="center"/>
-          </w:tcPr>
-          <w:p>
-            <w:pPr>
-              <w:jc w:val="center"/>
-              <w:rPr>
-                <w:sz w:val="12"/>
-                <w:szCs w:val="12"/>
-                <w:lang w:val="en-US"/>
-              </w:rPr>
-            </w:pPr>
-            <w:r>
-              <w:rPr>
-                <w:b/>
-                <w:sz w:val="12"/>
-                <w:szCs w:val="12"/>
-                <w:lang w:val="en-US"/>
-              </w:rPr>
-              <w:t>ALT</w:t>
-            </w:r>
-          </w:p>
-        </w:tc>
-        <w:tc>
-          <w:tcPr>
-            <w:tcW w:w="567" w:type="dxa"/>
-            <w:vAlign w:val="center"/>
-          </w:tcPr>
-          <w:p>
-            <w:pPr>
-              <w:jc w:val="center"/>
-              <w:rPr>
-                <w:sz w:val="12"/>
-                <w:szCs w:val="12"/>
-                <w:lang w:val="en-US"/>
-              </w:rPr>
-            </w:pPr>
-            <w:r>
-              <w:rPr>
-                <w:sz w:val="12"/>
-                <w:szCs w:val="12"/>
-                <w:lang w:val="en-US"/>
-              </w:rPr>
-              <w:t xml:space="preserve">5 </w:t>
-            </w:r>
-            <w:r>
-              <w:rPr>
-                <w:sz w:val="12"/>
-                <w:szCs w:val="12"/>
-                <w:lang w:val="en-US"/>
-              </w:rPr>
-              <w:t>018</w:t>
-            </w:r>
-            <w:r>
-              <w:rPr>
-                <w:sz w:val="12"/>
-                <w:szCs w:val="12"/>
-                <w:lang w:val="en-US"/>
-              </w:rPr>
-              <w:t>’</w:t>
-            </w:r>
-          </w:p>
-        </w:tc>
-        <w:tc>
-          <w:tcPr>
-            <w:tcW w:w="567" w:type="dxa"/>
-            <w:vAlign w:val="center"/>
-          </w:tcPr>
-          <w:p>
-            <w:pPr>
-              <w:jc w:val="center"/>
-              <w:rPr>
-                <w:sz w:val="12"/>
-                <w:szCs w:val="12"/>
-                <w:lang w:val="en-US"/>
-              </w:rPr>
-            </w:pPr>
-            <w:r>
-              <w:rPr>
-                <w:sz w:val="12"/>
-                <w:szCs w:val="12"/>
-                <w:lang w:val="en-US"/>
-              </w:rPr>
-              <w:t>4 700</w:t>
-            </w:r>
-            <w:r>
-              <w:rPr>
-                <w:sz w:val="12"/>
-                <w:szCs w:val="12"/>
-                <w:lang w:val="en-US"/>
-              </w:rPr>
-              <w:t>’</w:t>
-            </w:r>
-          </w:p>
-        </w:tc>
-        <w:tc>
-          <w:tcPr>
-            <w:tcW w:w="567" w:type="dxa"/>
-            <w:gridSpan w:val="2"/>
-            <w:vAlign w:val="center"/>
-          </w:tcPr>
-          <w:p>
-            <w:pPr>
-              <w:jc w:val="center"/>
-              <w:rPr>
-                <w:sz w:val="12"/>
-                <w:szCs w:val="12"/>
-                <w:lang w:val="en-US"/>
-              </w:rPr>
-            </w:pPr>
-            <w:r>
-              <w:rPr>
-                <w:sz w:val="12"/>
-                <w:szCs w:val="12"/>
-                <w:lang w:val="en-US"/>
-              </w:rPr>
-              <w:t>4 381</w:t>
-            </w:r>
-            <w:r>
-              <w:rPr>
-                <w:sz w:val="12"/>
-                <w:szCs w:val="12"/>
-                <w:lang w:val="en-US"/>
-              </w:rPr>
-              <w:t>’</w:t>
-            </w:r>
-          </w:p>
-        </w:tc>
-        <w:tc>
-          <w:tcPr>
-            <w:tcW w:w="567" w:type="dxa"/>
-            <w:vAlign w:val="center"/>
-          </w:tcPr>
-          <w:p>
-            <w:pPr>
-              <w:jc w:val="center"/>
-              <w:rPr>
-                <w:sz w:val="12"/>
-                <w:szCs w:val="12"/>
-                <w:lang w:val="en-US"/>
-              </w:rPr>
-            </w:pPr>
-            <w:r>
-              <w:rPr>
-                <w:sz w:val="12"/>
-                <w:szCs w:val="12"/>
-                <w:lang w:val="en-US"/>
-              </w:rPr>
-              <w:t>4 064</w:t>
-            </w:r>
-            <w:r>
-              <w:rPr>
-                <w:sz w:val="12"/>
-                <w:szCs w:val="12"/>
-                <w:lang w:val="en-US"/>
-              </w:rPr>
-              <w:t>’</w:t>
-            </w:r>
-          </w:p>
-        </w:tc>
-        <w:tc>
-          <w:tcPr>
-            <w:tcW w:w="567" w:type="dxa"/>
-            <w:vAlign w:val="center"/>
-          </w:tcPr>
-          <w:p>
-            <w:pPr>
-              <w:jc w:val="center"/>
-              <w:rPr>
-                <w:sz w:val="12"/>
-                <w:szCs w:val="12"/>
-                <w:lang w:val="en-US"/>
-              </w:rPr>
-            </w:pPr>
-            <w:r>
-              <w:rPr>
-                <w:sz w:val="12"/>
-                <w:szCs w:val="12"/>
-                <w:lang w:val="en-US"/>
-              </w:rPr>
-              <w:t>3</w:t>
-            </w:r>
-            <w:r>
-              <w:rPr>
-                <w:sz w:val="12"/>
-                <w:szCs w:val="12"/>
-                <w:lang w:val="en-US"/>
-              </w:rPr>
-              <w:t xml:space="preserve"> </w:t>
-            </w:r>
-            <w:r>
-              <w:rPr>
-                <w:sz w:val="12"/>
-                <w:szCs w:val="12"/>
-                <w:lang w:val="en-US"/>
-              </w:rPr>
-              <w:t>744</w:t>
-            </w:r>
-            <w:r>
-              <w:rPr>
-                <w:sz w:val="12"/>
-                <w:szCs w:val="12"/>
-                <w:lang w:val="en-US"/>
-              </w:rPr>
-              <w:t>’</w:t>
-            </w:r>
-          </w:p>
-        </w:tc>
-        <w:tc>
-          <w:tcPr>
-            <w:tcW w:w="567" w:type="dxa"/>
-            <w:vAlign w:val="center"/>
-          </w:tcPr>
-          <w:p>
-            <w:pPr>
-              <w:jc w:val="center"/>
-              <w:rPr>
-                <w:sz w:val="12"/>
-                <w:szCs w:val="12"/>
-                <w:lang w:val="en-US"/>
-              </w:rPr>
-            </w:pPr>
-            <w:r>
-              <w:rPr>
-                <w:sz w:val="12"/>
-                <w:szCs w:val="12"/>
-                <w:lang w:val="en-US"/>
-              </w:rPr>
-              <w:t>3</w:t>
-            </w:r>
-            <w:r>
-              <w:rPr>
-                <w:sz w:val="12"/>
-                <w:szCs w:val="12"/>
-                <w:lang w:val="en-US"/>
-              </w:rPr>
-              <w:t xml:space="preserve"> </w:t>
-            </w:r>
-            <w:r>
-              <w:rPr>
-                <w:sz w:val="12"/>
-                <w:szCs w:val="12"/>
-                <w:lang w:val="en-US"/>
-              </w:rPr>
-              <w:t>426</w:t>
-            </w:r>
-            <w:r>
-              <w:rPr>
-                <w:sz w:val="12"/>
-                <w:szCs w:val="12"/>
-                <w:lang w:val="en-US"/>
-              </w:rPr>
-              <w:t>’</w:t>
-            </w:r>
-          </w:p>
-        </w:tc>
-        <w:tc>
-          <w:tcPr>
-            <w:tcW w:w="1559" w:type="dxa"/>
-            <w:gridSpan w:val="2"/>
-            <w:vAlign w:val="center"/>
-          </w:tcPr>
-          <w:p>
-            <w:pPr>
-              <w:jc w:val="center"/>
-              <w:rPr>
-                <w:sz w:val="12"/>
-                <w:lang w:val="en-US"/>
-              </w:rPr>
-            </w:pPr>
-            <w:r>
-              <w:rPr>
-                <w:b/>
-                <w:sz w:val="12"/>
-                <w:szCs w:val="12"/>
-                <w:lang w:val="en-US"/>
-              </w:rPr>
-              <w:t>OC30</w:t>
-            </w:r>
-            <w:r>
-              <w:rPr>
-                <w:b/>
-                <w:sz w:val="12"/>
-                <w:szCs w:val="12"/>
-                <w:lang w:val="en-US"/>
-              </w:rPr>
-              <w:t>6</w:t>
-            </w:r>
-            <w:r>
-              <w:rPr>
-                <w:b/>
-                <w:sz w:val="12"/>
-                <w:szCs w:val="12"/>
-                <w:lang w:val="en-US"/>
-              </w:rPr>
-              <w:t>-THR</w:t>
-            </w:r>
-            <w:r>
-              <w:rPr>
-                <w:b/>
-                <w:sz w:val="12"/>
-                <w:szCs w:val="12"/>
-                <w:lang w:val="en-US"/>
-              </w:rPr>
-              <w:t>25</w:t>
-            </w:r>
-            <w:r>
-              <w:rPr>
-                <w:b/>
-                <w:sz w:val="12"/>
-                <w:szCs w:val="12"/>
-                <w:lang w:val="en-US"/>
-              </w:rPr>
-              <w:t xml:space="preserve"> </w:t>
-            </w:r>
-            <w:r>
-              <w:rPr>
-                <w:b/>
-                <w:sz w:val="12"/>
-                <w:szCs w:val="12"/>
-                <w:lang w:val="en-US"/>
-              </w:rPr>
-              <w:t>6</w:t>
-            </w:r>
-            <w:r>
-              <w:rPr>
-                <w:b/>
-                <w:sz w:val="12"/>
-                <w:szCs w:val="12"/>
-                <w:lang w:val="en-US"/>
-              </w:rPr>
-              <w:t>.</w:t>
-            </w:r>
-            <w:r>
-              <w:rPr>
-                <w:b/>
-                <w:sz w:val="12"/>
-                <w:szCs w:val="12"/>
-                <w:lang w:val="en-US"/>
-              </w:rPr>
-              <w:t>9</w:t>
-            </w:r>
-            <w:r>
-              <w:rPr>
-                <w:b/>
-                <w:sz w:val="12"/>
-                <w:szCs w:val="12"/>
-                <w:lang w:val="en-US"/>
-              </w:rPr>
-              <w:t>NM</w:t>
-            </w:r>
-          </w:p>
-        </w:tc>
-        <w:tc>
-          <w:tcPr>
-            <w:tcW w:w="567" w:type="dxa"/>
-            <w:vAlign w:val="center"/>
-          </w:tcPr>
-          <w:p>
-            <w:pPr>
-              <w:jc w:val="center"/>
-              <w:rPr>
-                <w:sz w:val="10"/>
-                <w:lang w:val="en-US"/>
-              </w:rPr>
-            </w:pPr>
-            <w:r>
-              <w:rPr>
-                <w:sz w:val="10"/>
-                <w:lang w:val="en-US"/>
-              </w:rPr>
-              <w:t>Min</w:t>
-            </w:r>
-          </w:p>
-          <w:p>
-            <w:pPr>
-              <w:jc w:val="center"/>
-              <w:rPr>
-                <w:sz w:val="10"/>
-                <w:lang w:val="en-US"/>
-              </w:rPr>
-            </w:pPr>
-            <w:r>
-              <w:rPr>
-                <w:sz w:val="10"/>
-                <w:lang w:val="en-US"/>
-              </w:rPr>
-              <w:t>sec</w:t>
-            </w:r>
-          </w:p>
-        </w:tc>
-        <w:tc>
-          <w:tcPr>
-            <w:tcW w:w="567" w:type="dxa"/>
-            <w:vAlign w:val="center"/>
-          </w:tcPr>
-          <w:p>
-            <w:pPr>
-              <w:jc w:val="center"/>
-              <w:rPr>
-                <w:sz w:val="12"/>
-                <w:lang w:val="en-US"/>
-              </w:rPr>
-            </w:pPr>
-            <w:r>
-              <w:rPr>
-                <w:sz w:val="12"/>
-                <w:lang w:val="en-US"/>
-              </w:rPr>
-              <w:t>5</w:t>
-            </w:r>
-            <w:r>
-              <w:rPr>
-                <w:sz w:val="12"/>
-                <w:lang w:val="en-US"/>
-              </w:rPr>
-              <w:t>:</w:t>
-            </w:r>
-            <w:r>
-              <w:rPr>
-                <w:sz w:val="12"/>
-                <w:lang w:val="en-US"/>
-              </w:rPr>
-              <w:t>11</w:t>
-            </w:r>
-          </w:p>
-        </w:tc>
-        <w:tc>
-          <w:tcPr>
-            <w:tcW w:w="709" w:type="dxa"/>
-            <w:vAlign w:val="center"/>
-          </w:tcPr>
-          <w:p>
-            <w:pPr>
-              <w:jc w:val="center"/>
-              <w:rPr>
-                <w:sz w:val="12"/>
-                <w:lang w:val="en-US"/>
-              </w:rPr>
-            </w:pPr>
-            <w:r>
-              <w:rPr>
-                <w:sz w:val="12"/>
-                <w:lang w:val="en-US"/>
-              </w:rPr>
-              <w:t>3</w:t>
-            </w:r>
-            <w:r>
-              <w:rPr>
-                <w:sz w:val="12"/>
-                <w:lang w:val="en-US"/>
-              </w:rPr>
-              <w:t>:</w:t>
-            </w:r>
-            <w:r>
-              <w:rPr>
-                <w:sz w:val="12"/>
-                <w:lang w:val="en-US"/>
-              </w:rPr>
-              <w:t>46</w:t>
-            </w:r>
-          </w:p>
-        </w:tc>
-        <w:tc>
-          <w:tcPr>
-            <w:tcW w:w="709" w:type="dxa"/>
-            <w:vAlign w:val="center"/>
-          </w:tcPr>
-          <w:p>
-            <w:pPr>
-              <w:jc w:val="center"/>
-              <w:rPr>
-                <w:sz w:val="12"/>
-                <w:lang w:val="en-US"/>
-              </w:rPr>
-            </w:pPr>
-            <w:r>
-              <w:rPr>
-                <w:sz w:val="12"/>
-                <w:lang w:val="en-US"/>
-              </w:rPr>
-              <w:t>2</w:t>
-            </w:r>
-            <w:r>
-              <w:rPr>
-                <w:sz w:val="12"/>
-                <w:lang w:val="en-US"/>
-              </w:rPr>
-              <w:t>:5</w:t>
-            </w:r>
-            <w:r>
-              <w:rPr>
-                <w:sz w:val="12"/>
-                <w:lang w:val="en-US"/>
-              </w:rPr>
-              <w:t>7</w:t>
-            </w:r>
-          </w:p>
-        </w:tc>
-        <w:tc>
-          <w:tcPr>
-            <w:tcW w:w="850" w:type="dxa"/>
-            <w:vAlign w:val="center"/>
-          </w:tcPr>
-          <w:p>
-            <w:pPr>
-              <w:jc w:val="center"/>
-              <w:rPr>
-                <w:sz w:val="12"/>
-                <w:lang w:val="en-US"/>
-              </w:rPr>
-            </w:pPr>
-            <w:r>
-              <w:rPr>
-                <w:sz w:val="12"/>
-                <w:lang w:val="en-US"/>
-              </w:rPr>
-              <w:t>2</w:t>
-            </w:r>
-            <w:r>
-              <w:rPr>
-                <w:sz w:val="12"/>
-                <w:lang w:val="en-US"/>
-              </w:rPr>
-              <w:t>:</w:t>
-            </w:r>
-            <w:r>
-              <w:rPr>
-                <w:sz w:val="12"/>
-                <w:lang w:val="en-US"/>
-              </w:rPr>
-              <w:t>26</w:t>
-            </w:r>
-          </w:p>
-        </w:tc>
-      </w:tr>
-      <w:tr>
-        <w:tc>
-          <w:tcPr>
-            <w:tcW w:w="568" w:type="dxa"/>
-            <w:vAlign w:val="center"/>
-          </w:tcPr>
-          <w:p>
-            <w:pPr>
-              <w:jc w:val="center"/>
-              <w:rPr>
-                <w:sz w:val="16"/>
-                <w:lang w:val="en-US"/>
-              </w:rPr>
-            </w:pPr>
-          </w:p>
-        </w:tc>
-        <w:tc>
-          <w:tcPr>
-            <w:tcW w:w="3969" w:type="dxa"/>
-            <w:gridSpan w:val="8"/>
-            <w:vAlign w:val="center"/>
-          </w:tcPr>
-          <w:p>
-            <w:pPr>
-              <w:jc w:val="center"/>
-              <w:rPr>
-                <w:sz w:val="16"/>
-                <w:lang w:val="en-US"/>
-              </w:rPr>
-            </w:pPr>
-            <w:r>
-              <w:rPr>
-                <w:b/>
-                <w:sz w:val="12"/>
-                <w:lang w:val="en-US"/>
-              </w:rPr>
-              <w:t>RF</w:t>
-            </w:r>
-            <w:r>
-              <w:rPr>
-                <w:b/>
-                <w:sz w:val="12"/>
-                <w:lang w:val="en-US"/>
-              </w:rPr>
-              <w:t xml:space="preserve">  FINAL </w:t>
-            </w:r>
-            <w:r>
-              <w:rPr>
-                <w:b/>
-                <w:sz w:val="12"/>
-                <w:lang w:val="en-US"/>
-              </w:rPr>
-              <w:t xml:space="preserve"> SEGMENT</w:t>
-            </w:r>
-            <w:r>
-              <w:rPr>
-                <w:b/>
-                <w:sz w:val="12"/>
-                <w:lang w:val="en-US"/>
-              </w:rPr>
-              <w:t xml:space="preserve"> </w:t>
-            </w:r>
-          </w:p>
-        </w:tc>
-        <w:tc>
-          <w:tcPr>
-            <w:tcW w:w="1559" w:type="dxa"/>
-            <w:gridSpan w:val="2"/>
-            <w:vAlign w:val="center"/>
-          </w:tcPr>
-          <w:p>
-            <w:pPr>
-              <w:jc w:val="center"/>
-              <w:rPr>
-                <w:sz w:val="12"/>
-                <w:lang w:val="en-US"/>
-              </w:rPr>
-            </w:pPr>
-            <w:r>
-              <w:rPr>
-                <w:b/>
-                <w:sz w:val="12"/>
-                <w:szCs w:val="12"/>
-                <w:lang w:val="en-US"/>
-              </w:rPr>
-              <w:t>Rate of descend</w:t>
-            </w:r>
-            <w:r>
-              <w:rPr>
-                <w:b/>
-                <w:sz w:val="12"/>
-                <w:szCs w:val="12"/>
-                <w:lang w:val="en-US"/>
-              </w:rPr>
-              <w:t xml:space="preserve"> 5.2%</w:t>
-            </w:r>
-          </w:p>
-        </w:tc>
-        <w:tc>
-          <w:tcPr>
-            <w:tcW w:w="567" w:type="dxa"/>
-            <w:vAlign w:val="center"/>
-          </w:tcPr>
-          <w:p>
-            <w:pPr>
-              <w:jc w:val="center"/>
-              <w:rPr>
-                <w:sz w:val="10"/>
-                <w:lang w:val="en-US"/>
-              </w:rPr>
-            </w:pPr>
-            <w:r>
-              <w:rPr>
-                <w:sz w:val="10"/>
-                <w:lang w:val="en-US"/>
-              </w:rPr>
-              <w:t>Ft</w:t>
-            </w:r>
-          </w:p>
-          <w:p>
-            <w:pPr>
-              <w:jc w:val="center"/>
-              <w:rPr>
-                <w:sz w:val="10"/>
-                <w:lang w:val="en-US"/>
-              </w:rPr>
-            </w:pPr>
-            <w:r>
-              <w:rPr>
-                <w:sz w:val="10"/>
-                <w:lang w:val="en-US"/>
-              </w:rPr>
-              <w:t>min</w:t>
-            </w:r>
-          </w:p>
-        </w:tc>
-        <w:tc>
-          <w:tcPr>
-            <w:tcW w:w="567" w:type="dxa"/>
-            <w:vAlign w:val="center"/>
-          </w:tcPr>
-          <w:p>
-            <w:pPr>
-              <w:jc w:val="center"/>
-              <w:rPr>
-                <w:sz w:val="12"/>
-                <w:szCs w:val="12"/>
-                <w:lang w:val="en-US"/>
-              </w:rPr>
-            </w:pPr>
-            <w:r>
-              <w:rPr>
-                <w:sz w:val="12"/>
-                <w:szCs w:val="12"/>
-                <w:lang w:val="en-US"/>
-              </w:rPr>
-              <w:t>4</w:t>
-            </w:r>
-            <w:r>
-              <w:rPr>
-                <w:sz w:val="12"/>
-                <w:szCs w:val="12"/>
-                <w:lang w:val="en-US"/>
-              </w:rPr>
-              <w:t>33</w:t>
-            </w:r>
-          </w:p>
-        </w:tc>
-        <w:tc>
-          <w:tcPr>
-            <w:tcW w:w="709" w:type="dxa"/>
-            <w:vAlign w:val="center"/>
-          </w:tcPr>
-          <w:p>
-            <w:pPr>
-              <w:jc w:val="center"/>
-              <w:rPr>
-                <w:sz w:val="12"/>
-                <w:szCs w:val="12"/>
-                <w:lang w:val="en-US"/>
-              </w:rPr>
-            </w:pPr>
-            <w:r>
-              <w:rPr>
-                <w:sz w:val="12"/>
-                <w:szCs w:val="12"/>
-                <w:lang w:val="en-US"/>
-              </w:rPr>
-              <w:t>595</w:t>
-            </w:r>
-          </w:p>
-        </w:tc>
-        <w:tc>
-          <w:tcPr>
-            <w:tcW w:w="709" w:type="dxa"/>
-            <w:vAlign w:val="center"/>
-          </w:tcPr>
-          <w:p>
-            <w:pPr>
-              <w:jc w:val="center"/>
-              <w:rPr>
-                <w:sz w:val="12"/>
-                <w:szCs w:val="12"/>
-                <w:lang w:val="en-US"/>
-              </w:rPr>
-            </w:pPr>
-            <w:r>
-              <w:rPr>
-                <w:sz w:val="12"/>
-                <w:szCs w:val="12"/>
-                <w:lang w:val="en-US"/>
-              </w:rPr>
-              <w:t>758</w:t>
-            </w:r>
-          </w:p>
-        </w:tc>
-        <w:tc>
-          <w:tcPr>
-            <w:tcW w:w="850" w:type="dxa"/>
-            <w:vAlign w:val="center"/>
-          </w:tcPr>
-          <w:p>
-            <w:pPr>
-              <w:jc w:val="center"/>
-              <w:rPr>
-                <w:sz w:val="12"/>
-                <w:szCs w:val="12"/>
-                <w:lang w:val="en-US"/>
-              </w:rPr>
-            </w:pPr>
-            <w:r>
-              <w:rPr>
-                <w:sz w:val="12"/>
-                <w:szCs w:val="12"/>
-                <w:lang w:val="en-US"/>
-              </w:rPr>
-              <w:t>921</w:t>
-            </w:r>
-          </w:p>
-        </w:tc>
-      </w:tr>
-      <w:tr>
-        <w:tc>
-          <w:tcPr>
-            <w:tcW w:w="568" w:type="dxa"/>
-            <w:vAlign w:val="center"/>
-          </w:tcPr>
-          <w:p>
-            <w:pPr>
-              <w:jc w:val="center"/>
-              <w:rPr>
-                <w:b/>
-                <w:sz w:val="12"/>
-                <w:lang w:val="en-US"/>
-              </w:rPr>
-            </w:pPr>
-            <w:r>
-              <w:rPr>
-                <w:b/>
-                <w:sz w:val="12"/>
-                <w:lang w:val="en-US"/>
-              </w:rPr>
-              <w:t>CAT</w:t>
-            </w:r>
-          </w:p>
-        </w:tc>
-        <w:tc>
-          <w:tcPr>
-            <w:tcW w:w="2121" w:type="dxa"/>
-            <w:gridSpan w:val="4"/>
-            <w:vAlign w:val="center"/>
-          </w:tcPr>
-          <w:p>
-            <w:pPr>
-              <w:jc w:val="center"/>
-              <w:rPr>
-                <w:b/>
-                <w:sz w:val="12"/>
-                <w:lang w:val="en-US"/>
-              </w:rPr>
-            </w:pPr>
-            <w:r>
-              <w:rPr>
-                <w:b/>
-                <w:sz w:val="12"/>
-                <w:lang w:val="en-US"/>
-              </w:rPr>
-              <w:t>RNP 0.3</w:t>
-            </w:r>
-          </w:p>
-        </w:tc>
-        <w:tc>
-          <w:tcPr>
-            <w:tcW w:w="1848" w:type="dxa"/>
-            <w:gridSpan w:val="4"/>
-            <w:vAlign w:val="center"/>
-          </w:tcPr>
-          <w:p>
-            <w:pPr>
-              <w:jc w:val="center"/>
-              <w:rPr>
-                <w:b/>
-                <w:sz w:val="12"/>
-              </w:rPr>
-            </w:pPr>
-            <w:r>
-              <w:rPr>
-                <w:b/>
-                <w:sz w:val="12"/>
-              </w:rPr>
-              <w:t>RNP 0.15</w:t>
-            </w:r>
-          </w:p>
-        </w:tc>
-        <w:tc>
-          <w:tcPr>
-            <w:tcW w:w="567" w:type="dxa"/>
-            <w:vAlign w:val="center"/>
-          </w:tcPr>
-          <w:p>
-            <w:pPr>
-              <w:jc w:val="center"/>
-              <w:rPr>
-                <w:b/>
-                <w:sz w:val="12"/>
-                <w:lang w:val="en-US"/>
-              </w:rPr>
-            </w:pPr>
-            <w:r>
-              <w:rPr>
-                <w:b/>
-                <w:sz w:val="12"/>
-                <w:lang w:val="en-US"/>
-              </w:rPr>
-              <w:t>CAT</w:t>
-            </w:r>
-          </w:p>
-        </w:tc>
-        <w:tc>
-          <w:tcPr>
-            <w:tcW w:w="2126" w:type="dxa"/>
-            <w:gridSpan w:val="3"/>
-            <w:vAlign w:val="center"/>
-          </w:tcPr>
-          <w:p>
-            <w:pPr>
-              <w:jc w:val="center"/>
-              <w:rPr>
-                <w:b/>
-                <w:sz w:val="12"/>
-                <w:lang w:val="en-US"/>
-              </w:rPr>
-            </w:pPr>
-            <w:r>
-              <w:rPr>
-                <w:b/>
-                <w:sz w:val="12"/>
-                <w:lang w:val="en-US"/>
-              </w:rPr>
-              <w:t>CIRCLING</w:t>
-            </w:r>
-          </w:p>
-        </w:tc>
-        <w:tc>
-          <w:tcPr>
-            <w:tcW w:w="2268" w:type="dxa"/>
-            <w:gridSpan w:val="3"/>
-            <w:vMerge w:val="restart"/>
-            <w:vAlign w:val="center"/>
-          </w:tcPr>
-          <w:p>
-            <w:pPr>
-              <w:jc w:val="center"/>
-              <w:rPr>
-                <w:b/>
-                <w:sz w:val="12"/>
-                <w:lang w:val="en-US"/>
-              </w:rPr>
-            </w:pPr>
-            <w:r>
-              <w:rPr>
-                <w:b/>
-                <w:sz w:val="12"/>
-                <w:lang w:val="en-US"/>
-              </w:rPr>
-              <w:t>RNP Authorization Required</w:t>
-            </w:r>
-          </w:p>
-          <w:p>
-            <w:pPr>
-              <w:jc w:val="center"/>
-              <w:rPr>
-                <w:b/>
-                <w:sz w:val="12"/>
-                <w:lang w:val="en-US"/>
-              </w:rPr>
-            </w:pPr>
-            <w:r>
-              <w:rPr>
-                <w:b/>
-                <w:sz w:val="12"/>
-                <w:lang w:val="en-US"/>
-              </w:rPr>
-              <w:t>GPS Required</w:t>
-            </w:r>
-          </w:p>
-          <w:p>
-            <w:pPr>
-              <w:jc w:val="center"/>
-              <w:rPr>
-                <w:b/>
-                <w:sz w:val="12"/>
-                <w:lang w:val="en-US"/>
-              </w:rPr>
-            </w:pPr>
-            <w:r>
-              <w:rPr>
-                <w:b/>
-                <w:sz w:val="12"/>
-                <w:lang w:val="en-US"/>
-              </w:rPr>
-              <w:t>RF Segment Required</w:t>
-            </w:r>
-          </w:p>
-          <w:p>
-            <w:pPr>
-              <w:jc w:val="center"/>
-              <w:rPr>
-                <w:b/>
-                <w:sz w:val="12"/>
-                <w:lang w:val="en-US"/>
-              </w:rPr>
-            </w:pPr>
-            <w:r>
-              <w:rPr>
-                <w:b/>
-                <w:sz w:val="12"/>
-                <w:lang w:val="en-US"/>
-              </w:rPr>
-              <w:t>Not available below 0° C or above 28° C</w:t>
-            </w:r>
-          </w:p>
-        </w:tc>
-      </w:tr>
-      <w:tr>
-        <w:tc>
-          <w:tcPr>
-            <w:tcW w:w="568" w:type="dxa"/>
-            <w:vAlign w:val="center"/>
-          </w:tcPr>
-          <w:p>
-            <w:pPr>
-              <w:jc w:val="center"/>
-              <w:rPr>
-                <w:b/>
-                <w:sz w:val="12"/>
-                <w:lang w:val="en-US"/>
-              </w:rPr>
-            </w:pPr>
-            <w:r>
-              <w:rPr>
-                <w:b/>
-                <w:sz w:val="12"/>
-                <w:lang w:val="en-US"/>
-              </w:rPr>
-              <w:t>A</w:t>
-            </w:r>
-          </w:p>
-        </w:tc>
-        <w:tc>
-          <w:tcPr>
-            <w:tcW w:w="2121" w:type="dxa"/>
-            <w:gridSpan w:val="4"/>
-            <w:vMerge w:val="restart"/>
-            <w:vAlign w:val="center"/>
-          </w:tcPr>
-          <w:p>
-            <w:pPr>
-              <w:jc w:val="center"/>
-              <w:rPr>
-                <w:sz w:val="12"/>
-                <w:lang w:val="en-US"/>
-              </w:rPr>
-            </w:pPr>
-            <w:r>
-              <w:rPr>
-                <w:sz w:val="12"/>
-                <w:lang w:val="en-US"/>
-              </w:rPr>
-              <w:t>3 547’ (490’)</w:t>
-            </w:r>
-          </w:p>
-          <w:p>
-            <w:pPr>
-              <w:jc w:val="center"/>
-              <w:rPr>
-                <w:sz w:val="12"/>
-                <w:lang w:val="en-US"/>
-              </w:rPr>
-            </w:pPr>
-            <w:r>
-              <w:rPr>
-                <w:sz w:val="12"/>
-                <w:lang w:val="en-US"/>
-              </w:rPr>
-              <w:t>CEILING - VISIBILITY</w:t>
-            </w:r>
-          </w:p>
-          <w:p>
-            <w:pPr>
-              <w:jc w:val="center"/>
-              <w:rPr>
-                <w:sz w:val="12"/>
-                <w:lang w:val="en-US"/>
-              </w:rPr>
-            </w:pPr>
-            <w:r>
-              <w:rPr>
-                <w:sz w:val="12"/>
-                <w:lang w:val="en-US"/>
-              </w:rPr>
-              <w:t>6</w:t>
-            </w:r>
-            <w:r>
-              <w:rPr>
-                <w:sz w:val="12"/>
-                <w:lang w:val="en-US"/>
-              </w:rPr>
-              <w:t>00’  -  2 800 m</w:t>
-            </w:r>
-          </w:p>
-        </w:tc>
-        <w:tc>
-          <w:tcPr>
-            <w:tcW w:w="1848" w:type="dxa"/>
-            <w:gridSpan w:val="4"/>
-            <w:vMerge w:val="restart"/>
-            <w:vAlign w:val="center"/>
-          </w:tcPr>
-          <w:p>
-            <w:pPr>
-              <w:jc w:val="center"/>
-              <w:rPr>
-                <w:sz w:val="12"/>
-                <w:lang w:val="en-US"/>
-              </w:rPr>
-            </w:pPr>
-            <w:r>
-              <w:rPr>
-                <w:sz w:val="12"/>
-                <w:lang w:val="en-US"/>
-              </w:rPr>
-              <w:t>3 457’ (400’)</w:t>
-            </w:r>
-          </w:p>
-          <w:p>
-            <w:pPr>
-              <w:jc w:val="center"/>
-              <w:rPr>
-                <w:sz w:val="12"/>
-                <w:lang w:val="en-US"/>
-              </w:rPr>
-            </w:pPr>
-            <w:r>
-              <w:rPr>
-                <w:sz w:val="12"/>
-                <w:lang w:val="en-US"/>
-              </w:rPr>
-              <w:t>CEILING - VISIBILITY</w:t>
-            </w:r>
-          </w:p>
-          <w:p>
-            <w:pPr>
-              <w:jc w:val="center"/>
-              <w:rPr>
-                <w:sz w:val="12"/>
-                <w:lang w:val="en-US"/>
-              </w:rPr>
-            </w:pPr>
-            <w:r>
-              <w:rPr>
-                <w:sz w:val="12"/>
-                <w:lang w:val="en-US"/>
-              </w:rPr>
-              <w:t>5</w:t>
-            </w:r>
-            <w:r>
-              <w:rPr>
-                <w:sz w:val="12"/>
-                <w:lang w:val="en-US"/>
-              </w:rPr>
-              <w:t>00’  -  2 800 m</w:t>
-            </w:r>
-          </w:p>
-        </w:tc>
-        <w:tc>
-          <w:tcPr>
-            <w:tcW w:w="567" w:type="dxa"/>
-            <w:vAlign w:val="center"/>
-          </w:tcPr>
-          <w:p>
-            <w:pPr>
-              <w:jc w:val="center"/>
-              <w:rPr>
-                <w:b/>
-                <w:sz w:val="12"/>
-                <w:lang w:val="en-US"/>
-              </w:rPr>
-            </w:pPr>
-            <w:r>
-              <w:rPr>
-                <w:b/>
-                <w:sz w:val="12"/>
-                <w:lang w:val="en-US"/>
-              </w:rPr>
-              <w:t>A</w:t>
-            </w:r>
-          </w:p>
-        </w:tc>
-        <w:tc>
-          <w:tcPr>
-            <w:tcW w:w="2126" w:type="dxa"/>
-            <w:gridSpan w:val="3"/>
-            <w:vAlign w:val="center"/>
-          </w:tcPr>
-          <w:p>
-            <w:pPr>
-              <w:jc w:val="center"/>
-              <w:rPr>
-                <w:sz w:val="12"/>
-                <w:szCs w:val="12"/>
-                <w:lang w:val="en-US"/>
-              </w:rPr>
-            </w:pPr>
-            <w:r>
-              <w:rPr>
-                <w:sz w:val="12"/>
-                <w:szCs w:val="12"/>
-                <w:lang w:val="en-US"/>
-              </w:rPr>
-              <w:t>3 800</w:t>
-            </w:r>
-            <w:r>
-              <w:rPr>
-                <w:sz w:val="12"/>
-                <w:szCs w:val="12"/>
-                <w:lang w:val="en-US"/>
-              </w:rPr>
-              <w:t>’</w:t>
-            </w:r>
-            <w:r>
-              <w:rPr>
-                <w:sz w:val="12"/>
-                <w:szCs w:val="12"/>
-                <w:lang w:val="en-US"/>
-              </w:rPr>
-              <w:t xml:space="preserve">  (779</w:t>
-            </w:r>
-            <w:r>
-              <w:rPr>
-                <w:sz w:val="12"/>
-                <w:szCs w:val="12"/>
-                <w:lang w:val="en-US"/>
-              </w:rPr>
-              <w:t>’</w:t>
-            </w:r>
-            <w:r>
-              <w:rPr>
-                <w:sz w:val="12"/>
-                <w:szCs w:val="12"/>
-                <w:lang w:val="en-US"/>
-              </w:rPr>
-              <w:t>)</w:t>
-            </w:r>
-          </w:p>
-        </w:tc>
-        <w:tc>
-          <w:tcPr>
-            <w:tcW w:w="2268" w:type="dxa"/>
-            <w:gridSpan w:val="3"/>
-            <w:vMerge/>
-            <w:vAlign w:val="center"/>
-          </w:tcPr>
-          <w:p>
-            <w:pPr>
-              <w:jc w:val="center"/>
-              <w:rPr>
-                <w:sz w:val="12"/>
-                <w:szCs w:val="12"/>
-                <w:lang w:val="en-US"/>
-              </w:rPr>
-            </w:pPr>
-          </w:p>
-        </w:tc>
-      </w:tr>
-      <w:tr>
-        <w:tc>
-          <w:tcPr>
-            <w:tcW w:w="568" w:type="dxa"/>
-            <w:vAlign w:val="center"/>
-          </w:tcPr>
-          <w:p>
-            <w:pPr>
-              <w:jc w:val="center"/>
-              <w:rPr>
-                <w:b/>
-                <w:sz w:val="12"/>
-                <w:lang w:val="en-US"/>
-              </w:rPr>
-            </w:pPr>
-            <w:r>
-              <w:rPr>
-                <w:b/>
-                <w:sz w:val="12"/>
-                <w:lang w:val="en-US"/>
-              </w:rPr>
-              <w:t>B</w:t>
-            </w:r>
-          </w:p>
-        </w:tc>
-        <w:tc>
-          <w:tcPr>
-            <w:tcW w:w="2121" w:type="dxa"/>
-            <w:gridSpan w:val="4"/>
-            <w:vMerge/>
-            <w:vAlign w:val="center"/>
-          </w:tcPr>
-          <w:p>
-            <w:pPr>
-              <w:jc w:val="center"/>
-              <w:rPr>
-                <w:sz w:val="12"/>
-                <w:lang w:val="en-US"/>
-              </w:rPr>
-            </w:pPr>
-          </w:p>
-        </w:tc>
-        <w:tc>
-          <w:tcPr>
-            <w:tcW w:w="1848" w:type="dxa"/>
-            <w:gridSpan w:val="4"/>
-            <w:vMerge/>
-            <w:vAlign w:val="center"/>
-          </w:tcPr>
-          <w:p>
-            <w:pPr>
-              <w:jc w:val="center"/>
-              <w:rPr>
-                <w:sz w:val="12"/>
-                <w:lang w:val="en-US"/>
-              </w:rPr>
-            </w:pPr>
-          </w:p>
-        </w:tc>
-        <w:tc>
-          <w:tcPr>
-            <w:tcW w:w="567" w:type="dxa"/>
-            <w:vAlign w:val="center"/>
-          </w:tcPr>
-          <w:p>
-            <w:pPr>
-              <w:jc w:val="center"/>
-              <w:rPr>
-                <w:b/>
-                <w:sz w:val="12"/>
-                <w:lang w:val="en-US"/>
-              </w:rPr>
-            </w:pPr>
-            <w:r>
-              <w:rPr>
-                <w:b/>
-                <w:sz w:val="12"/>
-                <w:lang w:val="en-US"/>
-              </w:rPr>
-              <w:t>B</w:t>
-            </w:r>
-          </w:p>
-        </w:tc>
-        <w:tc>
-          <w:tcPr>
-            <w:tcW w:w="2126" w:type="dxa"/>
-            <w:gridSpan w:val="3"/>
-            <w:vAlign w:val="center"/>
-          </w:tcPr>
-          <w:p>
-            <w:pPr>
-              <w:jc w:val="center"/>
-              <w:rPr>
-                <w:sz w:val="12"/>
-                <w:szCs w:val="12"/>
-                <w:lang w:val="en-US"/>
-              </w:rPr>
-            </w:pPr>
-            <w:r>
-              <w:rPr>
-                <w:sz w:val="12"/>
-                <w:szCs w:val="12"/>
-                <w:lang w:val="en-US"/>
-              </w:rPr>
-              <w:t>4 100’ (1 079’)</w:t>
-            </w:r>
-          </w:p>
-        </w:tc>
-        <w:tc>
-          <w:tcPr>
-            <w:tcW w:w="2268" w:type="dxa"/>
-            <w:gridSpan w:val="3"/>
-            <w:vMerge/>
-            <w:vAlign w:val="center"/>
-          </w:tcPr>
-          <w:p>
-            <w:pPr>
-              <w:jc w:val="center"/>
-              <w:rPr>
-                <w:sz w:val="12"/>
-                <w:szCs w:val="12"/>
-                <w:lang w:val="en-US"/>
-              </w:rPr>
-            </w:pPr>
-          </w:p>
-        </w:tc>
-      </w:tr>
-      <w:tr>
-        <w:tc>
-          <w:tcPr>
-            <w:tcW w:w="568" w:type="dxa"/>
-            <w:vAlign w:val="center"/>
-          </w:tcPr>
-          <w:p>
-            <w:pPr>
-              <w:jc w:val="center"/>
-              <w:rPr>
-                <w:b/>
-                <w:sz w:val="12"/>
-                <w:lang w:val="en-US"/>
-              </w:rPr>
-            </w:pPr>
-            <w:r>
-              <w:rPr>
-                <w:b/>
-                <w:sz w:val="12"/>
-                <w:lang w:val="en-US"/>
-              </w:rPr>
-              <w:t>C</w:t>
-            </w:r>
-          </w:p>
-        </w:tc>
-        <w:tc>
-          <w:tcPr>
-            <w:tcW w:w="2121" w:type="dxa"/>
-            <w:gridSpan w:val="4"/>
-            <w:vMerge/>
-            <w:vAlign w:val="center"/>
-          </w:tcPr>
-          <w:p>
-            <w:pPr>
-              <w:jc w:val="center"/>
-              <w:rPr>
-                <w:sz w:val="12"/>
-                <w:lang w:val="en-US"/>
-              </w:rPr>
-            </w:pPr>
-          </w:p>
-        </w:tc>
-        <w:tc>
-          <w:tcPr>
-            <w:tcW w:w="1848" w:type="dxa"/>
-            <w:gridSpan w:val="4"/>
-            <w:vMerge/>
-            <w:vAlign w:val="center"/>
-          </w:tcPr>
-          <w:p>
-            <w:pPr>
-              <w:jc w:val="center"/>
-              <w:rPr>
-                <w:sz w:val="12"/>
-                <w:lang w:val="en-US"/>
-              </w:rPr>
-            </w:pPr>
-          </w:p>
-        </w:tc>
-        <w:tc>
-          <w:tcPr>
-            <w:tcW w:w="567" w:type="dxa"/>
-            <w:vAlign w:val="center"/>
-          </w:tcPr>
-          <w:p>
-            <w:pPr>
-              <w:jc w:val="center"/>
-              <w:rPr>
-                <w:b/>
-                <w:sz w:val="12"/>
-                <w:lang w:val="en-US"/>
-              </w:rPr>
-            </w:pPr>
-            <w:r>
-              <w:rPr>
-                <w:b/>
-                <w:sz w:val="12"/>
-                <w:lang w:val="en-US"/>
-              </w:rPr>
-              <w:t>C</w:t>
-            </w:r>
-          </w:p>
-        </w:tc>
-        <w:tc>
-          <w:tcPr>
-            <w:tcW w:w="2126" w:type="dxa"/>
-            <w:gridSpan w:val="3"/>
-            <w:vAlign w:val="center"/>
-          </w:tcPr>
-          <w:p>
-            <w:pPr>
-              <w:jc w:val="center"/>
-              <w:rPr>
-                <w:sz w:val="12"/>
-                <w:szCs w:val="12"/>
-                <w:lang w:val="en-US"/>
-              </w:rPr>
-            </w:pPr>
-            <w:r>
-              <w:rPr>
-                <w:sz w:val="12"/>
-                <w:szCs w:val="12"/>
-                <w:lang w:val="en-US"/>
-              </w:rPr>
-              <w:t>4 800’ (1 779’)</w:t>
-            </w:r>
-          </w:p>
-        </w:tc>
-        <w:tc>
-          <w:tcPr>
-            <w:tcW w:w="2268" w:type="dxa"/>
-            <w:gridSpan w:val="3"/>
-            <w:vMerge/>
-            <w:vAlign w:val="center"/>
-          </w:tcPr>
-          <w:p>
-            <w:pPr>
-              <w:jc w:val="center"/>
-              <w:rPr>
-                <w:sz w:val="12"/>
-                <w:szCs w:val="12"/>
-                <w:lang w:val="en-US"/>
-              </w:rPr>
-            </w:pPr>
-          </w:p>
-        </w:tc>
-      </w:tr>
-      <w:tr>
-        <w:tc>
-          <w:tcPr>
-            <w:tcW w:w="568" w:type="dxa"/>
-            <w:vAlign w:val="center"/>
-          </w:tcPr>
-          <w:p>
-            <w:pPr>
-              <w:jc w:val="center"/>
-              <w:rPr>
-                <w:b/>
-                <w:sz w:val="12"/>
-                <w:lang w:val="en-US"/>
-              </w:rPr>
-            </w:pPr>
-            <w:r>
-              <w:rPr>
-                <w:b/>
-                <w:sz w:val="12"/>
-                <w:lang w:val="en-US"/>
-              </w:rPr>
-              <w:t>D</w:t>
-            </w:r>
-          </w:p>
-        </w:tc>
-        <w:tc>
-          <w:tcPr>
-            <w:tcW w:w="2121" w:type="dxa"/>
-            <w:gridSpan w:val="4"/>
-            <w:vMerge/>
-            <w:vAlign w:val="center"/>
-          </w:tcPr>
-          <w:p>
-            <w:pPr>
-              <w:jc w:val="center"/>
-              <w:rPr>
-                <w:sz w:val="12"/>
-                <w:lang w:val="en-US"/>
-              </w:rPr>
-            </w:pPr>
-          </w:p>
-        </w:tc>
-        <w:tc>
-          <w:tcPr>
-            <w:tcW w:w="1848" w:type="dxa"/>
-            <w:gridSpan w:val="4"/>
-            <w:vMerge/>
-            <w:vAlign w:val="center"/>
-          </w:tcPr>
-          <w:p>
-            <w:pPr>
-              <w:jc w:val="center"/>
-              <w:rPr>
-                <w:sz w:val="12"/>
-                <w:lang w:val="en-US"/>
-              </w:rPr>
-            </w:pPr>
-          </w:p>
-        </w:tc>
-        <w:tc>
-          <w:tcPr>
-            <w:tcW w:w="567" w:type="dxa"/>
-            <w:vAlign w:val="center"/>
-          </w:tcPr>
-          <w:p>
-            <w:pPr>
-              <w:jc w:val="center"/>
-              <w:rPr>
-                <w:b/>
-                <w:sz w:val="12"/>
-                <w:lang w:val="en-US"/>
-              </w:rPr>
-            </w:pPr>
-            <w:r>
-              <w:rPr>
-                <w:b/>
-                <w:sz w:val="12"/>
-                <w:lang w:val="en-US"/>
-              </w:rPr>
-              <w:t>D</w:t>
-            </w:r>
-          </w:p>
-        </w:tc>
-        <w:tc>
-          <w:tcPr>
-            <w:tcW w:w="2126" w:type="dxa"/>
-            <w:gridSpan w:val="3"/>
-            <w:vAlign w:val="center"/>
-          </w:tcPr>
-          <w:p>
-            <w:pPr>
-              <w:jc w:val="center"/>
-              <w:rPr>
-                <w:sz w:val="12"/>
-                <w:szCs w:val="12"/>
-                <w:lang w:val="en-US"/>
-              </w:rPr>
-            </w:pPr>
-            <w:r>
-              <w:rPr>
-                <w:sz w:val="12"/>
-                <w:szCs w:val="12"/>
-                <w:lang w:val="en-US"/>
-              </w:rPr>
-              <w:t>5 800’ (2 779’)</w:t>
-            </w:r>
-          </w:p>
-        </w:tc>
-        <w:tc>
-          <w:tcPr>
-            <w:tcW w:w="2268" w:type="dxa"/>
-            <w:gridSpan w:val="3"/>
-            <w:vMerge/>
-            <w:vAlign w:val="center"/>
-          </w:tcPr>
-          <w:p>
-            <w:pPr>
-              <w:jc w:val="center"/>
-              <w:rPr>
-                <w:sz w:val="12"/>
-                <w:szCs w:val="12"/>
-                <w:lang w:val="en-US"/>
-              </w:rPr>
-            </w:pPr>
-          </w:p>
-        </w:tc>
-      </w:tr>
-    </w:tbl>
     <w:p>
       <w:pPr>
         <w:rPr>
@@ -7788,201 +5713,685 @@
     <w:tbl>
       <w:tblPr>
         <w:tblStyle w:val="Tablaconcuadrcula"/>
-        <w:tblW w:w="0" w:type="auto"/>
+        <w:tblW w:w="12475" w:type="dxa"/>
+        <w:tblInd w:w="-176" w:type="dxa"/>
+        <w:tblLayout w:type="fixed"/>
         <w:tblLook w:val="04A0" w:firstRow="1" w:lastRow="0" w:firstColumn="1" w:lastColumn="0" w:noHBand="0" w:noVBand="1"/>
       </w:tblPr>
       <w:tblGrid>
-        <w:gridCol w:w="675"/>
-        <w:gridCol w:w="1560"/>
+        <w:gridCol w:w="559"/>
+        <w:gridCol w:w="1012"/>
+        <w:gridCol w:w="1013"/>
+        <w:gridCol w:w="532"/>
+        <w:gridCol w:w="482"/>
+        <w:gridCol w:w="1013"/>
+        <w:gridCol w:w="773"/>
+        <w:gridCol w:w="243"/>
+        <w:gridCol w:w="324"/>
+        <w:gridCol w:w="689"/>
+        <w:gridCol w:w="1015"/>
+        <w:gridCol w:w="851"/>
+        <w:gridCol w:w="567"/>
+        <w:gridCol w:w="567"/>
+        <w:gridCol w:w="567"/>
+        <w:gridCol w:w="567"/>
+        <w:gridCol w:w="567"/>
+        <w:gridCol w:w="567"/>
+        <w:gridCol w:w="567"/>
       </w:tblGrid>
       <w:tr>
         <w:tc>
           <w:tcPr>
-            <w:tcW w:w="675" w:type="dxa"/>
-          </w:tcPr>
-          <w:p>
-            <w:pPr>
-              <w:jc w:val="center"/>
-              <w:rPr>
-                <w:sz w:val="12"/>
-                <w:szCs w:val="12"/>
-                <w:lang w:val="en-US"/>
-              </w:rPr>
-            </w:pPr>
-            <w:r>
-              <w:rPr>
-                <w:sz w:val="12"/>
-                <w:szCs w:val="12"/>
-                <w:lang w:val="en-US"/>
-              </w:rPr>
-              <w:t>FIX</w:t>
-            </w:r>
-          </w:p>
-        </w:tc>
-        <w:tc>
-          <w:tcPr>
-            <w:tcW w:w="1560" w:type="dxa"/>
-          </w:tcPr>
-          <w:p>
-            <w:pPr>
-              <w:jc w:val="center"/>
-              <w:rPr>
-                <w:sz w:val="12"/>
-                <w:szCs w:val="12"/>
-                <w:lang w:val="en-US"/>
-              </w:rPr>
-            </w:pPr>
-            <w:r>
-              <w:rPr>
-                <w:sz w:val="12"/>
-                <w:szCs w:val="12"/>
-                <w:lang w:val="en-US"/>
-              </w:rPr>
-              <w:t>COORDINATES</w:t>
-            </w:r>
+            <w:tcW w:w="559" w:type="dxa"/>
+            <w:vMerge w:val="restart"/>
+            <w:tcBorders>
+              <w:top w:val="nil"/>
+              <w:left w:val="nil"/>
+            </w:tcBorders>
+            <w:vAlign w:val="center"/>
+          </w:tcPr>
+          <w:p>
+            <w:pPr>
+              <w:jc w:val="center"/>
+              <w:rPr>
+                <w:b/>
+                <w:sz w:val="12"/>
+                <w:szCs w:val="12"/>
+                <w:lang w:val="en-US"/>
+              </w:rPr>
+            </w:pPr>
+          </w:p>
+        </w:tc>
+        <w:tc>
+          <w:tcPr>
+            <w:tcW w:w="7096" w:type="dxa"/>
+            <w:gridSpan w:val="10"/>
+            <w:vAlign w:val="center"/>
+          </w:tcPr>
+          <w:p>
+            <w:pPr>
+              <w:jc w:val="center"/>
+              <w:rPr>
+                <w:rFonts w:ascii="Arial" w:hAnsi="Arial" w:cs="Arial"/>
+                <w:b/>
+                <w:sz w:val="12"/>
+                <w:szCs w:val="12"/>
+                <w:lang w:val="en-US"/>
+              </w:rPr>
+            </w:pPr>
+            <w:r>
+              <w:rPr>
+                <w:rFonts w:ascii="Arial" w:hAnsi="Arial" w:cs="Arial"/>
+                <w:b/>
+                <w:sz w:val="12"/>
+                <w:szCs w:val="12"/>
+                <w:lang w:val="en-US"/>
+              </w:rPr>
+              <w:t>FINAL TRACK SEGMENT</w:t>
+            </w:r>
+          </w:p>
+        </w:tc>
+        <w:tc>
+          <w:tcPr>
+            <w:tcW w:w="4820" w:type="dxa"/>
+            <w:gridSpan w:val="8"/>
+            <w:vMerge w:val="restart"/>
+            <w:tcBorders>
+              <w:top w:val="nil"/>
+              <w:right w:val="nil"/>
+            </w:tcBorders>
+            <w:vAlign w:val="center"/>
+          </w:tcPr>
+          <w:p>
+            <w:pPr>
+              <w:jc w:val="center"/>
+              <w:rPr>
+                <w:b/>
+                <w:sz w:val="12"/>
+                <w:lang w:val="en-US"/>
+              </w:rPr>
+            </w:pPr>
           </w:p>
         </w:tc>
       </w:tr>
       <w:tr>
         <w:tc>
           <w:tcPr>
-            <w:tcW w:w="675" w:type="dxa"/>
-          </w:tcPr>
-          <w:p>
-            <w:pPr>
-              <w:jc w:val="center"/>
-              <w:rPr>
-                <w:sz w:val="12"/>
-                <w:szCs w:val="12"/>
-                <w:lang w:val="en-US"/>
-              </w:rPr>
-            </w:pPr>
-            <w:r>
-              <w:rPr>
-                <w:sz w:val="12"/>
-                <w:szCs w:val="12"/>
-                <w:lang w:val="en-US"/>
-              </w:rPr>
-              <w:t>PARAI</w:t>
-            </w:r>
-          </w:p>
-        </w:tc>
-        <w:tc>
-          <w:tcPr>
-            <w:tcW w:w="1560" w:type="dxa"/>
-          </w:tcPr>
-          <w:p>
-            <w:pPr>
-              <w:jc w:val="center"/>
-              <w:rPr>
-                <w:sz w:val="12"/>
-                <w:szCs w:val="12"/>
-                <w:lang w:val="en-US"/>
-              </w:rPr>
-            </w:pPr>
-            <w:r>
-              <w:rPr>
-                <w:sz w:val="12"/>
-                <w:szCs w:val="12"/>
-                <w:lang w:val="en-US"/>
-              </w:rPr>
-              <w:t>095054.5</w:t>
-            </w:r>
-            <w:r>
-              <w:rPr>
-                <w:sz w:val="12"/>
-                <w:szCs w:val="12"/>
-                <w:lang w:val="en-US"/>
-              </w:rPr>
-              <w:t>N</w:t>
-            </w:r>
-            <w:r>
-              <w:rPr>
-                <w:sz w:val="12"/>
-                <w:szCs w:val="12"/>
-                <w:lang w:val="en-US"/>
-              </w:rPr>
-              <w:t xml:space="preserve">   0835013.2</w:t>
-            </w:r>
-            <w:r>
-              <w:rPr>
-                <w:sz w:val="12"/>
-                <w:szCs w:val="12"/>
-                <w:lang w:val="en-US"/>
-              </w:rPr>
-              <w:t>W</w:t>
-            </w:r>
+            <w:tcW w:w="559" w:type="dxa"/>
+            <w:vMerge/>
+            <w:tcBorders>
+              <w:left w:val="nil"/>
+            </w:tcBorders>
+            <w:vAlign w:val="center"/>
+          </w:tcPr>
+          <w:p>
+            <w:pPr>
+              <w:jc w:val="center"/>
+              <w:rPr>
+                <w:b/>
+                <w:sz w:val="12"/>
+                <w:szCs w:val="12"/>
+                <w:lang w:val="en-US"/>
+              </w:rPr>
+            </w:pPr>
+          </w:p>
+        </w:tc>
+        <w:tc>
+          <w:tcPr>
+            <w:tcW w:w="4052" w:type="dxa"/>
+            <w:gridSpan w:val="5"/>
+            <w:vAlign w:val="center"/>
+          </w:tcPr>
+          <w:p>
+            <w:pPr>
+              <w:jc w:val="center"/>
+              <w:rPr>
+                <w:rFonts w:ascii="Arial" w:hAnsi="Arial" w:cs="Arial"/>
+                <w:b/>
+                <w:sz w:val="12"/>
+                <w:szCs w:val="12"/>
+                <w:lang w:val="en-US"/>
+              </w:rPr>
+            </w:pPr>
+            <w:r>
+              <w:rPr>
+                <w:rFonts w:ascii="Arial" w:hAnsi="Arial" w:cs="Arial"/>
+                <w:b/>
+                <w:sz w:val="12"/>
+                <w:szCs w:val="12"/>
+                <w:lang w:val="en-US"/>
+              </w:rPr>
+              <w:t>Over the final RF track</w:t>
+            </w:r>
+          </w:p>
+        </w:tc>
+        <w:tc>
+          <w:tcPr>
+            <w:tcW w:w="3044" w:type="dxa"/>
+            <w:gridSpan w:val="5"/>
+            <w:vAlign w:val="center"/>
+          </w:tcPr>
+          <w:p>
+            <w:pPr>
+              <w:jc w:val="center"/>
+              <w:rPr>
+                <w:rFonts w:ascii="Arial" w:hAnsi="Arial" w:cs="Arial"/>
+                <w:b/>
+                <w:sz w:val="12"/>
+                <w:szCs w:val="12"/>
+                <w:lang w:val="en-US"/>
+              </w:rPr>
+            </w:pPr>
+            <w:r>
+              <w:rPr>
+                <w:rFonts w:ascii="Arial" w:hAnsi="Arial" w:cs="Arial"/>
+                <w:b/>
+                <w:sz w:val="12"/>
+                <w:szCs w:val="12"/>
+                <w:lang w:val="en-US"/>
+              </w:rPr>
+              <w:t>Over the final direct track</w:t>
+            </w:r>
+          </w:p>
+        </w:tc>
+        <w:tc>
+          <w:tcPr>
+            <w:tcW w:w="4820" w:type="dxa"/>
+            <w:gridSpan w:val="8"/>
+            <w:vMerge/>
+            <w:tcBorders>
+              <w:right w:val="nil"/>
+            </w:tcBorders>
+            <w:vAlign w:val="center"/>
+          </w:tcPr>
+          <w:p>
+            <w:pPr>
+              <w:jc w:val="center"/>
+              <w:rPr>
+                <w:b/>
+                <w:sz w:val="12"/>
+                <w:lang w:val="en-US"/>
+              </w:rPr>
+            </w:pPr>
           </w:p>
         </w:tc>
       </w:tr>
       <w:tr>
         <w:tc>
           <w:tcPr>
-            <w:tcW w:w="675" w:type="dxa"/>
-          </w:tcPr>
-          <w:p>
-            <w:pPr>
-              <w:jc w:val="center"/>
-              <w:rPr>
-                <w:sz w:val="12"/>
-                <w:szCs w:val="12"/>
-                <w:lang w:val="en-US"/>
-              </w:rPr>
-            </w:pPr>
-            <w:r>
-              <w:rPr>
-                <w:sz w:val="12"/>
-                <w:szCs w:val="12"/>
-                <w:lang w:val="en-US"/>
-              </w:rPr>
-              <w:t>OC312</w:t>
-            </w:r>
-          </w:p>
-        </w:tc>
-        <w:tc>
-          <w:tcPr>
-            <w:tcW w:w="1560" w:type="dxa"/>
-          </w:tcPr>
-          <w:p>
-            <w:pPr>
-              <w:jc w:val="center"/>
-              <w:rPr>
-                <w:sz w:val="12"/>
-                <w:szCs w:val="12"/>
-                <w:lang w:val="en-US"/>
-              </w:rPr>
-            </w:pPr>
-            <w:r>
-              <w:rPr>
-                <w:sz w:val="12"/>
-                <w:szCs w:val="12"/>
-                <w:lang w:val="en-US"/>
-              </w:rPr>
-              <w:t>095321.9</w:t>
-            </w:r>
-            <w:r>
-              <w:rPr>
-                <w:sz w:val="12"/>
-                <w:szCs w:val="12"/>
-                <w:lang w:val="en-US"/>
-              </w:rPr>
-              <w:t>N</w:t>
-            </w:r>
-            <w:r>
-              <w:rPr>
-                <w:sz w:val="12"/>
-                <w:szCs w:val="12"/>
-                <w:lang w:val="en-US"/>
-              </w:rPr>
-              <w:t xml:space="preserve">   0840116.4</w:t>
-            </w:r>
-            <w:r>
-              <w:rPr>
-                <w:sz w:val="12"/>
-                <w:szCs w:val="12"/>
-                <w:lang w:val="en-US"/>
-              </w:rPr>
-              <w:t>W</w:t>
+            <w:tcW w:w="559" w:type="dxa"/>
+            <w:vAlign w:val="center"/>
+          </w:tcPr>
+          <w:p>
+            <w:pPr>
+              <w:jc w:val="center"/>
+              <w:rPr>
+                <w:rFonts w:ascii="Arial" w:hAnsi="Arial" w:cs="Arial"/>
+                <w:b/>
+                <w:sz w:val="12"/>
+                <w:szCs w:val="12"/>
+                <w:lang w:val="en-US"/>
+              </w:rPr>
+            </w:pPr>
+            <w:r>
+              <w:rPr>
+                <w:rFonts w:ascii="Arial" w:hAnsi="Arial" w:cs="Arial"/>
+                <w:b/>
+                <w:sz w:val="12"/>
+                <w:szCs w:val="12"/>
+                <w:lang w:val="en-US"/>
+              </w:rPr>
+              <w:t>DIST THR</w:t>
+            </w:r>
+          </w:p>
+        </w:tc>
+        <w:tc>
+          <w:tcPr>
+            <w:tcW w:w="1012" w:type="dxa"/>
+            <w:vAlign w:val="center"/>
+          </w:tcPr>
+          <w:p>
+            <w:pPr>
+              <w:jc w:val="center"/>
+              <w:rPr>
+                <w:rFonts w:ascii="Arial" w:hAnsi="Arial" w:cs="Arial"/>
+                <w:b/>
+                <w:sz w:val="12"/>
+                <w:szCs w:val="12"/>
+                <w:lang w:val="en-US"/>
+              </w:rPr>
+            </w:pPr>
+            <w:r>
+              <w:rPr>
+                <w:rFonts w:ascii="Arial" w:hAnsi="Arial" w:cs="Arial"/>
+                <w:b/>
+                <w:sz w:val="12"/>
+                <w:szCs w:val="12"/>
+                <w:lang w:val="en-US"/>
+              </w:rPr>
+              <w:t>OC306/FAF</w:t>
+            </w:r>
+          </w:p>
+          <w:p>
+            <w:pPr>
+              <w:jc w:val="center"/>
+              <w:rPr>
+                <w:rFonts w:ascii="Arial" w:hAnsi="Arial" w:cs="Arial"/>
+                <w:b/>
+                <w:sz w:val="12"/>
+                <w:szCs w:val="12"/>
+                <w:lang w:val="en-US"/>
+              </w:rPr>
+            </w:pPr>
+            <w:r>
+              <w:rPr>
+                <w:rFonts w:ascii="Arial" w:hAnsi="Arial" w:cs="Arial"/>
+                <w:b/>
+                <w:sz w:val="12"/>
+                <w:szCs w:val="12"/>
+                <w:lang w:val="en-US"/>
+              </w:rPr>
+              <w:t>6</w:t>
+            </w:r>
+            <w:r>
+              <w:rPr>
+                <w:rFonts w:ascii="Arial" w:hAnsi="Arial" w:cs="Arial"/>
+                <w:b/>
+                <w:sz w:val="12"/>
+                <w:szCs w:val="12"/>
+                <w:lang w:val="en-US"/>
+              </w:rPr>
+              <w:t>.9</w:t>
+            </w:r>
+            <w:r>
+              <w:rPr>
+                <w:rFonts w:ascii="Arial" w:hAnsi="Arial" w:cs="Arial"/>
+                <w:b/>
+                <w:sz w:val="12"/>
+                <w:szCs w:val="12"/>
+                <w:lang w:val="en-US"/>
+              </w:rPr>
+              <w:t xml:space="preserve"> NM</w:t>
+            </w:r>
+          </w:p>
+        </w:tc>
+        <w:tc>
+          <w:tcPr>
+            <w:tcW w:w="1013" w:type="dxa"/>
+            <w:vAlign w:val="center"/>
+          </w:tcPr>
+          <w:p>
+            <w:pPr>
+              <w:jc w:val="center"/>
+              <w:rPr>
+                <w:rFonts w:ascii="Arial" w:hAnsi="Arial" w:cs="Arial"/>
+                <w:b/>
+                <w:sz w:val="12"/>
+                <w:szCs w:val="12"/>
+                <w:lang w:val="en-US"/>
+              </w:rPr>
+            </w:pPr>
+            <w:r>
+              <w:rPr>
+                <w:rFonts w:ascii="Arial" w:hAnsi="Arial" w:cs="Arial"/>
+                <w:b/>
+                <w:sz w:val="12"/>
+                <w:szCs w:val="12"/>
+                <w:lang w:val="en-US"/>
+              </w:rPr>
+              <w:t>6 NM</w:t>
+            </w:r>
+          </w:p>
+        </w:tc>
+        <w:tc>
+          <w:tcPr>
+            <w:tcW w:w="1014" w:type="dxa"/>
+            <w:gridSpan w:val="2"/>
+            <w:vAlign w:val="center"/>
+          </w:tcPr>
+          <w:p>
+            <w:pPr>
+              <w:jc w:val="center"/>
+              <w:rPr>
+                <w:rFonts w:ascii="Arial" w:hAnsi="Arial" w:cs="Arial"/>
+                <w:b/>
+                <w:sz w:val="12"/>
+                <w:szCs w:val="12"/>
+                <w:lang w:val="en-US"/>
+              </w:rPr>
+            </w:pPr>
+            <w:r>
+              <w:rPr>
+                <w:rFonts w:ascii="Arial" w:hAnsi="Arial" w:cs="Arial"/>
+                <w:b/>
+                <w:sz w:val="12"/>
+                <w:szCs w:val="12"/>
+                <w:lang w:val="en-US"/>
+              </w:rPr>
+              <w:t>5 NM</w:t>
+            </w:r>
+          </w:p>
+        </w:tc>
+        <w:tc>
+          <w:tcPr>
+            <w:tcW w:w="1013" w:type="dxa"/>
+            <w:vAlign w:val="center"/>
+          </w:tcPr>
+          <w:p>
+            <w:pPr>
+              <w:jc w:val="center"/>
+              <w:rPr>
+                <w:rFonts w:ascii="Arial" w:hAnsi="Arial" w:cs="Arial"/>
+                <w:b/>
+                <w:sz w:val="12"/>
+                <w:szCs w:val="12"/>
+                <w:lang w:val="en-US"/>
+              </w:rPr>
+            </w:pPr>
+            <w:r>
+              <w:rPr>
+                <w:rFonts w:ascii="Arial" w:hAnsi="Arial" w:cs="Arial"/>
+                <w:b/>
+                <w:sz w:val="12"/>
+                <w:szCs w:val="12"/>
+                <w:lang w:val="en-US"/>
+              </w:rPr>
+              <w:t>4 NM</w:t>
+            </w:r>
+          </w:p>
+        </w:tc>
+        <w:tc>
+          <w:tcPr>
+            <w:tcW w:w="1016" w:type="dxa"/>
+            <w:gridSpan w:val="2"/>
+            <w:vAlign w:val="center"/>
+          </w:tcPr>
+          <w:p>
+            <w:pPr>
+              <w:jc w:val="center"/>
+              <w:rPr>
+                <w:rFonts w:ascii="Arial" w:hAnsi="Arial" w:cs="Arial"/>
+                <w:b/>
+                <w:sz w:val="12"/>
+                <w:szCs w:val="12"/>
+                <w:lang w:val="en-US"/>
+              </w:rPr>
+            </w:pPr>
+            <w:r>
+              <w:rPr>
+                <w:rFonts w:ascii="Arial" w:hAnsi="Arial" w:cs="Arial"/>
+                <w:b/>
+                <w:sz w:val="12"/>
+                <w:szCs w:val="12"/>
+                <w:lang w:val="en-US"/>
+              </w:rPr>
+              <w:t>3 NM</w:t>
+            </w:r>
+          </w:p>
+        </w:tc>
+        <w:tc>
+          <w:tcPr>
+            <w:tcW w:w="1013" w:type="dxa"/>
+            <w:gridSpan w:val="2"/>
+            <w:vAlign w:val="center"/>
+          </w:tcPr>
+          <w:p>
+            <w:pPr>
+              <w:jc w:val="center"/>
+              <w:rPr>
+                <w:rFonts w:ascii="Arial" w:hAnsi="Arial" w:cs="Arial"/>
+                <w:b/>
+                <w:sz w:val="12"/>
+                <w:szCs w:val="12"/>
+                <w:lang w:val="en-US"/>
+              </w:rPr>
+            </w:pPr>
+            <w:r>
+              <w:rPr>
+                <w:rFonts w:ascii="Arial" w:hAnsi="Arial" w:cs="Arial"/>
+                <w:b/>
+                <w:sz w:val="12"/>
+                <w:szCs w:val="12"/>
+                <w:lang w:val="en-US"/>
+              </w:rPr>
+              <w:t>2 NM</w:t>
+            </w:r>
+          </w:p>
+        </w:tc>
+        <w:tc>
+          <w:tcPr>
+            <w:tcW w:w="1015" w:type="dxa"/>
+            <w:vAlign w:val="center"/>
+          </w:tcPr>
+          <w:p>
+            <w:pPr>
+              <w:jc w:val="center"/>
+              <w:rPr>
+                <w:rFonts w:ascii="Arial" w:hAnsi="Arial" w:cs="Arial"/>
+                <w:b/>
+                <w:sz w:val="12"/>
+                <w:szCs w:val="12"/>
+                <w:lang w:val="en-US"/>
+              </w:rPr>
+            </w:pPr>
+            <w:r>
+              <w:rPr>
+                <w:rFonts w:ascii="Arial" w:hAnsi="Arial" w:cs="Arial"/>
+                <w:b/>
+                <w:sz w:val="12"/>
+                <w:szCs w:val="12"/>
+                <w:lang w:val="en-US"/>
+              </w:rPr>
+              <w:t>1 NM</w:t>
+            </w:r>
+          </w:p>
+        </w:tc>
+        <w:tc>
+          <w:tcPr>
+            <w:tcW w:w="851" w:type="dxa"/>
+            <w:vAlign w:val="center"/>
+          </w:tcPr>
+          <w:p>
+            <w:pPr>
+              <w:jc w:val="center"/>
+              <w:rPr>
+                <w:rFonts w:ascii="Arial" w:hAnsi="Arial" w:cs="Arial"/>
+                <w:b/>
+                <w:sz w:val="12"/>
+                <w:lang w:val="en-US"/>
+              </w:rPr>
+            </w:pPr>
+            <w:r>
+              <w:rPr>
+                <w:rFonts w:ascii="Arial" w:hAnsi="Arial" w:cs="Arial"/>
+                <w:b/>
+                <w:sz w:val="12"/>
+                <w:szCs w:val="12"/>
+                <w:lang w:val="en-US"/>
+              </w:rPr>
+              <w:t>GS</w:t>
+            </w:r>
+          </w:p>
+        </w:tc>
+        <w:tc>
+          <w:tcPr>
+            <w:tcW w:w="567" w:type="dxa"/>
+            <w:vAlign w:val="center"/>
+          </w:tcPr>
+          <w:p>
+            <w:pPr>
+              <w:jc w:val="center"/>
+              <w:rPr>
+                <w:rFonts w:ascii="Arial" w:hAnsi="Arial" w:cs="Arial"/>
+                <w:b/>
+                <w:sz w:val="12"/>
+                <w:lang w:val="en-US"/>
+              </w:rPr>
+            </w:pPr>
+            <w:r>
+              <w:rPr>
+                <w:rFonts w:ascii="Arial" w:hAnsi="Arial" w:cs="Arial"/>
+                <w:b/>
+                <w:sz w:val="12"/>
+                <w:lang w:val="en-US"/>
+              </w:rPr>
+              <w:t>KT</w:t>
+            </w:r>
+          </w:p>
+        </w:tc>
+        <w:tc>
+          <w:tcPr>
+            <w:tcW w:w="567" w:type="dxa"/>
+            <w:vAlign w:val="center"/>
+          </w:tcPr>
+          <w:p>
+            <w:pPr>
+              <w:jc w:val="center"/>
+              <w:rPr>
+                <w:rFonts w:ascii="Arial" w:hAnsi="Arial" w:cs="Arial"/>
+                <w:b/>
+                <w:sz w:val="12"/>
+                <w:lang w:val="en-US"/>
+              </w:rPr>
+            </w:pPr>
+            <w:r>
+              <w:rPr>
+                <w:rFonts w:ascii="Arial" w:hAnsi="Arial" w:cs="Arial"/>
+                <w:b/>
+                <w:sz w:val="12"/>
+                <w:lang w:val="en-US"/>
+              </w:rPr>
+              <w:t>80</w:t>
+            </w:r>
+          </w:p>
+        </w:tc>
+        <w:tc>
+          <w:tcPr>
+            <w:tcW w:w="567" w:type="dxa"/>
+            <w:vAlign w:val="center"/>
+          </w:tcPr>
+          <w:p>
+            <w:pPr>
+              <w:jc w:val="center"/>
+              <w:rPr>
+                <w:rFonts w:ascii="Arial" w:hAnsi="Arial" w:cs="Arial"/>
+                <w:b/>
+                <w:sz w:val="12"/>
+                <w:lang w:val="en-US"/>
+              </w:rPr>
+            </w:pPr>
+            <w:r>
+              <w:rPr>
+                <w:rFonts w:ascii="Arial" w:hAnsi="Arial" w:cs="Arial"/>
+                <w:b/>
+                <w:sz w:val="12"/>
+                <w:lang w:val="en-US"/>
+              </w:rPr>
+              <w:t>110</w:t>
+            </w:r>
+          </w:p>
+        </w:tc>
+        <w:tc>
+          <w:tcPr>
+            <w:tcW w:w="567" w:type="dxa"/>
+            <w:vAlign w:val="center"/>
+          </w:tcPr>
+          <w:p>
+            <w:pPr>
+              <w:jc w:val="center"/>
+              <w:rPr>
+                <w:rFonts w:ascii="Arial" w:hAnsi="Arial" w:cs="Arial"/>
+                <w:b/>
+                <w:sz w:val="12"/>
+                <w:lang w:val="en-US"/>
+              </w:rPr>
+            </w:pPr>
+            <w:r>
+              <w:rPr>
+                <w:rFonts w:ascii="Arial" w:hAnsi="Arial" w:cs="Arial"/>
+                <w:b/>
+                <w:sz w:val="12"/>
+                <w:lang w:val="en-US"/>
+              </w:rPr>
+              <w:t>140</w:t>
+            </w:r>
+          </w:p>
+        </w:tc>
+        <w:tc>
+          <w:tcPr>
+            <w:tcW w:w="567" w:type="dxa"/>
+            <w:vAlign w:val="center"/>
+          </w:tcPr>
+          <w:p>
+            <w:pPr>
+              <w:jc w:val="center"/>
+              <w:rPr>
+                <w:rFonts w:ascii="Arial" w:hAnsi="Arial" w:cs="Arial"/>
+                <w:b/>
+                <w:sz w:val="12"/>
+                <w:lang w:val="en-US"/>
+              </w:rPr>
+            </w:pPr>
+            <w:r>
+              <w:rPr>
+                <w:rFonts w:ascii="Arial" w:hAnsi="Arial" w:cs="Arial"/>
+                <w:b/>
+                <w:sz w:val="12"/>
+                <w:lang w:val="en-US"/>
+              </w:rPr>
+              <w:t>160</w:t>
+            </w:r>
+          </w:p>
+        </w:tc>
+        <w:tc>
+          <w:tcPr>
+            <w:tcW w:w="567" w:type="dxa"/>
+            <w:vAlign w:val="center"/>
+          </w:tcPr>
+          <w:p>
+            <w:pPr>
+              <w:jc w:val="center"/>
+              <w:rPr>
+                <w:rFonts w:ascii="Arial" w:hAnsi="Arial" w:cs="Arial"/>
+                <w:b/>
+                <w:sz w:val="12"/>
+                <w:lang w:val="en-US"/>
+              </w:rPr>
+            </w:pPr>
+            <w:r>
+              <w:rPr>
+                <w:rFonts w:ascii="Arial" w:hAnsi="Arial" w:cs="Arial"/>
+                <w:b/>
+                <w:sz w:val="12"/>
+                <w:lang w:val="en-US"/>
+              </w:rPr>
+              <w:t>170</w:t>
+            </w:r>
+          </w:p>
+        </w:tc>
+        <w:tc>
+          <w:tcPr>
+            <w:tcW w:w="567" w:type="dxa"/>
+            <w:vAlign w:val="center"/>
+          </w:tcPr>
+          <w:p>
+            <w:pPr>
+              <w:jc w:val="center"/>
+              <w:rPr>
+                <w:rFonts w:ascii="Arial" w:hAnsi="Arial" w:cs="Arial"/>
+                <w:b/>
+                <w:sz w:val="12"/>
+                <w:lang w:val="en-US"/>
+              </w:rPr>
+            </w:pPr>
+            <w:r>
+              <w:rPr>
+                <w:rFonts w:ascii="Arial" w:hAnsi="Arial" w:cs="Arial"/>
+                <w:b/>
+                <w:sz w:val="12"/>
+                <w:lang w:val="en-US"/>
+              </w:rPr>
+              <w:t>180</w:t>
             </w:r>
           </w:p>
         </w:tc>
@@ -7990,71 +6399,439 @@
       <w:tr>
         <w:tc>
           <w:tcPr>
-            <w:tcW w:w="675" w:type="dxa"/>
-          </w:tcPr>
-          <w:p>
-            <w:pPr>
-              <w:jc w:val="center"/>
-              <w:rPr>
-                <w:sz w:val="12"/>
-                <w:szCs w:val="12"/>
-                <w:lang w:val="en-US"/>
-              </w:rPr>
-            </w:pPr>
-            <w:r>
-              <w:rPr>
-                <w:sz w:val="12"/>
-                <w:szCs w:val="12"/>
-                <w:lang w:val="en-US"/>
-              </w:rPr>
-              <w:t>OC313</w:t>
-            </w:r>
-          </w:p>
-        </w:tc>
-        <w:tc>
-          <w:tcPr>
-            <w:tcW w:w="1560" w:type="dxa"/>
-          </w:tcPr>
-          <w:p>
-            <w:pPr>
-              <w:jc w:val="center"/>
-              <w:rPr>
-                <w:sz w:val="12"/>
-                <w:szCs w:val="12"/>
-                <w:lang w:val="en-US"/>
-              </w:rPr>
-            </w:pPr>
-            <w:r>
-              <w:rPr>
-                <w:sz w:val="12"/>
-                <w:szCs w:val="12"/>
-                <w:lang w:val="en-US"/>
-              </w:rPr>
-              <w:t>095630.8</w:t>
-            </w:r>
-            <w:r>
-              <w:rPr>
-                <w:sz w:val="12"/>
-                <w:szCs w:val="12"/>
-                <w:lang w:val="en-US"/>
-              </w:rPr>
-              <w:t>N</w:t>
-            </w:r>
-            <w:r>
-              <w:rPr>
-                <w:sz w:val="12"/>
-                <w:szCs w:val="12"/>
-                <w:lang w:val="en-US"/>
-              </w:rPr>
-              <w:t xml:space="preserve">   0840033.7</w:t>
-            </w:r>
-            <w:r>
-              <w:rPr>
-                <w:sz w:val="12"/>
-                <w:szCs w:val="12"/>
-                <w:lang w:val="en-US"/>
-              </w:rPr>
-              <w:t>W</w:t>
+            <w:tcW w:w="559" w:type="dxa"/>
+            <w:vMerge w:val="restart"/>
+            <w:vAlign w:val="center"/>
+          </w:tcPr>
+          <w:p>
+            <w:pPr>
+              <w:jc w:val="center"/>
+              <w:rPr>
+                <w:rFonts w:ascii="Arial" w:hAnsi="Arial" w:cs="Arial"/>
+                <w:b/>
+                <w:sz w:val="12"/>
+                <w:szCs w:val="12"/>
+                <w:lang w:val="en-US"/>
+              </w:rPr>
+            </w:pPr>
+            <w:r>
+              <w:rPr>
+                <w:rFonts w:ascii="Arial" w:hAnsi="Arial" w:cs="Arial"/>
+                <w:b/>
+                <w:sz w:val="12"/>
+                <w:szCs w:val="12"/>
+                <w:lang w:val="en-US"/>
+              </w:rPr>
+              <w:t>ALT</w:t>
+            </w:r>
+          </w:p>
+        </w:tc>
+        <w:tc>
+          <w:tcPr>
+            <w:tcW w:w="1012" w:type="dxa"/>
+            <w:vMerge w:val="restart"/>
+            <w:vAlign w:val="center"/>
+          </w:tcPr>
+          <w:p>
+            <w:pPr>
+              <w:jc w:val="center"/>
+              <w:rPr>
+                <w:rFonts w:ascii="Arial" w:hAnsi="Arial" w:cs="Arial"/>
+                <w:sz w:val="12"/>
+                <w:szCs w:val="12"/>
+                <w:lang w:val="en-US"/>
+              </w:rPr>
+            </w:pPr>
+            <w:r>
+              <w:rPr>
+                <w:rFonts w:ascii="Arial" w:hAnsi="Arial" w:cs="Arial"/>
+                <w:sz w:val="12"/>
+                <w:szCs w:val="12"/>
+                <w:lang w:val="en-US"/>
+              </w:rPr>
+              <w:t>5 644</w:t>
+            </w:r>
+            <w:r>
+              <w:rPr>
+                <w:rFonts w:ascii="Arial" w:hAnsi="Arial" w:cs="Arial"/>
+                <w:sz w:val="12"/>
+                <w:szCs w:val="12"/>
+                <w:lang w:val="en-US"/>
+              </w:rPr>
+              <w:t>’</w:t>
+            </w:r>
+          </w:p>
+        </w:tc>
+        <w:tc>
+          <w:tcPr>
+            <w:tcW w:w="1013" w:type="dxa"/>
+            <w:vMerge w:val="restart"/>
+            <w:vAlign w:val="center"/>
+          </w:tcPr>
+          <w:p>
+            <w:pPr>
+              <w:jc w:val="center"/>
+              <w:rPr>
+                <w:rFonts w:ascii="Arial" w:hAnsi="Arial" w:cs="Arial"/>
+                <w:sz w:val="12"/>
+                <w:szCs w:val="12"/>
+                <w:lang w:val="en-US"/>
+              </w:rPr>
+            </w:pPr>
+            <w:r>
+              <w:rPr>
+                <w:rFonts w:ascii="Arial" w:hAnsi="Arial" w:cs="Arial"/>
+                <w:sz w:val="12"/>
+                <w:szCs w:val="12"/>
+                <w:lang w:val="en-US"/>
+              </w:rPr>
+              <w:t>5 309’</w:t>
+            </w:r>
+          </w:p>
+        </w:tc>
+        <w:tc>
+          <w:tcPr>
+            <w:tcW w:w="1014" w:type="dxa"/>
+            <w:gridSpan w:val="2"/>
+            <w:vMerge w:val="restart"/>
+            <w:vAlign w:val="center"/>
+          </w:tcPr>
+          <w:p>
+            <w:pPr>
+              <w:jc w:val="center"/>
+              <w:rPr>
+                <w:rFonts w:ascii="Arial" w:hAnsi="Arial" w:cs="Arial"/>
+                <w:sz w:val="12"/>
+                <w:szCs w:val="12"/>
+                <w:lang w:val="en-US"/>
+              </w:rPr>
+            </w:pPr>
+            <w:r>
+              <w:rPr>
+                <w:rFonts w:ascii="Arial" w:hAnsi="Arial" w:cs="Arial"/>
+                <w:sz w:val="12"/>
+                <w:szCs w:val="12"/>
+                <w:lang w:val="en-US"/>
+              </w:rPr>
+              <w:t>4 937’</w:t>
+            </w:r>
+          </w:p>
+        </w:tc>
+        <w:tc>
+          <w:tcPr>
+            <w:tcW w:w="1013" w:type="dxa"/>
+            <w:vMerge w:val="restart"/>
+            <w:vAlign w:val="center"/>
+          </w:tcPr>
+          <w:p>
+            <w:pPr>
+              <w:jc w:val="center"/>
+              <w:rPr>
+                <w:rFonts w:ascii="Arial" w:hAnsi="Arial" w:cs="Arial"/>
+                <w:sz w:val="12"/>
+                <w:szCs w:val="12"/>
+                <w:lang w:val="en-US"/>
+              </w:rPr>
+            </w:pPr>
+            <w:r>
+              <w:rPr>
+                <w:rFonts w:ascii="Arial" w:hAnsi="Arial" w:cs="Arial"/>
+                <w:sz w:val="12"/>
+                <w:szCs w:val="12"/>
+                <w:lang w:val="en-US"/>
+              </w:rPr>
+              <w:t>4 565’</w:t>
+            </w:r>
+          </w:p>
+        </w:tc>
+        <w:tc>
+          <w:tcPr>
+            <w:tcW w:w="1016" w:type="dxa"/>
+            <w:gridSpan w:val="2"/>
+            <w:vMerge w:val="restart"/>
+            <w:vAlign w:val="center"/>
+          </w:tcPr>
+          <w:p>
+            <w:pPr>
+              <w:jc w:val="center"/>
+              <w:rPr>
+                <w:rFonts w:ascii="Arial" w:hAnsi="Arial" w:cs="Arial"/>
+                <w:sz w:val="12"/>
+                <w:szCs w:val="12"/>
+                <w:lang w:val="en-US"/>
+              </w:rPr>
+            </w:pPr>
+            <w:r>
+              <w:rPr>
+                <w:rFonts w:ascii="Arial" w:hAnsi="Arial" w:cs="Arial"/>
+                <w:sz w:val="12"/>
+                <w:szCs w:val="12"/>
+                <w:lang w:val="en-US"/>
+              </w:rPr>
+              <w:t>4 193’</w:t>
+            </w:r>
+          </w:p>
+        </w:tc>
+        <w:tc>
+          <w:tcPr>
+            <w:tcW w:w="1013" w:type="dxa"/>
+            <w:gridSpan w:val="2"/>
+            <w:vMerge w:val="restart"/>
+            <w:vAlign w:val="center"/>
+          </w:tcPr>
+          <w:p>
+            <w:pPr>
+              <w:jc w:val="center"/>
+              <w:rPr>
+                <w:rFonts w:ascii="Arial" w:hAnsi="Arial" w:cs="Arial"/>
+                <w:sz w:val="12"/>
+                <w:szCs w:val="12"/>
+                <w:lang w:val="en-US"/>
+              </w:rPr>
+            </w:pPr>
+            <w:r>
+              <w:rPr>
+                <w:rFonts w:ascii="Arial" w:hAnsi="Arial" w:cs="Arial"/>
+                <w:sz w:val="12"/>
+                <w:szCs w:val="12"/>
+                <w:lang w:val="en-US"/>
+              </w:rPr>
+              <w:t>3 821’</w:t>
+            </w:r>
+          </w:p>
+        </w:tc>
+        <w:tc>
+          <w:tcPr>
+            <w:tcW w:w="1015" w:type="dxa"/>
+            <w:vMerge w:val="restart"/>
+            <w:vAlign w:val="center"/>
+          </w:tcPr>
+          <w:p>
+            <w:pPr>
+              <w:jc w:val="center"/>
+              <w:rPr>
+                <w:rFonts w:ascii="Arial" w:hAnsi="Arial" w:cs="Arial"/>
+                <w:sz w:val="12"/>
+                <w:szCs w:val="12"/>
+                <w:lang w:val="en-US"/>
+              </w:rPr>
+            </w:pPr>
+            <w:r>
+              <w:rPr>
+                <w:rFonts w:ascii="Arial" w:hAnsi="Arial" w:cs="Arial"/>
+                <w:sz w:val="12"/>
+                <w:szCs w:val="12"/>
+                <w:lang w:val="en-US"/>
+              </w:rPr>
+              <w:t>3 449’</w:t>
+            </w:r>
+          </w:p>
+        </w:tc>
+        <w:tc>
+          <w:tcPr>
+            <w:tcW w:w="851" w:type="dxa"/>
+            <w:vAlign w:val="center"/>
+          </w:tcPr>
+          <w:p>
+            <w:pPr>
+              <w:jc w:val="center"/>
+              <w:rPr>
+                <w:rFonts w:ascii="Arial" w:hAnsi="Arial" w:cs="Arial"/>
+                <w:sz w:val="12"/>
+                <w:lang w:val="en-US"/>
+              </w:rPr>
+            </w:pPr>
+            <w:r>
+              <w:rPr>
+                <w:rFonts w:ascii="Arial" w:hAnsi="Arial" w:cs="Arial"/>
+                <w:b/>
+                <w:sz w:val="12"/>
+                <w:szCs w:val="12"/>
+                <w:lang w:val="en-US"/>
+              </w:rPr>
+              <w:t>OC306-THR25 6.9</w:t>
+            </w:r>
+            <w:r>
+              <w:rPr>
+                <w:rFonts w:ascii="Arial" w:hAnsi="Arial" w:cs="Arial"/>
+                <w:b/>
+                <w:sz w:val="12"/>
+                <w:szCs w:val="12"/>
+                <w:lang w:val="en-US"/>
+              </w:rPr>
+              <w:t>NM</w:t>
+            </w:r>
+          </w:p>
+        </w:tc>
+        <w:tc>
+          <w:tcPr>
+            <w:tcW w:w="567" w:type="dxa"/>
+            <w:vAlign w:val="center"/>
+          </w:tcPr>
+          <w:p>
+            <w:pPr>
+              <w:jc w:val="center"/>
+              <w:rPr>
+                <w:rFonts w:ascii="Arial" w:hAnsi="Arial" w:cs="Arial"/>
+                <w:sz w:val="12"/>
+                <w:lang w:val="en-US"/>
+              </w:rPr>
+            </w:pPr>
+            <w:r>
+              <w:rPr>
+                <w:rFonts w:ascii="Arial" w:hAnsi="Arial" w:cs="Arial"/>
+                <w:sz w:val="12"/>
+                <w:lang w:val="en-US"/>
+              </w:rPr>
+              <w:t>min: s</w:t>
+            </w:r>
+          </w:p>
+        </w:tc>
+        <w:tc>
+          <w:tcPr>
+            <w:tcW w:w="567" w:type="dxa"/>
+            <w:vAlign w:val="center"/>
+          </w:tcPr>
+          <w:p>
+            <w:pPr>
+              <w:jc w:val="center"/>
+              <w:rPr>
+                <w:rFonts w:ascii="Arial" w:hAnsi="Arial" w:cs="Arial"/>
+                <w:sz w:val="12"/>
+                <w:lang w:val="en-US"/>
+              </w:rPr>
+            </w:pPr>
+            <w:r>
+              <w:rPr>
+                <w:rFonts w:ascii="Arial" w:hAnsi="Arial" w:cs="Arial"/>
+                <w:sz w:val="12"/>
+                <w:lang w:val="en-US"/>
+              </w:rPr>
+              <w:t>5:11</w:t>
+            </w:r>
+          </w:p>
+        </w:tc>
+        <w:tc>
+          <w:tcPr>
+            <w:tcW w:w="567" w:type="dxa"/>
+            <w:vAlign w:val="center"/>
+          </w:tcPr>
+          <w:p>
+            <w:pPr>
+              <w:jc w:val="center"/>
+              <w:rPr>
+                <w:rFonts w:ascii="Arial" w:hAnsi="Arial" w:cs="Arial"/>
+                <w:sz w:val="12"/>
+                <w:lang w:val="en-US"/>
+              </w:rPr>
+            </w:pPr>
+            <w:r>
+              <w:rPr>
+                <w:rFonts w:ascii="Arial" w:hAnsi="Arial" w:cs="Arial"/>
+                <w:sz w:val="12"/>
+                <w:lang w:val="en-US"/>
+              </w:rPr>
+              <w:t>3:46</w:t>
+            </w:r>
+          </w:p>
+        </w:tc>
+        <w:tc>
+          <w:tcPr>
+            <w:tcW w:w="567" w:type="dxa"/>
+            <w:vAlign w:val="center"/>
+          </w:tcPr>
+          <w:p>
+            <w:pPr>
+              <w:jc w:val="center"/>
+              <w:rPr>
+                <w:rFonts w:ascii="Arial" w:hAnsi="Arial" w:cs="Arial"/>
+                <w:sz w:val="12"/>
+                <w:lang w:val="en-US"/>
+              </w:rPr>
+            </w:pPr>
+            <w:r>
+              <w:rPr>
+                <w:rFonts w:ascii="Arial" w:hAnsi="Arial" w:cs="Arial"/>
+                <w:sz w:val="12"/>
+                <w:lang w:val="en-US"/>
+              </w:rPr>
+              <w:t>2:57</w:t>
+            </w:r>
+          </w:p>
+        </w:tc>
+        <w:tc>
+          <w:tcPr>
+            <w:tcW w:w="567" w:type="dxa"/>
+            <w:vAlign w:val="center"/>
+          </w:tcPr>
+          <w:p>
+            <w:pPr>
+              <w:jc w:val="center"/>
+              <w:rPr>
+                <w:rFonts w:ascii="Arial" w:hAnsi="Arial" w:cs="Arial"/>
+                <w:color w:val="FF0000"/>
+                <w:sz w:val="12"/>
+                <w:lang w:val="en-US"/>
+              </w:rPr>
+            </w:pPr>
+            <w:r>
+              <w:rPr>
+                <w:rFonts w:ascii="Arial" w:hAnsi="Arial" w:cs="Arial"/>
+                <w:color w:val="FF0000"/>
+                <w:sz w:val="12"/>
+                <w:lang w:val="en-US"/>
+              </w:rPr>
+              <w:t>2:26</w:t>
+            </w:r>
+          </w:p>
+        </w:tc>
+        <w:tc>
+          <w:tcPr>
+            <w:tcW w:w="567" w:type="dxa"/>
+            <w:vAlign w:val="center"/>
+          </w:tcPr>
+          <w:p>
+            <w:pPr>
+              <w:jc w:val="center"/>
+              <w:rPr>
+                <w:rFonts w:ascii="Arial" w:hAnsi="Arial" w:cs="Arial"/>
+                <w:color w:val="000000" w:themeColor="text1"/>
+                <w:sz w:val="12"/>
+                <w:lang w:val="en-US"/>
+              </w:rPr>
+            </w:pPr>
+            <w:r>
+              <w:rPr>
+                <w:rFonts w:ascii="Arial" w:hAnsi="Arial" w:cs="Arial"/>
+                <w:color w:val="000000" w:themeColor="text1"/>
+                <w:sz w:val="12"/>
+                <w:lang w:val="en-US"/>
+              </w:rPr>
+              <w:t>2:26</w:t>
+            </w:r>
+          </w:p>
+        </w:tc>
+        <w:tc>
+          <w:tcPr>
+            <w:tcW w:w="567" w:type="dxa"/>
+            <w:vAlign w:val="center"/>
+          </w:tcPr>
+          <w:p>
+            <w:pPr>
+              <w:jc w:val="center"/>
+              <w:rPr>
+                <w:rFonts w:ascii="Arial" w:hAnsi="Arial" w:cs="Arial"/>
+                <w:sz w:val="12"/>
+                <w:lang w:val="en-US"/>
+              </w:rPr>
+            </w:pPr>
+            <w:r>
+              <w:rPr>
+                <w:rFonts w:ascii="Arial" w:hAnsi="Arial" w:cs="Arial"/>
+                <w:sz w:val="12"/>
+                <w:lang w:val="en-US"/>
+              </w:rPr>
+              <w:t>2:18</w:t>
             </w:r>
           </w:p>
         </w:tc>
@@ -8062,71 +6839,384 @@
       <w:tr>
         <w:tc>
           <w:tcPr>
-            <w:tcW w:w="675" w:type="dxa"/>
-          </w:tcPr>
-          <w:p>
-            <w:pPr>
-              <w:jc w:val="center"/>
-              <w:rPr>
-                <w:sz w:val="12"/>
-                <w:szCs w:val="12"/>
-                <w:lang w:val="en-US"/>
-              </w:rPr>
-            </w:pPr>
-            <w:r>
-              <w:rPr>
-                <w:sz w:val="12"/>
-                <w:szCs w:val="12"/>
-                <w:lang w:val="en-US"/>
-              </w:rPr>
-              <w:t>OC314</w:t>
-            </w:r>
-          </w:p>
-        </w:tc>
-        <w:tc>
-          <w:tcPr>
-            <w:tcW w:w="1560" w:type="dxa"/>
-          </w:tcPr>
-          <w:p>
-            <w:pPr>
-              <w:jc w:val="center"/>
-              <w:rPr>
-                <w:sz w:val="12"/>
-                <w:szCs w:val="12"/>
-                <w:lang w:val="en-US"/>
-              </w:rPr>
-            </w:pPr>
-            <w:r>
-              <w:rPr>
-                <w:sz w:val="12"/>
-                <w:szCs w:val="12"/>
-                <w:lang w:val="en-US"/>
-              </w:rPr>
-              <w:t>095502.5</w:t>
-            </w:r>
-            <w:r>
-              <w:rPr>
-                <w:sz w:val="12"/>
-                <w:szCs w:val="12"/>
-                <w:lang w:val="en-US"/>
-              </w:rPr>
-              <w:t>N</w:t>
-            </w:r>
-            <w:r>
-              <w:rPr>
-                <w:sz w:val="12"/>
-                <w:szCs w:val="12"/>
-                <w:lang w:val="en-US"/>
-              </w:rPr>
-              <w:t xml:space="preserve">   0840327.4</w:t>
-            </w:r>
-            <w:r>
-              <w:rPr>
-                <w:sz w:val="12"/>
-                <w:szCs w:val="12"/>
-                <w:lang w:val="en-US"/>
-              </w:rPr>
-              <w:t>W</w:t>
+            <w:tcW w:w="559" w:type="dxa"/>
+            <w:vMerge/>
+            <w:vAlign w:val="center"/>
+          </w:tcPr>
+          <w:p>
+            <w:pPr>
+              <w:jc w:val="center"/>
+              <w:rPr>
+                <w:rFonts w:ascii="Arial" w:hAnsi="Arial" w:cs="Arial"/>
+                <w:sz w:val="16"/>
+                <w:lang w:val="en-US"/>
+              </w:rPr>
+            </w:pPr>
+          </w:p>
+        </w:tc>
+        <w:tc>
+          <w:tcPr>
+            <w:tcW w:w="1012" w:type="dxa"/>
+            <w:vMerge/>
+            <w:vAlign w:val="center"/>
+          </w:tcPr>
+          <w:p>
+            <w:pPr>
+              <w:jc w:val="center"/>
+              <w:rPr>
+                <w:rFonts w:ascii="Arial" w:hAnsi="Arial" w:cs="Arial"/>
+                <w:b/>
+                <w:sz w:val="12"/>
+                <w:lang w:val="en-US"/>
+              </w:rPr>
+            </w:pPr>
+          </w:p>
+        </w:tc>
+        <w:tc>
+          <w:tcPr>
+            <w:tcW w:w="1013" w:type="dxa"/>
+            <w:vMerge/>
+            <w:vAlign w:val="center"/>
+          </w:tcPr>
+          <w:p>
+            <w:pPr>
+              <w:jc w:val="center"/>
+              <w:rPr>
+                <w:rFonts w:ascii="Arial" w:hAnsi="Arial" w:cs="Arial"/>
+                <w:b/>
+                <w:sz w:val="12"/>
+                <w:lang w:val="en-US"/>
+              </w:rPr>
+            </w:pPr>
+          </w:p>
+        </w:tc>
+        <w:tc>
+          <w:tcPr>
+            <w:tcW w:w="1014" w:type="dxa"/>
+            <w:gridSpan w:val="2"/>
+            <w:vMerge/>
+            <w:vAlign w:val="center"/>
+          </w:tcPr>
+          <w:p>
+            <w:pPr>
+              <w:jc w:val="center"/>
+              <w:rPr>
+                <w:rFonts w:ascii="Arial" w:hAnsi="Arial" w:cs="Arial"/>
+                <w:sz w:val="16"/>
+                <w:lang w:val="en-US"/>
+              </w:rPr>
+            </w:pPr>
+          </w:p>
+        </w:tc>
+        <w:tc>
+          <w:tcPr>
+            <w:tcW w:w="1013" w:type="dxa"/>
+            <w:vMerge/>
+            <w:vAlign w:val="center"/>
+          </w:tcPr>
+          <w:p>
+            <w:pPr>
+              <w:jc w:val="center"/>
+              <w:rPr>
+                <w:rFonts w:ascii="Arial" w:hAnsi="Arial" w:cs="Arial"/>
+                <w:sz w:val="16"/>
+                <w:lang w:val="en-US"/>
+              </w:rPr>
+            </w:pPr>
+          </w:p>
+        </w:tc>
+        <w:tc>
+          <w:tcPr>
+            <w:tcW w:w="1016" w:type="dxa"/>
+            <w:gridSpan w:val="2"/>
+            <w:vMerge/>
+            <w:vAlign w:val="center"/>
+          </w:tcPr>
+          <w:p>
+            <w:pPr>
+              <w:jc w:val="center"/>
+              <w:rPr>
+                <w:rFonts w:ascii="Arial" w:hAnsi="Arial" w:cs="Arial"/>
+                <w:sz w:val="16"/>
+                <w:lang w:val="en-US"/>
+              </w:rPr>
+            </w:pPr>
+          </w:p>
+        </w:tc>
+        <w:tc>
+          <w:tcPr>
+            <w:tcW w:w="1013" w:type="dxa"/>
+            <w:gridSpan w:val="2"/>
+            <w:vMerge/>
+            <w:vAlign w:val="center"/>
+          </w:tcPr>
+          <w:p>
+            <w:pPr>
+              <w:jc w:val="center"/>
+              <w:rPr>
+                <w:rFonts w:ascii="Arial" w:hAnsi="Arial" w:cs="Arial"/>
+                <w:b/>
+                <w:sz w:val="12"/>
+                <w:szCs w:val="12"/>
+                <w:lang w:val="en-US"/>
+              </w:rPr>
+            </w:pPr>
+          </w:p>
+        </w:tc>
+        <w:tc>
+          <w:tcPr>
+            <w:tcW w:w="1015" w:type="dxa"/>
+            <w:vMerge/>
+            <w:vAlign w:val="center"/>
+          </w:tcPr>
+          <w:p>
+            <w:pPr>
+              <w:jc w:val="center"/>
+              <w:rPr>
+                <w:rFonts w:ascii="Arial" w:hAnsi="Arial" w:cs="Arial"/>
+                <w:b/>
+                <w:sz w:val="12"/>
+                <w:szCs w:val="12"/>
+                <w:lang w:val="en-US"/>
+              </w:rPr>
+            </w:pPr>
+          </w:p>
+        </w:tc>
+        <w:tc>
+          <w:tcPr>
+            <w:tcW w:w="851" w:type="dxa"/>
+            <w:vAlign w:val="center"/>
+          </w:tcPr>
+          <w:p>
+            <w:pPr>
+              <w:jc w:val="center"/>
+              <w:rPr>
+                <w:rFonts w:ascii="Arial" w:hAnsi="Arial" w:cs="Arial"/>
+                <w:sz w:val="12"/>
+                <w:lang w:val="en-US"/>
+              </w:rPr>
+            </w:pPr>
+            <w:r>
+              <w:rPr>
+                <w:rFonts w:ascii="Arial" w:hAnsi="Arial" w:cs="Arial"/>
+                <w:b/>
+                <w:sz w:val="12"/>
+                <w:szCs w:val="12"/>
+                <w:lang w:val="en-US"/>
+              </w:rPr>
+              <w:t xml:space="preserve">Rate of descent </w:t>
+            </w:r>
+            <w:r>
+              <w:rPr>
+                <w:rFonts w:ascii="Arial" w:hAnsi="Arial" w:cs="Arial"/>
+                <w:b/>
+                <w:sz w:val="12"/>
+                <w:szCs w:val="12"/>
+                <w:lang w:val="en-US"/>
+              </w:rPr>
+              <w:t>5</w:t>
+            </w:r>
+            <w:r>
+              <w:rPr>
+                <w:rFonts w:ascii="Arial" w:hAnsi="Arial" w:cs="Arial"/>
+                <w:b/>
+                <w:sz w:val="12"/>
+                <w:szCs w:val="12"/>
+                <w:lang w:val="en-US"/>
+              </w:rPr>
+              <w:t>.2%</w:t>
+            </w:r>
+          </w:p>
+        </w:tc>
+        <w:tc>
+          <w:tcPr>
+            <w:tcW w:w="567" w:type="dxa"/>
+            <w:vAlign w:val="center"/>
+          </w:tcPr>
+          <w:p>
+            <w:pPr>
+              <w:jc w:val="center"/>
+              <w:rPr>
+                <w:rFonts w:ascii="Arial" w:hAnsi="Arial" w:cs="Arial"/>
+                <w:sz w:val="12"/>
+                <w:lang w:val="en-US"/>
+              </w:rPr>
+            </w:pPr>
+            <w:r>
+              <w:rPr>
+                <w:rFonts w:ascii="Arial" w:hAnsi="Arial" w:cs="Arial"/>
+                <w:sz w:val="12"/>
+                <w:lang w:val="en-US"/>
+              </w:rPr>
+              <w:t>ft/min</w:t>
+            </w:r>
+          </w:p>
+        </w:tc>
+        <w:tc>
+          <w:tcPr>
+            <w:tcW w:w="567" w:type="dxa"/>
+            <w:vAlign w:val="center"/>
+          </w:tcPr>
+          <w:p>
+            <w:pPr>
+              <w:jc w:val="center"/>
+              <w:rPr>
+                <w:rFonts w:ascii="Arial" w:hAnsi="Arial" w:cs="Arial"/>
+                <w:color w:val="FF0000"/>
+                <w:sz w:val="12"/>
+                <w:szCs w:val="12"/>
+                <w:lang w:val="en-US"/>
+              </w:rPr>
+            </w:pPr>
+            <w:r>
+              <w:rPr>
+                <w:rFonts w:ascii="Arial" w:hAnsi="Arial" w:cs="Arial"/>
+                <w:color w:val="FF0000"/>
+                <w:sz w:val="12"/>
+                <w:szCs w:val="12"/>
+                <w:lang w:val="en-US"/>
+              </w:rPr>
+              <w:t>425</w:t>
+            </w:r>
+          </w:p>
+        </w:tc>
+        <w:tc>
+          <w:tcPr>
+            <w:tcW w:w="567" w:type="dxa"/>
+            <w:vAlign w:val="center"/>
+          </w:tcPr>
+          <w:p>
+            <w:pPr>
+              <w:jc w:val="center"/>
+              <w:rPr>
+                <w:rFonts w:ascii="Arial" w:hAnsi="Arial" w:cs="Arial"/>
+                <w:color w:val="FF0000"/>
+                <w:sz w:val="12"/>
+                <w:szCs w:val="12"/>
+                <w:lang w:val="en-US"/>
+              </w:rPr>
+            </w:pPr>
+            <w:r>
+              <w:rPr>
+                <w:rFonts w:ascii="Arial" w:hAnsi="Arial" w:cs="Arial"/>
+                <w:color w:val="FF0000"/>
+                <w:sz w:val="12"/>
+                <w:szCs w:val="12"/>
+                <w:lang w:val="en-US"/>
+              </w:rPr>
+              <w:t>584</w:t>
+            </w:r>
+          </w:p>
+        </w:tc>
+        <w:tc>
+          <w:tcPr>
+            <w:tcW w:w="567" w:type="dxa"/>
+            <w:vAlign w:val="center"/>
+          </w:tcPr>
+          <w:p>
+            <w:pPr>
+              <w:jc w:val="center"/>
+              <w:rPr>
+                <w:rFonts w:ascii="Arial" w:hAnsi="Arial" w:cs="Arial"/>
+                <w:color w:val="FF0000"/>
+                <w:sz w:val="12"/>
+                <w:szCs w:val="12"/>
+                <w:lang w:val="en-US"/>
+              </w:rPr>
+            </w:pPr>
+            <w:r>
+              <w:rPr>
+                <w:rFonts w:ascii="Arial" w:hAnsi="Arial" w:cs="Arial"/>
+                <w:color w:val="FF0000"/>
+                <w:sz w:val="12"/>
+                <w:szCs w:val="12"/>
+                <w:lang w:val="en-US"/>
+              </w:rPr>
+              <w:t>743</w:t>
+            </w:r>
+          </w:p>
+        </w:tc>
+        <w:tc>
+          <w:tcPr>
+            <w:tcW w:w="567" w:type="dxa"/>
+            <w:vAlign w:val="center"/>
+          </w:tcPr>
+          <w:p>
+            <w:pPr>
+              <w:jc w:val="center"/>
+              <w:rPr>
+                <w:rFonts w:ascii="Arial" w:hAnsi="Arial" w:cs="Arial"/>
+                <w:color w:val="FF0000"/>
+                <w:sz w:val="12"/>
+                <w:szCs w:val="12"/>
+                <w:lang w:val="en-US"/>
+              </w:rPr>
+            </w:pPr>
+            <w:r>
+              <w:rPr>
+                <w:rFonts w:ascii="Arial" w:hAnsi="Arial" w:cs="Arial"/>
+                <w:color w:val="FF0000"/>
+                <w:sz w:val="12"/>
+                <w:szCs w:val="12"/>
+                <w:lang w:val="en-US"/>
+              </w:rPr>
+              <w:t>849</w:t>
+            </w:r>
+          </w:p>
+        </w:tc>
+        <w:tc>
+          <w:tcPr>
+            <w:tcW w:w="567" w:type="dxa"/>
+            <w:vAlign w:val="center"/>
+          </w:tcPr>
+          <w:p>
+            <w:pPr>
+              <w:jc w:val="center"/>
+              <w:rPr>
+                <w:rFonts w:ascii="Arial" w:hAnsi="Arial" w:cs="Arial"/>
+                <w:color w:val="FF0000"/>
+                <w:sz w:val="12"/>
+                <w:szCs w:val="12"/>
+                <w:lang w:val="en-US"/>
+              </w:rPr>
+            </w:pPr>
+            <w:r>
+              <w:rPr>
+                <w:rFonts w:ascii="Arial" w:hAnsi="Arial" w:cs="Arial"/>
+                <w:color w:val="FF0000"/>
+                <w:sz w:val="12"/>
+                <w:szCs w:val="12"/>
+                <w:lang w:val="en-US"/>
+              </w:rPr>
+              <w:t>902</w:t>
+            </w:r>
+          </w:p>
+        </w:tc>
+        <w:tc>
+          <w:tcPr>
+            <w:tcW w:w="567" w:type="dxa"/>
+            <w:vAlign w:val="center"/>
+          </w:tcPr>
+          <w:p>
+            <w:pPr>
+              <w:jc w:val="center"/>
+              <w:rPr>
+                <w:rFonts w:ascii="Arial" w:hAnsi="Arial" w:cs="Arial"/>
+                <w:color w:val="FF0000"/>
+                <w:sz w:val="12"/>
+                <w:szCs w:val="12"/>
+                <w:lang w:val="en-US"/>
+              </w:rPr>
+            </w:pPr>
+            <w:r>
+              <w:rPr>
+                <w:rFonts w:ascii="Arial" w:hAnsi="Arial" w:cs="Arial"/>
+                <w:color w:val="FF0000"/>
+                <w:sz w:val="12"/>
+                <w:szCs w:val="12"/>
+                <w:lang w:val="en-US"/>
+              </w:rPr>
+              <w:t>955</w:t>
             </w:r>
           </w:p>
         </w:tc>
@@ -8134,336 +7224,1410 @@
       <w:tr>
         <w:tc>
           <w:tcPr>
-            <w:tcW w:w="675" w:type="dxa"/>
-          </w:tcPr>
-          <w:p>
-            <w:pPr>
-              <w:jc w:val="center"/>
-              <w:rPr>
-                <w:sz w:val="12"/>
-                <w:szCs w:val="12"/>
-                <w:lang w:val="en-US"/>
-              </w:rPr>
-            </w:pPr>
-            <w:r>
-              <w:rPr>
-                <w:sz w:val="12"/>
-                <w:szCs w:val="12"/>
-                <w:lang w:val="en-US"/>
-              </w:rPr>
-              <w:t>OC306</w:t>
-            </w:r>
-          </w:p>
-        </w:tc>
-        <w:tc>
-          <w:tcPr>
-            <w:tcW w:w="1560" w:type="dxa"/>
-          </w:tcPr>
-          <w:p>
-            <w:pPr>
-              <w:jc w:val="center"/>
-              <w:rPr>
-                <w:sz w:val="12"/>
-                <w:szCs w:val="12"/>
-                <w:lang w:val="en-US"/>
-              </w:rPr>
-            </w:pPr>
-            <w:r>
-              <w:rPr>
-                <w:sz w:val="12"/>
-                <w:szCs w:val="12"/>
-                <w:lang w:val="en-US"/>
-              </w:rPr>
-              <w:t>095936.4</w:t>
-            </w:r>
-            <w:r>
-              <w:rPr>
-                <w:sz w:val="12"/>
-                <w:szCs w:val="12"/>
-                <w:lang w:val="en-US"/>
-              </w:rPr>
-              <w:t>N</w:t>
-            </w:r>
-            <w:r>
-              <w:rPr>
-                <w:sz w:val="12"/>
-                <w:szCs w:val="12"/>
-                <w:lang w:val="en-US"/>
-              </w:rPr>
-              <w:t xml:space="preserve">   0840549.2</w:t>
-            </w:r>
-            <w:r>
-              <w:rPr>
-                <w:sz w:val="12"/>
-                <w:szCs w:val="12"/>
-                <w:lang w:val="en-US"/>
-              </w:rPr>
-              <w:t>W</w:t>
+            <w:tcW w:w="559" w:type="dxa"/>
+            <w:vMerge/>
+            <w:vAlign w:val="center"/>
+          </w:tcPr>
+          <w:p>
+            <w:pPr>
+              <w:jc w:val="center"/>
+              <w:rPr>
+                <w:rFonts w:ascii="Arial" w:hAnsi="Arial" w:cs="Arial"/>
+                <w:sz w:val="16"/>
+                <w:lang w:val="en-US"/>
+              </w:rPr>
+            </w:pPr>
+          </w:p>
+        </w:tc>
+        <w:tc>
+          <w:tcPr>
+            <w:tcW w:w="1012" w:type="dxa"/>
+            <w:vMerge/>
+            <w:vAlign w:val="center"/>
+          </w:tcPr>
+          <w:p>
+            <w:pPr>
+              <w:jc w:val="center"/>
+              <w:rPr>
+                <w:rFonts w:ascii="Arial" w:hAnsi="Arial" w:cs="Arial"/>
+                <w:b/>
+                <w:sz w:val="12"/>
+                <w:lang w:val="en-US"/>
+              </w:rPr>
+            </w:pPr>
+          </w:p>
+        </w:tc>
+        <w:tc>
+          <w:tcPr>
+            <w:tcW w:w="1013" w:type="dxa"/>
+            <w:vMerge/>
+            <w:vAlign w:val="center"/>
+          </w:tcPr>
+          <w:p>
+            <w:pPr>
+              <w:jc w:val="center"/>
+              <w:rPr>
+                <w:rFonts w:ascii="Arial" w:hAnsi="Arial" w:cs="Arial"/>
+                <w:b/>
+                <w:sz w:val="12"/>
+                <w:lang w:val="en-US"/>
+              </w:rPr>
+            </w:pPr>
+          </w:p>
+        </w:tc>
+        <w:tc>
+          <w:tcPr>
+            <w:tcW w:w="1014" w:type="dxa"/>
+            <w:gridSpan w:val="2"/>
+            <w:vMerge/>
+            <w:vAlign w:val="center"/>
+          </w:tcPr>
+          <w:p>
+            <w:pPr>
+              <w:jc w:val="center"/>
+              <w:rPr>
+                <w:rFonts w:ascii="Arial" w:hAnsi="Arial" w:cs="Arial"/>
+                <w:sz w:val="16"/>
+                <w:lang w:val="en-US"/>
+              </w:rPr>
+            </w:pPr>
+          </w:p>
+        </w:tc>
+        <w:tc>
+          <w:tcPr>
+            <w:tcW w:w="1013" w:type="dxa"/>
+            <w:vMerge/>
+            <w:vAlign w:val="center"/>
+          </w:tcPr>
+          <w:p>
+            <w:pPr>
+              <w:jc w:val="center"/>
+              <w:rPr>
+                <w:rFonts w:ascii="Arial" w:hAnsi="Arial" w:cs="Arial"/>
+                <w:sz w:val="16"/>
+                <w:lang w:val="en-US"/>
+              </w:rPr>
+            </w:pPr>
+          </w:p>
+        </w:tc>
+        <w:tc>
+          <w:tcPr>
+            <w:tcW w:w="1016" w:type="dxa"/>
+            <w:gridSpan w:val="2"/>
+            <w:vMerge/>
+            <w:vAlign w:val="center"/>
+          </w:tcPr>
+          <w:p>
+            <w:pPr>
+              <w:jc w:val="center"/>
+              <w:rPr>
+                <w:rFonts w:ascii="Arial" w:hAnsi="Arial" w:cs="Arial"/>
+                <w:sz w:val="16"/>
+                <w:lang w:val="en-US"/>
+              </w:rPr>
+            </w:pPr>
+          </w:p>
+        </w:tc>
+        <w:tc>
+          <w:tcPr>
+            <w:tcW w:w="1013" w:type="dxa"/>
+            <w:gridSpan w:val="2"/>
+            <w:vMerge/>
+            <w:vAlign w:val="center"/>
+          </w:tcPr>
+          <w:p>
+            <w:pPr>
+              <w:jc w:val="center"/>
+              <w:rPr>
+                <w:rFonts w:ascii="Arial" w:hAnsi="Arial" w:cs="Arial"/>
+                <w:b/>
+                <w:sz w:val="12"/>
+                <w:szCs w:val="12"/>
+                <w:lang w:val="en-US"/>
+              </w:rPr>
+            </w:pPr>
+          </w:p>
+        </w:tc>
+        <w:tc>
+          <w:tcPr>
+            <w:tcW w:w="1015" w:type="dxa"/>
+            <w:vMerge/>
+            <w:vAlign w:val="center"/>
+          </w:tcPr>
+          <w:p>
+            <w:pPr>
+              <w:jc w:val="center"/>
+              <w:rPr>
+                <w:rFonts w:ascii="Arial" w:hAnsi="Arial" w:cs="Arial"/>
+                <w:b/>
+                <w:sz w:val="12"/>
+                <w:szCs w:val="12"/>
+                <w:lang w:val="en-US"/>
+              </w:rPr>
+            </w:pPr>
+          </w:p>
+        </w:tc>
+        <w:tc>
+          <w:tcPr>
+            <w:tcW w:w="851" w:type="dxa"/>
+            <w:vAlign w:val="center"/>
+          </w:tcPr>
+          <w:p>
+            <w:pPr>
+              <w:jc w:val="center"/>
+              <w:rPr>
+                <w:rFonts w:ascii="Arial" w:hAnsi="Arial" w:cs="Arial"/>
+                <w:sz w:val="12"/>
+                <w:lang w:val="en-US"/>
+              </w:rPr>
+            </w:pPr>
+            <w:r>
+              <w:rPr>
+                <w:rFonts w:ascii="Arial" w:hAnsi="Arial" w:cs="Arial"/>
+                <w:b/>
+                <w:sz w:val="12"/>
+                <w:szCs w:val="12"/>
+                <w:lang w:val="en-US"/>
+              </w:rPr>
+              <w:t>Rate of descent 6.12%</w:t>
+            </w:r>
+          </w:p>
+        </w:tc>
+        <w:tc>
+          <w:tcPr>
+            <w:tcW w:w="567" w:type="dxa"/>
+            <w:vAlign w:val="center"/>
+          </w:tcPr>
+          <w:p>
+            <w:pPr>
+              <w:jc w:val="center"/>
+              <w:rPr>
+                <w:rFonts w:ascii="Arial" w:hAnsi="Arial" w:cs="Arial"/>
+                <w:sz w:val="12"/>
+                <w:lang w:val="en-US"/>
+              </w:rPr>
+            </w:pPr>
+            <w:r>
+              <w:rPr>
+                <w:rFonts w:ascii="Arial" w:hAnsi="Arial" w:cs="Arial"/>
+                <w:sz w:val="12"/>
+                <w:lang w:val="en-US"/>
+              </w:rPr>
+              <w:t>ft/min</w:t>
+            </w:r>
+          </w:p>
+        </w:tc>
+        <w:tc>
+          <w:tcPr>
+            <w:tcW w:w="567" w:type="dxa"/>
+            <w:vAlign w:val="center"/>
+          </w:tcPr>
+          <w:p>
+            <w:pPr>
+              <w:jc w:val="center"/>
+              <w:rPr>
+                <w:rFonts w:ascii="Arial" w:hAnsi="Arial" w:cs="Arial"/>
+                <w:sz w:val="12"/>
+                <w:szCs w:val="12"/>
+                <w:lang w:val="en-US"/>
+              </w:rPr>
+            </w:pPr>
+            <w:r>
+              <w:rPr>
+                <w:rFonts w:ascii="Arial" w:hAnsi="Arial" w:cs="Arial"/>
+                <w:sz w:val="12"/>
+                <w:szCs w:val="12"/>
+                <w:lang w:val="en-US"/>
+              </w:rPr>
+              <w:t>496</w:t>
+            </w:r>
+          </w:p>
+        </w:tc>
+        <w:tc>
+          <w:tcPr>
+            <w:tcW w:w="567" w:type="dxa"/>
+            <w:vAlign w:val="center"/>
+          </w:tcPr>
+          <w:p>
+            <w:pPr>
+              <w:jc w:val="center"/>
+              <w:rPr>
+                <w:rFonts w:ascii="Arial" w:hAnsi="Arial" w:cs="Arial"/>
+                <w:sz w:val="12"/>
+                <w:szCs w:val="12"/>
+                <w:lang w:val="en-US"/>
+              </w:rPr>
+            </w:pPr>
+            <w:r>
+              <w:rPr>
+                <w:rFonts w:ascii="Arial" w:hAnsi="Arial" w:cs="Arial"/>
+                <w:sz w:val="12"/>
+                <w:szCs w:val="12"/>
+                <w:lang w:val="en-US"/>
+              </w:rPr>
+              <w:t>681</w:t>
+            </w:r>
+          </w:p>
+        </w:tc>
+        <w:tc>
+          <w:tcPr>
+            <w:tcW w:w="567" w:type="dxa"/>
+            <w:vAlign w:val="center"/>
+          </w:tcPr>
+          <w:p>
+            <w:pPr>
+              <w:jc w:val="center"/>
+              <w:rPr>
+                <w:rFonts w:ascii="Arial" w:hAnsi="Arial" w:cs="Arial"/>
+                <w:sz w:val="12"/>
+                <w:szCs w:val="12"/>
+                <w:lang w:val="en-US"/>
+              </w:rPr>
+            </w:pPr>
+            <w:r>
+              <w:rPr>
+                <w:rFonts w:ascii="Arial" w:hAnsi="Arial" w:cs="Arial"/>
+                <w:sz w:val="12"/>
+                <w:szCs w:val="12"/>
+                <w:lang w:val="en-US"/>
+              </w:rPr>
+              <w:t>867</w:t>
+            </w:r>
+          </w:p>
+        </w:tc>
+        <w:tc>
+          <w:tcPr>
+            <w:tcW w:w="567" w:type="dxa"/>
+            <w:vAlign w:val="center"/>
+          </w:tcPr>
+          <w:p>
+            <w:pPr>
+              <w:jc w:val="center"/>
+              <w:rPr>
+                <w:rFonts w:ascii="Arial" w:hAnsi="Arial" w:cs="Arial"/>
+                <w:sz w:val="12"/>
+                <w:szCs w:val="12"/>
+                <w:lang w:val="en-US"/>
+              </w:rPr>
+            </w:pPr>
+            <w:r>
+              <w:rPr>
+                <w:rFonts w:ascii="Arial" w:hAnsi="Arial" w:cs="Arial"/>
+                <w:sz w:val="12"/>
+                <w:szCs w:val="12"/>
+                <w:lang w:val="en-US"/>
+              </w:rPr>
+              <w:t>991</w:t>
+            </w:r>
+          </w:p>
+        </w:tc>
+        <w:tc>
+          <w:tcPr>
+            <w:tcW w:w="567" w:type="dxa"/>
+            <w:vAlign w:val="center"/>
+          </w:tcPr>
+          <w:p>
+            <w:pPr>
+              <w:jc w:val="center"/>
+              <w:rPr>
+                <w:rFonts w:ascii="Arial" w:hAnsi="Arial" w:cs="Arial"/>
+                <w:sz w:val="12"/>
+                <w:szCs w:val="12"/>
+                <w:lang w:val="en-US"/>
+              </w:rPr>
+            </w:pPr>
+            <w:r>
+              <w:rPr>
+                <w:rFonts w:ascii="Arial" w:hAnsi="Arial" w:cs="Arial"/>
+                <w:sz w:val="12"/>
+                <w:szCs w:val="12"/>
+                <w:lang w:val="en-US"/>
+              </w:rPr>
+              <w:t>1053</w:t>
+            </w:r>
+          </w:p>
+        </w:tc>
+        <w:tc>
+          <w:tcPr>
+            <w:tcW w:w="567" w:type="dxa"/>
+            <w:vAlign w:val="center"/>
+          </w:tcPr>
+          <w:p>
+            <w:pPr>
+              <w:jc w:val="center"/>
+              <w:rPr>
+                <w:rFonts w:ascii="Arial" w:hAnsi="Arial" w:cs="Arial"/>
+                <w:sz w:val="12"/>
+                <w:szCs w:val="12"/>
+                <w:lang w:val="en-US"/>
+              </w:rPr>
+            </w:pPr>
+            <w:r>
+              <w:rPr>
+                <w:rFonts w:ascii="Arial" w:hAnsi="Arial" w:cs="Arial"/>
+                <w:sz w:val="12"/>
+                <w:szCs w:val="12"/>
+                <w:lang w:val="en-US"/>
+              </w:rPr>
+              <w:t>1115</w:t>
             </w:r>
           </w:p>
         </w:tc>
       </w:tr>
       <w:tr>
-        <w:tc>
-          <w:tcPr>
-            <w:tcW w:w="675" w:type="dxa"/>
-          </w:tcPr>
-          <w:p>
-            <w:pPr>
-              <w:jc w:val="center"/>
-              <w:rPr>
-                <w:sz w:val="12"/>
-                <w:szCs w:val="12"/>
-                <w:lang w:val="en-US"/>
-              </w:rPr>
-            </w:pPr>
-            <w:r>
-              <w:rPr>
-                <w:sz w:val="12"/>
-                <w:szCs w:val="12"/>
-                <w:lang w:val="en-US"/>
-              </w:rPr>
-              <w:t>OC307</w:t>
-            </w:r>
-          </w:p>
-        </w:tc>
-        <w:tc>
-          <w:tcPr>
-            <w:tcW w:w="1560" w:type="dxa"/>
-          </w:tcPr>
-          <w:p>
-            <w:pPr>
-              <w:jc w:val="center"/>
-              <w:rPr>
-                <w:sz w:val="12"/>
-                <w:szCs w:val="12"/>
-                <w:lang w:val="en-US"/>
-              </w:rPr>
-            </w:pPr>
-            <w:r>
-              <w:rPr>
-                <w:sz w:val="12"/>
-                <w:szCs w:val="12"/>
-                <w:lang w:val="en-US"/>
-              </w:rPr>
-              <w:t>095808.4</w:t>
-            </w:r>
-            <w:r>
-              <w:rPr>
-                <w:sz w:val="12"/>
-                <w:szCs w:val="12"/>
-                <w:lang w:val="en-US"/>
-              </w:rPr>
-              <w:t>N</w:t>
-            </w:r>
-            <w:r>
-              <w:rPr>
-                <w:sz w:val="12"/>
-                <w:szCs w:val="12"/>
-                <w:lang w:val="en-US"/>
-              </w:rPr>
-              <w:t xml:space="preserve">   0840734.2</w:t>
-            </w:r>
-            <w:r>
-              <w:rPr>
-                <w:sz w:val="12"/>
-                <w:szCs w:val="12"/>
-                <w:lang w:val="en-US"/>
-              </w:rPr>
-              <w:t>W</w:t>
+        <w:trPr>
+          <w:trHeight w:val="175"/>
+        </w:trPr>
+        <w:tc>
+          <w:tcPr>
+            <w:tcW w:w="559" w:type="dxa"/>
+            <w:vMerge w:val="restart"/>
+            <w:vAlign w:val="center"/>
+          </w:tcPr>
+          <w:p>
+            <w:pPr>
+              <w:jc w:val="center"/>
+              <w:rPr>
+                <w:rFonts w:ascii="Arial" w:hAnsi="Arial" w:cs="Arial"/>
+                <w:b/>
+                <w:sz w:val="12"/>
+                <w:lang w:val="en-US"/>
+              </w:rPr>
+            </w:pPr>
+            <w:r>
+              <w:rPr>
+                <w:rFonts w:ascii="Arial" w:hAnsi="Arial" w:cs="Arial"/>
+                <w:b/>
+                <w:sz w:val="12"/>
+                <w:lang w:val="en-US"/>
+              </w:rPr>
+              <w:t>CAT</w:t>
+            </w:r>
+          </w:p>
+        </w:tc>
+        <w:tc>
+          <w:tcPr>
+            <w:tcW w:w="4825" w:type="dxa"/>
+            <w:gridSpan w:val="6"/>
+            <w:vAlign w:val="center"/>
+          </w:tcPr>
+          <w:p>
+            <w:pPr>
+              <w:jc w:val="center"/>
+              <w:rPr>
+                <w:rFonts w:ascii="Arial" w:hAnsi="Arial" w:cs="Arial"/>
+                <w:b/>
+                <w:sz w:val="12"/>
+                <w:lang w:val="en-US"/>
+              </w:rPr>
+            </w:pPr>
+            <w:r>
+              <w:rPr>
+                <w:rFonts w:ascii="Arial" w:hAnsi="Arial" w:cs="Arial"/>
+                <w:b/>
+                <w:sz w:val="12"/>
+                <w:lang w:val="en-US"/>
+              </w:rPr>
+              <w:t>ON RF TRACK OCA (OCH)</w:t>
+            </w:r>
+          </w:p>
+        </w:tc>
+        <w:tc>
+          <w:tcPr>
+            <w:tcW w:w="567" w:type="dxa"/>
+            <w:gridSpan w:val="2"/>
+            <w:vMerge w:val="restart"/>
+            <w:vAlign w:val="center"/>
+          </w:tcPr>
+          <w:p>
+            <w:pPr>
+              <w:jc w:val="center"/>
+              <w:rPr>
+                <w:rFonts w:ascii="Arial" w:hAnsi="Arial" w:cs="Arial"/>
+                <w:b/>
+                <w:sz w:val="12"/>
+                <w:lang w:val="en-US"/>
+              </w:rPr>
+            </w:pPr>
+            <w:r>
+              <w:rPr>
+                <w:rFonts w:ascii="Arial" w:hAnsi="Arial" w:cs="Arial"/>
+                <w:b/>
+                <w:sz w:val="12"/>
+                <w:lang w:val="en-US"/>
+              </w:rPr>
+              <w:t>CAT</w:t>
+            </w:r>
+          </w:p>
+        </w:tc>
+        <w:tc>
+          <w:tcPr>
+            <w:tcW w:w="3689" w:type="dxa"/>
+            <w:gridSpan w:val="5"/>
+            <w:vMerge w:val="restart"/>
+            <w:vAlign w:val="center"/>
+          </w:tcPr>
+          <w:p>
+            <w:pPr>
+              <w:jc w:val="center"/>
+              <w:rPr>
+                <w:rFonts w:ascii="Arial" w:hAnsi="Arial" w:cs="Arial"/>
+                <w:b/>
+                <w:sz w:val="12"/>
+                <w:lang w:val="en-US"/>
+              </w:rPr>
+            </w:pPr>
+            <w:r>
+              <w:rPr>
+                <w:rFonts w:ascii="Arial" w:hAnsi="Arial" w:cs="Arial"/>
+                <w:b/>
+                <w:sz w:val="12"/>
+                <w:lang w:val="en-US"/>
+              </w:rPr>
+              <w:t>CIRCLING</w:t>
+            </w:r>
+          </w:p>
+        </w:tc>
+        <w:tc>
+          <w:tcPr>
+            <w:tcW w:w="2835" w:type="dxa"/>
+            <w:gridSpan w:val="5"/>
+            <w:vMerge w:val="restart"/>
+            <w:vAlign w:val="center"/>
+          </w:tcPr>
+          <w:p>
+            <w:pPr>
+              <w:jc w:val="center"/>
+              <w:rPr>
+                <w:rFonts w:ascii="Arial" w:hAnsi="Arial" w:cs="Arial"/>
+                <w:b/>
+                <w:sz w:val="12"/>
+                <w:lang w:val="en-US"/>
+              </w:rPr>
+            </w:pPr>
+            <w:r>
+              <w:rPr>
+                <w:rFonts w:ascii="Arial" w:hAnsi="Arial" w:cs="Arial"/>
+                <w:b/>
+                <w:sz w:val="12"/>
+                <w:lang w:val="en-US"/>
+              </w:rPr>
+              <w:t>RNP Authorization Required</w:t>
+            </w:r>
+          </w:p>
+          <w:p>
+            <w:pPr>
+              <w:jc w:val="center"/>
+              <w:rPr>
+                <w:rFonts w:ascii="Arial" w:hAnsi="Arial" w:cs="Arial"/>
+                <w:b/>
+                <w:sz w:val="12"/>
+                <w:lang w:val="en-US"/>
+              </w:rPr>
+            </w:pPr>
+            <w:r>
+              <w:rPr>
+                <w:rFonts w:ascii="Arial" w:hAnsi="Arial" w:cs="Arial"/>
+                <w:b/>
+                <w:sz w:val="12"/>
+                <w:lang w:val="en-US"/>
+              </w:rPr>
+              <w:t>GPS Required</w:t>
+            </w:r>
+          </w:p>
+          <w:p>
+            <w:pPr>
+              <w:jc w:val="center"/>
+              <w:rPr>
+                <w:rFonts w:ascii="Arial" w:hAnsi="Arial" w:cs="Arial"/>
+                <w:b/>
+                <w:sz w:val="12"/>
+                <w:lang w:val="en-US"/>
+              </w:rPr>
+            </w:pPr>
+            <w:r>
+              <w:rPr>
+                <w:rFonts w:ascii="Arial" w:hAnsi="Arial" w:cs="Arial"/>
+                <w:b/>
+                <w:sz w:val="12"/>
+                <w:lang w:val="en-US"/>
+              </w:rPr>
+              <w:t>RF Segment Required</w:t>
+            </w:r>
+          </w:p>
+          <w:p>
+            <w:pPr>
+              <w:jc w:val="center"/>
+              <w:rPr>
+                <w:rFonts w:ascii="Arial" w:hAnsi="Arial" w:cs="Arial"/>
+                <w:b/>
+                <w:sz w:val="12"/>
+                <w:lang w:val="en-US"/>
+              </w:rPr>
+            </w:pPr>
+            <w:r>
+              <w:rPr>
+                <w:rFonts w:ascii="Arial" w:hAnsi="Arial" w:cs="Arial"/>
+                <w:b/>
+                <w:sz w:val="12"/>
+                <w:lang w:val="en-US"/>
+              </w:rPr>
+              <w:t>For uncompensated BARAVNAV system procedure not authorized</w:t>
+            </w:r>
+          </w:p>
+          <w:p>
+            <w:pPr>
+              <w:jc w:val="center"/>
+              <w:rPr>
+                <w:rFonts w:ascii="Arial" w:hAnsi="Arial" w:cs="Arial"/>
+                <w:b/>
+                <w:sz w:val="12"/>
+                <w:lang w:val="en-US"/>
+              </w:rPr>
+            </w:pPr>
+            <w:r>
+              <w:rPr>
+                <w:rFonts w:ascii="Arial" w:hAnsi="Arial" w:cs="Arial"/>
+                <w:b/>
+                <w:sz w:val="12"/>
+                <w:lang w:val="en-US"/>
+              </w:rPr>
+              <w:t>below 0° C or above 45° C</w:t>
             </w:r>
           </w:p>
         </w:tc>
       </w:tr>
       <w:tr>
-        <w:tc>
-          <w:tcPr>
-            <w:tcW w:w="675" w:type="dxa"/>
-          </w:tcPr>
-          <w:p>
-            <w:pPr>
-              <w:jc w:val="center"/>
-              <w:rPr>
-                <w:sz w:val="12"/>
-                <w:szCs w:val="12"/>
-                <w:lang w:val="en-US"/>
-              </w:rPr>
-            </w:pPr>
-            <w:r>
-              <w:rPr>
-                <w:sz w:val="12"/>
-                <w:szCs w:val="12"/>
-                <w:lang w:val="en-US"/>
-              </w:rPr>
-              <w:t>OC308</w:t>
-            </w:r>
-          </w:p>
-        </w:tc>
-        <w:tc>
-          <w:tcPr>
-            <w:tcW w:w="1560" w:type="dxa"/>
-          </w:tcPr>
-          <w:p>
-            <w:pPr>
-              <w:jc w:val="center"/>
-              <w:rPr>
-                <w:sz w:val="12"/>
-                <w:szCs w:val="12"/>
-                <w:lang w:val="en-US"/>
-              </w:rPr>
-            </w:pPr>
-            <w:r>
-              <w:rPr>
-                <w:sz w:val="12"/>
-                <w:szCs w:val="12"/>
-                <w:lang w:val="en-US"/>
-              </w:rPr>
-              <w:t>100053.3</w:t>
-            </w:r>
-            <w:r>
-              <w:rPr>
-                <w:sz w:val="12"/>
-                <w:szCs w:val="12"/>
-                <w:lang w:val="en-US"/>
-              </w:rPr>
-              <w:t>N</w:t>
-            </w:r>
-            <w:r>
-              <w:rPr>
-                <w:sz w:val="12"/>
-                <w:szCs w:val="12"/>
-                <w:lang w:val="en-US"/>
-              </w:rPr>
-              <w:t xml:space="preserve">   0840910.4</w:t>
-            </w:r>
-            <w:r>
-              <w:rPr>
-                <w:sz w:val="12"/>
-                <w:szCs w:val="12"/>
-                <w:lang w:val="en-US"/>
-              </w:rPr>
-              <w:t>W</w:t>
-            </w:r>
+        <w:trPr>
+          <w:trHeight w:val="355"/>
+        </w:trPr>
+        <w:tc>
+          <w:tcPr>
+            <w:tcW w:w="559" w:type="dxa"/>
+            <w:vMerge/>
+            <w:vAlign w:val="center"/>
+          </w:tcPr>
+          <w:p>
+            <w:pPr>
+              <w:jc w:val="center"/>
+              <w:rPr>
+                <w:rFonts w:ascii="Arial" w:hAnsi="Arial" w:cs="Arial"/>
+                <w:b/>
+                <w:sz w:val="12"/>
+                <w:lang w:val="en-US"/>
+              </w:rPr>
+            </w:pPr>
+          </w:p>
+        </w:tc>
+        <w:tc>
+          <w:tcPr>
+            <w:tcW w:w="2557" w:type="dxa"/>
+            <w:gridSpan w:val="3"/>
+            <w:vAlign w:val="center"/>
+          </w:tcPr>
+          <w:p>
+            <w:pPr>
+              <w:jc w:val="center"/>
+              <w:rPr>
+                <w:rFonts w:ascii="Arial" w:hAnsi="Arial" w:cs="Arial"/>
+                <w:b/>
+                <w:sz w:val="12"/>
+                <w:lang w:val="en-US"/>
+              </w:rPr>
+            </w:pPr>
+            <w:r>
+              <w:rPr>
+                <w:rFonts w:ascii="Arial" w:hAnsi="Arial" w:cs="Arial"/>
+                <w:b/>
+                <w:sz w:val="12"/>
+                <w:lang w:val="en-US"/>
+              </w:rPr>
+              <w:t>RNP 0.3</w:t>
+            </w:r>
+          </w:p>
+        </w:tc>
+        <w:tc>
+          <w:tcPr>
+            <w:tcW w:w="2268" w:type="dxa"/>
+            <w:gridSpan w:val="3"/>
+            <w:vAlign w:val="center"/>
+          </w:tcPr>
+          <w:p>
+            <w:pPr>
+              <w:jc w:val="center"/>
+              <w:rPr>
+                <w:rFonts w:ascii="Arial" w:hAnsi="Arial" w:cs="Arial"/>
+                <w:b/>
+                <w:sz w:val="12"/>
+              </w:rPr>
+            </w:pPr>
+            <w:r>
+              <w:rPr>
+                <w:rFonts w:ascii="Arial" w:hAnsi="Arial" w:cs="Arial"/>
+                <w:b/>
+                <w:sz w:val="12"/>
+              </w:rPr>
+              <w:t>RNP 0.15</w:t>
+            </w:r>
+          </w:p>
+        </w:tc>
+        <w:tc>
+          <w:tcPr>
+            <w:tcW w:w="567" w:type="dxa"/>
+            <w:gridSpan w:val="2"/>
+            <w:vMerge/>
+            <w:vAlign w:val="center"/>
+          </w:tcPr>
+          <w:p>
+            <w:pPr>
+              <w:jc w:val="center"/>
+              <w:rPr>
+                <w:rFonts w:ascii="Arial" w:hAnsi="Arial" w:cs="Arial"/>
+                <w:b/>
+                <w:sz w:val="12"/>
+                <w:lang w:val="en-US"/>
+              </w:rPr>
+            </w:pPr>
+          </w:p>
+        </w:tc>
+        <w:tc>
+          <w:tcPr>
+            <w:tcW w:w="3689" w:type="dxa"/>
+            <w:gridSpan w:val="5"/>
+            <w:vMerge/>
+            <w:vAlign w:val="center"/>
+          </w:tcPr>
+          <w:p>
+            <w:pPr>
+              <w:jc w:val="center"/>
+              <w:rPr>
+                <w:rFonts w:ascii="Arial" w:hAnsi="Arial" w:cs="Arial"/>
+                <w:b/>
+                <w:sz w:val="12"/>
+                <w:lang w:val="en-US"/>
+              </w:rPr>
+            </w:pPr>
+          </w:p>
+        </w:tc>
+        <w:tc>
+          <w:tcPr>
+            <w:tcW w:w="2835" w:type="dxa"/>
+            <w:gridSpan w:val="5"/>
+            <w:vMerge/>
+            <w:vAlign w:val="center"/>
+          </w:tcPr>
+          <w:p>
+            <w:pPr>
+              <w:jc w:val="center"/>
+              <w:rPr>
+                <w:rFonts w:ascii="Arial" w:hAnsi="Arial" w:cs="Arial"/>
+                <w:b/>
+                <w:sz w:val="12"/>
+                <w:lang w:val="en-US"/>
+              </w:rPr>
+            </w:pPr>
           </w:p>
         </w:tc>
       </w:tr>
       <w:tr>
-        <w:tc>
-          <w:tcPr>
-            <w:tcW w:w="675" w:type="dxa"/>
-          </w:tcPr>
-          <w:p>
-            <w:pPr>
-              <w:jc w:val="center"/>
-              <w:rPr>
-                <w:sz w:val="12"/>
-                <w:szCs w:val="12"/>
-                <w:lang w:val="en-US"/>
-              </w:rPr>
-            </w:pPr>
-            <w:r>
-              <w:rPr>
-                <w:sz w:val="12"/>
-                <w:szCs w:val="12"/>
-                <w:lang w:val="en-US"/>
-              </w:rPr>
-              <w:t>THR25</w:t>
-            </w:r>
-          </w:p>
-        </w:tc>
-        <w:tc>
-          <w:tcPr>
-            <w:tcW w:w="1560" w:type="dxa"/>
-          </w:tcPr>
-          <w:p>
-            <w:pPr>
-              <w:jc w:val="center"/>
-              <w:rPr>
-                <w:sz w:val="12"/>
-                <w:szCs w:val="12"/>
-                <w:lang w:val="en-US"/>
-              </w:rPr>
-            </w:pPr>
-            <w:r>
-              <w:rPr>
-                <w:sz w:val="12"/>
-                <w:szCs w:val="12"/>
-                <w:lang w:val="en-US"/>
-              </w:rPr>
-              <w:t>095955.28 N 0841145.81W</w:t>
-            </w:r>
+        <w:trPr>
+          <w:trHeight w:val="245"/>
+        </w:trPr>
+        <w:tc>
+          <w:tcPr>
+            <w:tcW w:w="559" w:type="dxa"/>
+            <w:vAlign w:val="center"/>
+          </w:tcPr>
+          <w:p>
+            <w:pPr>
+              <w:jc w:val="center"/>
+              <w:rPr>
+                <w:rFonts w:ascii="Arial" w:hAnsi="Arial" w:cs="Arial"/>
+                <w:b/>
+                <w:sz w:val="12"/>
+                <w:lang w:val="en-US"/>
+              </w:rPr>
+            </w:pPr>
+            <w:r>
+              <w:rPr>
+                <w:rFonts w:ascii="Arial" w:hAnsi="Arial" w:cs="Arial"/>
+                <w:b/>
+                <w:sz w:val="12"/>
+                <w:lang w:val="en-US"/>
+              </w:rPr>
+              <w:t>A</w:t>
+            </w:r>
+          </w:p>
+        </w:tc>
+        <w:tc>
+          <w:tcPr>
+            <w:tcW w:w="2557" w:type="dxa"/>
+            <w:gridSpan w:val="3"/>
+            <w:vMerge w:val="restart"/>
+            <w:vAlign w:val="center"/>
+          </w:tcPr>
+          <w:p>
+            <w:pPr>
+              <w:jc w:val="center"/>
+              <w:rPr>
+                <w:rFonts w:ascii="Arial" w:hAnsi="Arial" w:cs="Arial"/>
+                <w:sz w:val="12"/>
+                <w:lang w:val="en-US"/>
+              </w:rPr>
+            </w:pPr>
+            <w:r>
+              <w:rPr>
+                <w:rFonts w:ascii="Arial" w:hAnsi="Arial" w:cs="Arial"/>
+                <w:sz w:val="12"/>
+                <w:lang w:val="en-US"/>
+              </w:rPr>
+              <w:t>3 517’ (490’)</w:t>
+            </w:r>
+          </w:p>
+          <w:p>
+            <w:pPr>
+              <w:jc w:val="center"/>
+              <w:rPr>
+                <w:rFonts w:ascii="Arial" w:hAnsi="Arial" w:cs="Arial"/>
+                <w:sz w:val="12"/>
+                <w:lang w:val="en-US"/>
+              </w:rPr>
+            </w:pPr>
+            <w:r>
+              <w:rPr>
+                <w:rFonts w:ascii="Arial" w:hAnsi="Arial" w:cs="Arial"/>
+                <w:sz w:val="12"/>
+                <w:lang w:val="en-US"/>
+              </w:rPr>
+              <w:t>CEILING - VISIBILITY</w:t>
+            </w:r>
+          </w:p>
+          <w:p>
+            <w:pPr>
+              <w:jc w:val="center"/>
+              <w:rPr>
+                <w:rFonts w:ascii="Arial" w:hAnsi="Arial" w:cs="Arial"/>
+                <w:sz w:val="12"/>
+                <w:lang w:val="en-US"/>
+              </w:rPr>
+            </w:pPr>
+            <w:r>
+              <w:rPr>
+                <w:rFonts w:ascii="Arial" w:hAnsi="Arial" w:cs="Arial"/>
+                <w:sz w:val="12"/>
+                <w:lang w:val="en-US"/>
+              </w:rPr>
+              <w:t>600</w:t>
+            </w:r>
+            <w:proofErr w:type="gramStart"/>
+            <w:r>
+              <w:rPr>
+                <w:rFonts w:ascii="Arial" w:hAnsi="Arial" w:cs="Arial"/>
+                <w:sz w:val="12"/>
+                <w:lang w:val="en-US"/>
+              </w:rPr>
+              <w:t>’  -</w:t>
+            </w:r>
+            <w:proofErr w:type="gramEnd"/>
+            <w:r>
+              <w:rPr>
+                <w:rFonts w:ascii="Arial" w:hAnsi="Arial" w:cs="Arial"/>
+                <w:sz w:val="12"/>
+                <w:lang w:val="en-US"/>
+              </w:rPr>
+              <w:t xml:space="preserve">  2 800 m</w:t>
+            </w:r>
+          </w:p>
+        </w:tc>
+        <w:tc>
+          <w:tcPr>
+            <w:tcW w:w="2268" w:type="dxa"/>
+            <w:gridSpan w:val="3"/>
+            <w:vMerge w:val="restart"/>
+            <w:vAlign w:val="center"/>
+          </w:tcPr>
+          <w:p>
+            <w:pPr>
+              <w:jc w:val="center"/>
+              <w:rPr>
+                <w:rFonts w:ascii="Arial" w:hAnsi="Arial" w:cs="Arial"/>
+                <w:sz w:val="12"/>
+                <w:lang w:val="en-US"/>
+              </w:rPr>
+            </w:pPr>
+            <w:r>
+              <w:rPr>
+                <w:rFonts w:ascii="Arial" w:hAnsi="Arial" w:cs="Arial"/>
+                <w:sz w:val="12"/>
+                <w:lang w:val="en-US"/>
+              </w:rPr>
+              <w:t>3 427’ (400’)</w:t>
+            </w:r>
+          </w:p>
+          <w:p>
+            <w:pPr>
+              <w:jc w:val="center"/>
+              <w:rPr>
+                <w:rFonts w:ascii="Arial" w:hAnsi="Arial" w:cs="Arial"/>
+                <w:sz w:val="12"/>
+                <w:lang w:val="en-US"/>
+              </w:rPr>
+            </w:pPr>
+            <w:r>
+              <w:rPr>
+                <w:rFonts w:ascii="Arial" w:hAnsi="Arial" w:cs="Arial"/>
+                <w:sz w:val="12"/>
+                <w:lang w:val="en-US"/>
+              </w:rPr>
+              <w:t>CEILING - VISIBILITY</w:t>
+            </w:r>
+          </w:p>
+          <w:p>
+            <w:pPr>
+              <w:jc w:val="center"/>
+              <w:rPr>
+                <w:rFonts w:ascii="Arial" w:hAnsi="Arial" w:cs="Arial"/>
+                <w:sz w:val="12"/>
+                <w:lang w:val="en-US"/>
+              </w:rPr>
+            </w:pPr>
+            <w:r>
+              <w:rPr>
+                <w:rFonts w:ascii="Arial" w:hAnsi="Arial" w:cs="Arial"/>
+                <w:sz w:val="12"/>
+                <w:lang w:val="en-US"/>
+              </w:rPr>
+              <w:t>500</w:t>
+            </w:r>
+            <w:proofErr w:type="gramStart"/>
+            <w:r>
+              <w:rPr>
+                <w:rFonts w:ascii="Arial" w:hAnsi="Arial" w:cs="Arial"/>
+                <w:sz w:val="12"/>
+                <w:lang w:val="en-US"/>
+              </w:rPr>
+              <w:t>’  -</w:t>
+            </w:r>
+            <w:proofErr w:type="gramEnd"/>
+            <w:r>
+              <w:rPr>
+                <w:rFonts w:ascii="Arial" w:hAnsi="Arial" w:cs="Arial"/>
+                <w:sz w:val="12"/>
+                <w:lang w:val="en-US"/>
+              </w:rPr>
+              <w:t xml:space="preserve">  2 800 m</w:t>
+            </w:r>
+          </w:p>
+        </w:tc>
+        <w:tc>
+          <w:tcPr>
+            <w:tcW w:w="567" w:type="dxa"/>
+            <w:gridSpan w:val="2"/>
+            <w:vAlign w:val="center"/>
+          </w:tcPr>
+          <w:p>
+            <w:pPr>
+              <w:jc w:val="center"/>
+              <w:rPr>
+                <w:rFonts w:ascii="Arial" w:hAnsi="Arial" w:cs="Arial"/>
+                <w:b/>
+                <w:sz w:val="12"/>
+                <w:lang w:val="en-US"/>
+              </w:rPr>
+            </w:pPr>
+            <w:r>
+              <w:rPr>
+                <w:rFonts w:ascii="Arial" w:hAnsi="Arial" w:cs="Arial"/>
+                <w:b/>
+                <w:sz w:val="12"/>
+                <w:lang w:val="en-US"/>
+              </w:rPr>
+              <w:t>A</w:t>
+            </w:r>
+          </w:p>
+        </w:tc>
+        <w:tc>
+          <w:tcPr>
+            <w:tcW w:w="3689" w:type="dxa"/>
+            <w:gridSpan w:val="5"/>
+            <w:vAlign w:val="center"/>
+          </w:tcPr>
+          <w:p>
+            <w:pPr>
+              <w:jc w:val="center"/>
+              <w:rPr>
+                <w:rFonts w:ascii="Arial" w:hAnsi="Arial" w:cs="Arial"/>
+                <w:sz w:val="12"/>
+                <w:szCs w:val="12"/>
+                <w:lang w:val="en-US"/>
+              </w:rPr>
+            </w:pPr>
+            <w:r>
+              <w:rPr>
+                <w:rFonts w:ascii="Arial" w:hAnsi="Arial" w:cs="Arial"/>
+                <w:sz w:val="12"/>
+                <w:szCs w:val="12"/>
+                <w:lang w:val="en-US"/>
+              </w:rPr>
+              <w:t>3 806</w:t>
+            </w:r>
+            <w:r>
+              <w:rPr>
+                <w:rFonts w:ascii="Arial" w:hAnsi="Arial" w:cs="Arial"/>
+                <w:sz w:val="12"/>
+                <w:szCs w:val="12"/>
+                <w:lang w:val="en-US"/>
+              </w:rPr>
+              <w:t>’ (</w:t>
+            </w:r>
+            <w:r>
+              <w:rPr>
+                <w:rFonts w:ascii="Arial" w:hAnsi="Arial" w:cs="Arial"/>
+                <w:sz w:val="12"/>
+                <w:szCs w:val="12"/>
+                <w:lang w:val="en-US"/>
+              </w:rPr>
+              <w:t>779’)</w:t>
+            </w:r>
+          </w:p>
+        </w:tc>
+        <w:tc>
+          <w:tcPr>
+            <w:tcW w:w="2835" w:type="dxa"/>
+            <w:gridSpan w:val="5"/>
+            <w:vMerge/>
+            <w:vAlign w:val="center"/>
+          </w:tcPr>
+          <w:p>
+            <w:pPr>
+              <w:jc w:val="center"/>
+              <w:rPr>
+                <w:rFonts w:ascii="Arial" w:hAnsi="Arial" w:cs="Arial"/>
+                <w:sz w:val="12"/>
+                <w:szCs w:val="12"/>
+                <w:lang w:val="en-US"/>
+              </w:rPr>
+            </w:pPr>
           </w:p>
         </w:tc>
       </w:tr>
       <w:tr>
-        <w:tc>
-          <w:tcPr>
-            <w:tcW w:w="675" w:type="dxa"/>
-          </w:tcPr>
-          <w:p>
-            <w:pPr>
-              <w:jc w:val="center"/>
-              <w:rPr>
-                <w:sz w:val="12"/>
-                <w:szCs w:val="12"/>
-                <w:lang w:val="en-US"/>
-              </w:rPr>
-            </w:pPr>
-            <w:r>
-              <w:rPr>
-                <w:sz w:val="12"/>
-                <w:szCs w:val="12"/>
-                <w:lang w:val="en-US"/>
-              </w:rPr>
-              <w:t>OC310</w:t>
-            </w:r>
-          </w:p>
-        </w:tc>
-        <w:tc>
-          <w:tcPr>
-            <w:tcW w:w="1560" w:type="dxa"/>
-          </w:tcPr>
-          <w:p>
-            <w:pPr>
-              <w:jc w:val="center"/>
-              <w:rPr>
-                <w:sz w:val="12"/>
-                <w:szCs w:val="12"/>
-                <w:lang w:val="en-US"/>
-              </w:rPr>
-            </w:pPr>
-            <w:r>
-              <w:rPr>
-                <w:sz w:val="12"/>
-                <w:szCs w:val="12"/>
-                <w:lang w:val="en-US"/>
-              </w:rPr>
-              <w:t>095236.5</w:t>
-            </w:r>
-            <w:r>
-              <w:rPr>
-                <w:sz w:val="12"/>
-                <w:szCs w:val="12"/>
-                <w:lang w:val="en-US"/>
-              </w:rPr>
-              <w:t>N</w:t>
-            </w:r>
-            <w:r>
-              <w:rPr>
-                <w:sz w:val="12"/>
-                <w:szCs w:val="12"/>
-                <w:lang w:val="en-US"/>
-              </w:rPr>
-              <w:t xml:space="preserve">   0843117.0</w:t>
-            </w:r>
-            <w:r>
-              <w:rPr>
-                <w:sz w:val="12"/>
-                <w:szCs w:val="12"/>
-                <w:lang w:val="en-US"/>
-              </w:rPr>
-              <w:t>W</w:t>
-            </w:r>
+        <w:trPr>
+          <w:trHeight w:val="220"/>
+        </w:trPr>
+        <w:tc>
+          <w:tcPr>
+            <w:tcW w:w="559" w:type="dxa"/>
+            <w:vAlign w:val="center"/>
+          </w:tcPr>
+          <w:p>
+            <w:pPr>
+              <w:jc w:val="center"/>
+              <w:rPr>
+                <w:rFonts w:ascii="Arial" w:hAnsi="Arial" w:cs="Arial"/>
+                <w:b/>
+                <w:sz w:val="12"/>
+                <w:lang w:val="en-US"/>
+              </w:rPr>
+            </w:pPr>
+            <w:r>
+              <w:rPr>
+                <w:rFonts w:ascii="Arial" w:hAnsi="Arial" w:cs="Arial"/>
+                <w:b/>
+                <w:sz w:val="12"/>
+                <w:lang w:val="en-US"/>
+              </w:rPr>
+              <w:t>B</w:t>
+            </w:r>
+          </w:p>
+        </w:tc>
+        <w:tc>
+          <w:tcPr>
+            <w:tcW w:w="2557" w:type="dxa"/>
+            <w:gridSpan w:val="3"/>
+            <w:vMerge/>
+            <w:vAlign w:val="center"/>
+          </w:tcPr>
+          <w:p>
+            <w:pPr>
+              <w:jc w:val="center"/>
+              <w:rPr>
+                <w:rFonts w:ascii="Arial" w:hAnsi="Arial" w:cs="Arial"/>
+                <w:sz w:val="12"/>
+                <w:lang w:val="en-US"/>
+              </w:rPr>
+            </w:pPr>
+          </w:p>
+        </w:tc>
+        <w:tc>
+          <w:tcPr>
+            <w:tcW w:w="2268" w:type="dxa"/>
+            <w:gridSpan w:val="3"/>
+            <w:vMerge/>
+            <w:vAlign w:val="center"/>
+          </w:tcPr>
+          <w:p>
+            <w:pPr>
+              <w:jc w:val="center"/>
+              <w:rPr>
+                <w:rFonts w:ascii="Arial" w:hAnsi="Arial" w:cs="Arial"/>
+                <w:sz w:val="12"/>
+                <w:lang w:val="en-US"/>
+              </w:rPr>
+            </w:pPr>
+          </w:p>
+        </w:tc>
+        <w:tc>
+          <w:tcPr>
+            <w:tcW w:w="567" w:type="dxa"/>
+            <w:gridSpan w:val="2"/>
+            <w:vAlign w:val="center"/>
+          </w:tcPr>
+          <w:p>
+            <w:pPr>
+              <w:jc w:val="center"/>
+              <w:rPr>
+                <w:rFonts w:ascii="Arial" w:hAnsi="Arial" w:cs="Arial"/>
+                <w:b/>
+                <w:sz w:val="12"/>
+                <w:lang w:val="en-US"/>
+              </w:rPr>
+            </w:pPr>
+            <w:r>
+              <w:rPr>
+                <w:rFonts w:ascii="Arial" w:hAnsi="Arial" w:cs="Arial"/>
+                <w:b/>
+                <w:sz w:val="12"/>
+                <w:lang w:val="en-US"/>
+              </w:rPr>
+              <w:t>B</w:t>
+            </w:r>
+          </w:p>
+        </w:tc>
+        <w:tc>
+          <w:tcPr>
+            <w:tcW w:w="3689" w:type="dxa"/>
+            <w:gridSpan w:val="5"/>
+            <w:vAlign w:val="center"/>
+          </w:tcPr>
+          <w:p>
+            <w:pPr>
+              <w:jc w:val="center"/>
+              <w:rPr>
+                <w:rFonts w:ascii="Arial" w:hAnsi="Arial" w:cs="Arial"/>
+                <w:sz w:val="12"/>
+                <w:szCs w:val="12"/>
+                <w:lang w:val="en-US"/>
+              </w:rPr>
+            </w:pPr>
+            <w:r>
+              <w:rPr>
+                <w:rFonts w:ascii="Arial" w:hAnsi="Arial" w:cs="Arial"/>
+                <w:sz w:val="12"/>
+                <w:szCs w:val="12"/>
+                <w:lang w:val="en-US"/>
+              </w:rPr>
+              <w:t>4 106’ (1 079’)</w:t>
+            </w:r>
+          </w:p>
+        </w:tc>
+        <w:tc>
+          <w:tcPr>
+            <w:tcW w:w="2835" w:type="dxa"/>
+            <w:gridSpan w:val="5"/>
+            <w:vMerge/>
+            <w:vAlign w:val="center"/>
+          </w:tcPr>
+          <w:p>
+            <w:pPr>
+              <w:jc w:val="center"/>
+              <w:rPr>
+                <w:rFonts w:ascii="Arial" w:hAnsi="Arial" w:cs="Arial"/>
+                <w:sz w:val="12"/>
+                <w:szCs w:val="12"/>
+                <w:lang w:val="en-US"/>
+              </w:rPr>
+            </w:pPr>
+          </w:p>
+        </w:tc>
+      </w:tr>
+      <w:tr>
+        <w:trPr>
+          <w:trHeight w:val="222"/>
+        </w:trPr>
+        <w:tc>
+          <w:tcPr>
+            <w:tcW w:w="559" w:type="dxa"/>
+            <w:vAlign w:val="center"/>
+          </w:tcPr>
+          <w:p>
+            <w:pPr>
+              <w:jc w:val="center"/>
+              <w:rPr>
+                <w:rFonts w:ascii="Arial" w:hAnsi="Arial" w:cs="Arial"/>
+                <w:b/>
+                <w:sz w:val="12"/>
+                <w:lang w:val="en-US"/>
+              </w:rPr>
+            </w:pPr>
+            <w:r>
+              <w:rPr>
+                <w:rFonts w:ascii="Arial" w:hAnsi="Arial" w:cs="Arial"/>
+                <w:b/>
+                <w:sz w:val="12"/>
+                <w:lang w:val="en-US"/>
+              </w:rPr>
+              <w:t>C</w:t>
+            </w:r>
+          </w:p>
+        </w:tc>
+        <w:tc>
+          <w:tcPr>
+            <w:tcW w:w="2557" w:type="dxa"/>
+            <w:gridSpan w:val="3"/>
+            <w:vMerge/>
+            <w:vAlign w:val="center"/>
+          </w:tcPr>
+          <w:p>
+            <w:pPr>
+              <w:jc w:val="center"/>
+              <w:rPr>
+                <w:rFonts w:ascii="Arial" w:hAnsi="Arial" w:cs="Arial"/>
+                <w:sz w:val="12"/>
+                <w:lang w:val="en-US"/>
+              </w:rPr>
+            </w:pPr>
+          </w:p>
+        </w:tc>
+        <w:tc>
+          <w:tcPr>
+            <w:tcW w:w="2268" w:type="dxa"/>
+            <w:gridSpan w:val="3"/>
+            <w:vMerge/>
+            <w:vAlign w:val="center"/>
+          </w:tcPr>
+          <w:p>
+            <w:pPr>
+              <w:jc w:val="center"/>
+              <w:rPr>
+                <w:rFonts w:ascii="Arial" w:hAnsi="Arial" w:cs="Arial"/>
+                <w:sz w:val="12"/>
+                <w:lang w:val="en-US"/>
+              </w:rPr>
+            </w:pPr>
+          </w:p>
+        </w:tc>
+        <w:tc>
+          <w:tcPr>
+            <w:tcW w:w="567" w:type="dxa"/>
+            <w:gridSpan w:val="2"/>
+            <w:vAlign w:val="center"/>
+          </w:tcPr>
+          <w:p>
+            <w:pPr>
+              <w:jc w:val="center"/>
+              <w:rPr>
+                <w:rFonts w:ascii="Arial" w:hAnsi="Arial" w:cs="Arial"/>
+                <w:b/>
+                <w:sz w:val="12"/>
+                <w:lang w:val="en-US"/>
+              </w:rPr>
+            </w:pPr>
+            <w:r>
+              <w:rPr>
+                <w:rFonts w:ascii="Arial" w:hAnsi="Arial" w:cs="Arial"/>
+                <w:b/>
+                <w:sz w:val="12"/>
+                <w:lang w:val="en-US"/>
+              </w:rPr>
+              <w:t>C</w:t>
+            </w:r>
+          </w:p>
+        </w:tc>
+        <w:tc>
+          <w:tcPr>
+            <w:tcW w:w="3689" w:type="dxa"/>
+            <w:gridSpan w:val="5"/>
+            <w:vAlign w:val="center"/>
+          </w:tcPr>
+          <w:p>
+            <w:pPr>
+              <w:jc w:val="center"/>
+              <w:rPr>
+                <w:rFonts w:ascii="Arial" w:hAnsi="Arial" w:cs="Arial"/>
+                <w:sz w:val="12"/>
+                <w:szCs w:val="12"/>
+                <w:lang w:val="en-US"/>
+              </w:rPr>
+            </w:pPr>
+            <w:r>
+              <w:rPr>
+                <w:rFonts w:ascii="Arial" w:hAnsi="Arial" w:cs="Arial"/>
+                <w:sz w:val="12"/>
+                <w:szCs w:val="12"/>
+                <w:lang w:val="en-US"/>
+              </w:rPr>
+              <w:t>4 806’ (1 779’)</w:t>
+            </w:r>
+          </w:p>
+        </w:tc>
+        <w:tc>
+          <w:tcPr>
+            <w:tcW w:w="2835" w:type="dxa"/>
+            <w:gridSpan w:val="5"/>
+            <w:vMerge/>
+            <w:vAlign w:val="center"/>
+          </w:tcPr>
+          <w:p>
+            <w:pPr>
+              <w:jc w:val="center"/>
+              <w:rPr>
+                <w:rFonts w:ascii="Arial" w:hAnsi="Arial" w:cs="Arial"/>
+                <w:sz w:val="12"/>
+                <w:szCs w:val="12"/>
+                <w:lang w:val="en-US"/>
+              </w:rPr>
+            </w:pPr>
+          </w:p>
+        </w:tc>
+      </w:tr>
+      <w:tr>
+        <w:trPr>
+          <w:trHeight w:val="194"/>
+        </w:trPr>
+        <w:tc>
+          <w:tcPr>
+            <w:tcW w:w="559" w:type="dxa"/>
+            <w:vAlign w:val="center"/>
+          </w:tcPr>
+          <w:p>
+            <w:pPr>
+              <w:jc w:val="center"/>
+              <w:rPr>
+                <w:rFonts w:ascii="Arial" w:hAnsi="Arial" w:cs="Arial"/>
+                <w:b/>
+                <w:sz w:val="12"/>
+                <w:lang w:val="en-US"/>
+              </w:rPr>
+            </w:pPr>
+            <w:r>
+              <w:rPr>
+                <w:rFonts w:ascii="Arial" w:hAnsi="Arial" w:cs="Arial"/>
+                <w:b/>
+                <w:sz w:val="12"/>
+                <w:lang w:val="en-US"/>
+              </w:rPr>
+              <w:t>D</w:t>
+            </w:r>
+          </w:p>
+        </w:tc>
+        <w:tc>
+          <w:tcPr>
+            <w:tcW w:w="2557" w:type="dxa"/>
+            <w:gridSpan w:val="3"/>
+            <w:vMerge/>
+            <w:vAlign w:val="center"/>
+          </w:tcPr>
+          <w:p>
+            <w:pPr>
+              <w:jc w:val="center"/>
+              <w:rPr>
+                <w:rFonts w:ascii="Arial" w:hAnsi="Arial" w:cs="Arial"/>
+                <w:sz w:val="12"/>
+                <w:lang w:val="en-US"/>
+              </w:rPr>
+            </w:pPr>
+          </w:p>
+        </w:tc>
+        <w:tc>
+          <w:tcPr>
+            <w:tcW w:w="2268" w:type="dxa"/>
+            <w:gridSpan w:val="3"/>
+            <w:vMerge/>
+            <w:vAlign w:val="center"/>
+          </w:tcPr>
+          <w:p>
+            <w:pPr>
+              <w:jc w:val="center"/>
+              <w:rPr>
+                <w:rFonts w:ascii="Arial" w:hAnsi="Arial" w:cs="Arial"/>
+                <w:sz w:val="12"/>
+                <w:lang w:val="en-US"/>
+              </w:rPr>
+            </w:pPr>
+          </w:p>
+        </w:tc>
+        <w:tc>
+          <w:tcPr>
+            <w:tcW w:w="567" w:type="dxa"/>
+            <w:gridSpan w:val="2"/>
+            <w:vAlign w:val="center"/>
+          </w:tcPr>
+          <w:p>
+            <w:pPr>
+              <w:jc w:val="center"/>
+              <w:rPr>
+                <w:rFonts w:ascii="Arial" w:hAnsi="Arial" w:cs="Arial"/>
+                <w:b/>
+                <w:sz w:val="12"/>
+                <w:lang w:val="en-US"/>
+              </w:rPr>
+            </w:pPr>
+            <w:r>
+              <w:rPr>
+                <w:rFonts w:ascii="Arial" w:hAnsi="Arial" w:cs="Arial"/>
+                <w:b/>
+                <w:sz w:val="12"/>
+                <w:lang w:val="en-US"/>
+              </w:rPr>
+              <w:t>D</w:t>
+            </w:r>
+          </w:p>
+        </w:tc>
+        <w:tc>
+          <w:tcPr>
+            <w:tcW w:w="3689" w:type="dxa"/>
+            <w:gridSpan w:val="5"/>
+            <w:vAlign w:val="center"/>
+          </w:tcPr>
+          <w:p>
+            <w:pPr>
+              <w:jc w:val="center"/>
+              <w:rPr>
+                <w:rFonts w:ascii="Arial" w:hAnsi="Arial" w:cs="Arial"/>
+                <w:sz w:val="12"/>
+                <w:szCs w:val="12"/>
+                <w:lang w:val="en-US"/>
+              </w:rPr>
+            </w:pPr>
+            <w:r>
+              <w:rPr>
+                <w:rFonts w:ascii="Arial" w:hAnsi="Arial" w:cs="Arial"/>
+                <w:sz w:val="12"/>
+                <w:szCs w:val="12"/>
+                <w:lang w:val="en-US"/>
+              </w:rPr>
+              <w:t>5 806’ (2 779’)</w:t>
+            </w:r>
+          </w:p>
+        </w:tc>
+        <w:tc>
+          <w:tcPr>
+            <w:tcW w:w="2835" w:type="dxa"/>
+            <w:gridSpan w:val="5"/>
+            <w:vMerge/>
+            <w:vAlign w:val="center"/>
+          </w:tcPr>
+          <w:p>
+            <w:pPr>
+              <w:jc w:val="center"/>
+              <w:rPr>
+                <w:rFonts w:ascii="Arial" w:hAnsi="Arial" w:cs="Arial"/>
+                <w:sz w:val="12"/>
+                <w:szCs w:val="12"/>
+                <w:lang w:val="en-US"/>
+              </w:rPr>
+            </w:pPr>
           </w:p>
         </w:tc>
       </w:tr>
@@ -8475,6 +8639,24 @@
           <w:lang w:val="en-US"/>
         </w:rPr>
       </w:pPr>
+    </w:p>
+    <w:p>
+      <w:pPr>
+        <w:rPr>
+          <w:sz w:val="16"/>
+          <w:lang w:val="en-US"/>
+        </w:rPr>
+      </w:pPr>
+    </w:p>
+    <w:p>
+      <w:pPr>
+        <w:rPr>
+          <w:sz w:val="16"/>
+          <w:lang w:val="en-US"/>
+        </w:rPr>
+      </w:pPr>
+      <w:bookmarkStart w:id="0" w:name="_GoBack"/>
+      <w:bookmarkEnd w:id="0"/>
     </w:p>
     <w:sectPr>
       <w:pgSz w:w="16838" w:h="11906" w:orient="landscape"/>
